--- a/Documents/CS251.docx
+++ b/Documents/CS251.docx
@@ -23,11 +23,9 @@
         <w:textAlignment w:val="auto"/>
         <w:outlineLvl w:val="9"/>
       </w:pPr>
-      <w:bookmarkStart w:id="1" w:name="_GoBack"/>
-      <w:bookmarkEnd w:id="1"/>
       <w:r>
         <w:drawing>
-          <wp:anchor distT="0" distB="0" distL="118745" distR="118745" simplePos="0" relativeHeight="251668480" behindDoc="0" locked="0" layoutInCell="1" allowOverlap="1">
+          <wp:anchor distT="0" distB="0" distL="118745" distR="118745" simplePos="0" relativeHeight="251667456" behindDoc="0" locked="0" layoutInCell="1" allowOverlap="1">
             <wp:simplePos x="0" y="0"/>
             <wp:positionH relativeFrom="column">
               <wp:posOffset>5068570</wp:posOffset>
@@ -52,7 +50,7 @@
                     </pic:cNvPicPr>
                   </pic:nvPicPr>
                   <pic:blipFill>
-                    <a:blip r:embed="rId8"/>
+                    <a:blip r:embed="rId9"/>
                     <a:stretch>
                       <a:fillRect/>
                     </a:stretch>
@@ -74,7 +72,7 @@
       </w:r>
       <w:r>
         <w:drawing>
-          <wp:anchor distT="0" distB="0" distL="118745" distR="118745" simplePos="0" relativeHeight="251667456" behindDoc="0" locked="0" layoutInCell="1" allowOverlap="1">
+          <wp:anchor distT="0" distB="0" distL="118745" distR="118745" simplePos="0" relativeHeight="251666432" behindDoc="0" locked="0" layoutInCell="1" allowOverlap="1">
             <wp:simplePos x="0" y="0"/>
             <wp:positionH relativeFrom="column">
               <wp:posOffset>-58420</wp:posOffset>
@@ -99,7 +97,7 @@
                     </pic:cNvPicPr>
                   </pic:nvPicPr>
                   <pic:blipFill>
-                    <a:blip r:embed="rId9"/>
+                    <a:blip r:embed="rId10"/>
                     <a:stretch>
                       <a:fillRect/>
                     </a:stretch>
@@ -121,7 +119,121 @@
       </w:r>
       <w:r>
         <w:pict>
-          <v:shape id="_x0000_s1026" o:spid="_x0000_s1026" o:spt="202" type="#_x0000_t202" style="position:absolute;left:0pt;margin-top:284.25pt;height:43pt;width:381.75pt;mso-position-horizontal:center;z-index:251661312;mso-width-relative:page;mso-height-relative:page;" fillcolor="#FFFFFF" filled="f" stroked="f" coordsize="21600,21600">
+          <v:shape id="_x0000_s1027" o:spid="_x0000_s1027" o:spt="202" type="#_x0000_t202" style="position:absolute;left:0pt;margin-top:234.3pt;height:58.9pt;width:274.5pt;mso-position-horizontal:center;z-index:251662336;mso-width-relative:page;mso-height-relative:page;" filled="f" stroked="f" coordsize="21600,21600">
+            <v:path/>
+            <v:fill on="f" focussize="0,0"/>
+            <v:stroke on="f"/>
+            <v:imagedata o:title=""/>
+            <o:lock v:ext="edit" aspectratio="f"/>
+            <v:textbox>
+              <w:txbxContent>
+                <w:p>
+                  <w:pPr>
+                    <w:ind w:left="0" w:leftChars="0" w:right="0" w:rightChars="0" w:firstLine="0" w:firstLineChars="0"/>
+                    <w:jc w:val="center"/>
+                    <w:rPr>
+                      <w:rFonts w:hint="default"/>
+                      <w:b/>
+                      <w:bCs/>
+                      <w:sz w:val="36"/>
+                      <w:lang w:val="en-US"/>
+                    </w:rPr>
+                  </w:pPr>
+                  <w:r>
+                    <w:rPr>
+                      <w:rFonts w:hint="default"/>
+                      <w:b/>
+                      <w:bCs/>
+                      <w:sz w:val="36"/>
+                      <w:lang w:val="en-US"/>
+                    </w:rPr>
+                    <w:t>CS251-Assignment1-part1,2</w:t>
+                  </w:r>
+                </w:p>
+                <w:p>
+                  <w:pPr>
+                    <w:ind w:left="0" w:leftChars="0" w:right="0" w:rightChars="0" w:firstLine="0" w:firstLineChars="0"/>
+                    <w:jc w:val="center"/>
+                    <w:rPr>
+                      <w:rFonts w:hint="default"/>
+                      <w:b/>
+                      <w:bCs/>
+                      <w:sz w:val="36"/>
+                      <w:lang w:val="en-US"/>
+                    </w:rPr>
+                  </w:pPr>
+                  <w:r>
+                    <w:rPr>
+                      <w:rFonts w:hint="default"/>
+                      <w:b/>
+                      <w:bCs/>
+                      <w:sz w:val="36"/>
+                      <w:lang w:val="en-US"/>
+                    </w:rPr>
+                    <w:t>Date: Feb25/2025</w:t>
+                  </w:r>
+                </w:p>
+              </w:txbxContent>
+            </v:textbox>
+          </v:shape>
+        </w:pict>
+      </w:r>
+      <w:r>
+        <w:pict>
+          <v:shape id="_x0000_s1031" o:spid="_x0000_s1031" o:spt="202" type="#_x0000_t202" style="position:absolute;left:0pt;margin-top:153.5pt;height:73.5pt;width:414.05pt;mso-position-horizontal:center;z-index:251661312;mso-width-relative:page;mso-height-relative:page;" fillcolor="#FFFFFF" filled="f" stroked="f" coordsize="21600,21600">
+            <v:path/>
+            <v:fill on="f" color2="#FFFFFF" o:opacity2="65536f" focussize="0,0"/>
+            <v:stroke on="f"/>
+            <v:imagedata o:title=""/>
+            <o:lock v:ext="edit" grouping="f" rotation="f" text="f" aspectratio="f"/>
+            <v:textbox>
+              <w:txbxContent>
+                <w:p>
+                  <w:pPr>
+                    <w:ind w:left="0" w:leftChars="0" w:right="0" w:rightChars="0" w:firstLine="0" w:firstLineChars="0"/>
+                    <w:jc w:val="center"/>
+                    <w:rPr>
+                      <w:rFonts w:hint="default"/>
+                      <w:sz w:val="84"/>
+                      <w:lang w:val="en-US"/>
+                    </w:rPr>
+                  </w:pPr>
+                  <w:r>
+                    <w:rPr>
+                      <w:rFonts w:hint="default"/>
+                      <w:sz w:val="84"/>
+                      <w:lang w:val="en-US"/>
+                    </w:rPr>
+                    <w:t>Cairo University</w:t>
+                  </w:r>
+                </w:p>
+              </w:txbxContent>
+            </v:textbox>
+          </v:shape>
+        </w:pict>
+      </w:r>
+    </w:p>
+    <w:p>
+      <w:pPr>
+        <w:spacing w:before="240" w:after="240"/>
+        <w:rPr>
+          <w:rFonts w:ascii="Calibri" w:hAnsi="Calibri" w:eastAsia="Calibri" w:cs="Calibri"/>
+          <w:b/>
+          <w:bCs/>
+        </w:rPr>
+        <w:sectPr>
+          <w:headerReference r:id="rId5" w:type="default"/>
+          <w:footerReference r:id="rId6" w:type="default"/>
+          <w:pgSz w:w="12240" w:h="15840"/>
+          <w:pgMar w:top="1440" w:right="1440" w:bottom="1440" w:left="1440" w:header="720" w:footer="720" w:gutter="0"/>
+          <w:pgNumType w:fmt="decimal" w:start="1"/>
+          <w:cols w:space="720" w:num="1"/>
+          <w:docGrid w:linePitch="360" w:charSpace="0"/>
+        </w:sectPr>
+      </w:pPr>
+      <w:r>
+        <w:pict>
+          <v:shape id="_x0000_s1026" o:spid="_x0000_s1026" o:spt="202" type="#_x0000_t202" style="position:absolute;left:0pt;margin-left:43.1pt;margin-top:226.95pt;height:43pt;width:381.75pt;z-index:251660288;mso-width-relative:page;mso-height-relative:page;" fillcolor="#FFFFFF" filled="f" stroked="f" coordsize="21600,21600">
             <v:path/>
             <v:fill on="f" color2="#FFFFFF" o:opacity2="65536f" focussize="0,0"/>
             <v:stroke on="f"/>
@@ -165,98 +277,7 @@
       </w:r>
       <w:r>
         <w:pict>
-          <v:shape id="_x0000_s1027" o:spid="_x0000_s1027" o:spt="202" type="#_x0000_t202" style="position:absolute;left:0pt;margin-top:234.3pt;height:39pt;width:274.5pt;mso-position-horizontal:center;z-index:251663360;mso-width-relative:page;mso-height-relative:page;" fillcolor="#FFFFFF" filled="f" stroked="f" coordsize="21600,21600">
-            <v:path/>
-            <v:fill on="f" color2="#FFFFFF" o:opacity2="65536f" focussize="0,0"/>
-            <v:stroke on="f"/>
-            <v:imagedata o:title=""/>
-            <o:lock v:ext="edit" grouping="f" rotation="f" text="f" aspectratio="f"/>
-            <v:textbox>
-              <w:txbxContent>
-                <w:p>
-                  <w:pPr>
-                    <w:ind w:left="0" w:leftChars="0" w:right="0" w:rightChars="0" w:firstLine="0" w:firstLineChars="0"/>
-                    <w:jc w:val="center"/>
-                    <w:rPr>
-                      <w:rFonts w:hint="default"/>
-                      <w:b/>
-                      <w:bCs/>
-                      <w:sz w:val="36"/>
-                      <w:lang w:val="en-US"/>
-                    </w:rPr>
-                  </w:pPr>
-                  <w:r>
-                    <w:rPr>
-                      <w:rFonts w:hint="default"/>
-                      <w:b/>
-                      <w:bCs/>
-                      <w:sz w:val="36"/>
-                      <w:lang w:val="en-US"/>
-                    </w:rPr>
-                    <w:t>CS251-Assignment1-part1,2</w:t>
-                  </w:r>
-                </w:p>
-              </w:txbxContent>
-            </v:textbox>
-          </v:shape>
-        </w:pict>
-      </w:r>
-      <w:r>
-        <w:pict>
-          <v:shape id="_x0000_s1031" o:spid="_x0000_s1031" o:spt="202" type="#_x0000_t202" style="position:absolute;left:0pt;margin-top:153.5pt;height:73.5pt;width:414.05pt;mso-position-horizontal:center;z-index:251662336;mso-width-relative:page;mso-height-relative:page;" fillcolor="#FFFFFF" filled="f" stroked="f" coordsize="21600,21600">
-            <v:path/>
-            <v:fill on="f" color2="#FFFFFF" o:opacity2="65536f" focussize="0,0"/>
-            <v:stroke on="f"/>
-            <v:imagedata o:title=""/>
-            <o:lock v:ext="edit" grouping="f" rotation="f" text="f" aspectratio="f"/>
-            <v:textbox>
-              <w:txbxContent>
-                <w:p>
-                  <w:pPr>
-                    <w:ind w:left="0" w:leftChars="0" w:right="0" w:rightChars="0" w:firstLine="0" w:firstLineChars="0"/>
-                    <w:jc w:val="center"/>
-                    <w:rPr>
-                      <w:rFonts w:hint="default"/>
-                      <w:sz w:val="84"/>
-                      <w:lang w:val="en-US"/>
-                    </w:rPr>
-                  </w:pPr>
-                  <w:r>
-                    <w:rPr>
-                      <w:rFonts w:hint="default"/>
-                      <w:sz w:val="84"/>
-                      <w:lang w:val="en-US"/>
-                    </w:rPr>
-                    <w:t>Cairo University</w:t>
-                  </w:r>
-                </w:p>
-              </w:txbxContent>
-            </v:textbox>
-          </v:shape>
-        </w:pict>
-      </w:r>
-    </w:p>
-    <w:p>
-      <w:pPr>
-        <w:spacing w:before="240" w:after="240"/>
-        <w:rPr>
-          <w:rFonts w:ascii="Calibri" w:hAnsi="Calibri" w:eastAsia="Calibri" w:cs="Calibri"/>
-          <w:b/>
-          <w:bCs/>
-        </w:rPr>
-        <w:sectPr>
-          <w:headerReference r:id="rId5" w:type="default"/>
-          <w:footerReference r:id="rId6" w:type="default"/>
-          <w:pgSz w:w="12240" w:h="15840"/>
-          <w:pgMar w:top="1440" w:right="1440" w:bottom="1440" w:left="1440" w:header="720" w:footer="720" w:gutter="0"/>
-          <w:pgNumType w:fmt="decimal"/>
-          <w:cols w:space="720" w:num="1"/>
-          <w:docGrid w:linePitch="360" w:charSpace="0"/>
-        </w:sectPr>
-      </w:pPr>
-      <w:r>
-        <w:pict>
-          <v:shape id="_x0000_s1030" o:spid="_x0000_s1030" o:spt="202" type="#_x0000_t202" style="position:absolute;left:0pt;margin-left:74.75pt;margin-top:267.3pt;height:281.1pt;width:341.1pt;z-index:251660288;mso-width-relative:page;mso-height-relative:page;" filled="f" stroked="f" coordsize="21600,21600">
+          <v:shape id="_x0000_s1030" o:spid="_x0000_s1030" o:spt="202" type="#_x0000_t202" style="position:absolute;left:0pt;margin-left:74.75pt;margin-top:267.3pt;height:299.3pt;width:341.1pt;z-index:251659264;mso-width-relative:page;mso-height-relative:page;" filled="f" stroked="f" coordsize="21600,21600">
             <v:path/>
             <v:fill on="f" focussize="0,0"/>
             <v:stroke on="f"/>
@@ -277,7 +298,7 @@
                 </w:p>
                 <w:tbl>
                   <w:tblPr>
-                    <w:tblStyle w:val="10"/>
+                    <w:tblStyle w:val="12"/>
                     <w:tblW w:w="6338" w:type="dxa"/>
                     <w:tblInd w:w="0" w:type="dxa"/>
                     <w:tblBorders>
@@ -290,7 +311,9 @@
                     </w:tblBorders>
                     <w:tblLayout w:type="autofit"/>
                     <w:tblCellMar>
+                      <w:top w:w="0" w:type="dxa"/>
                       <w:left w:w="108" w:type="dxa"/>
+                      <w:bottom w:w="0" w:type="dxa"/>
                       <w:right w:w="108" w:type="dxa"/>
                     </w:tblCellMar>
                   </w:tblPr>
@@ -311,7 +334,9 @@
                         <w:insideV w:val="single" w:color="auto" w:sz="4" w:space="0"/>
                       </w:tblBorders>
                       <w:tblCellMar>
+                        <w:top w:w="0" w:type="dxa"/>
                         <w:left w:w="108" w:type="dxa"/>
+                        <w:bottom w:w="0" w:type="dxa"/>
                         <w:right w:w="108" w:type="dxa"/>
                       </w:tblCellMar>
                     </w:tblPrEx>
@@ -442,12 +467,14 @@
                         <w:insideV w:val="single" w:color="auto" w:sz="4" w:space="0"/>
                       </w:tblBorders>
                       <w:tblCellMar>
+                        <w:top w:w="0" w:type="dxa"/>
                         <w:left w:w="108" w:type="dxa"/>
+                        <w:bottom w:w="0" w:type="dxa"/>
                         <w:right w:w="108" w:type="dxa"/>
                       </w:tblCellMar>
                     </w:tblPrEx>
                     <w:trPr>
-                      <w:trHeight w:val="952" w:hRule="atLeast"/>
+                      <w:trHeight w:val="1286" w:hRule="atLeast"/>
                     </w:trPr>
                     <w:tc>
                       <w:tcPr>
@@ -601,7 +628,78 @@
                             <w:vertAlign w:val="baseline"/>
                             <w:lang w:val="en-US"/>
                           </w:rPr>
+                          <w:fldChar w:fldCharType="begin"/>
+                        </w:r>
+                        <w:r>
+                          <w:rPr>
+                            <w:rFonts w:hint="default" w:ascii="Times New Roman" w:hAnsi="Times New Roman" w:cs="Times New Roman"/>
+                            <w:vertAlign w:val="baseline"/>
+                            <w:lang w:val="en-US"/>
+                          </w:rPr>
+                          <w:instrText xml:space="preserve"> HYPERLINK "mailto:yonesmahmoud538@gmail.com" </w:instrText>
+                        </w:r>
+                        <w:r>
+                          <w:rPr>
+                            <w:rFonts w:hint="default" w:ascii="Times New Roman" w:hAnsi="Times New Roman" w:cs="Times New Roman"/>
+                            <w:vertAlign w:val="baseline"/>
+                            <w:lang w:val="en-US"/>
+                          </w:rPr>
+                          <w:fldChar w:fldCharType="separate"/>
+                        </w:r>
+                        <w:r>
+                          <w:rPr>
+                            <w:rStyle w:val="11"/>
+                            <w:rFonts w:hint="default" w:ascii="Times New Roman" w:hAnsi="Times New Roman" w:cs="Times New Roman"/>
+                            <w:vertAlign w:val="baseline"/>
+                            <w:lang w:val="en-US"/>
+                          </w:rPr>
                           <w:t>yonesmahmoud538@gmail.com</w:t>
+                        </w:r>
+                        <w:r>
+                          <w:rPr>
+                            <w:rFonts w:hint="default" w:ascii="Times New Roman" w:hAnsi="Times New Roman" w:cs="Times New Roman"/>
+                            <w:vertAlign w:val="baseline"/>
+                            <w:lang w:val="en-US"/>
+                          </w:rPr>
+                          <w:fldChar w:fldCharType="end"/>
+                        </w:r>
+                      </w:p>
+                      <w:p>
+                        <w:pPr>
+                          <w:ind w:right="0" w:rightChars="0"/>
+                          <w:jc w:val="center"/>
+                          <w:rPr>
+                            <w:rFonts w:hint="default" w:ascii="Times New Roman" w:hAnsi="Times New Roman" w:cs="Times New Roman"/>
+                            <w:vertAlign w:val="baseline"/>
+                            <w:lang w:val="en-US"/>
+                          </w:rPr>
+                        </w:pPr>
+                        <w:r>
+                          <w:rPr>
+                            <w:rFonts w:hint="default" w:ascii="Times New Roman" w:hAnsi="Times New Roman" w:cs="Times New Roman"/>
+                            <w:vertAlign w:val="baseline"/>
+                            <w:lang w:val="en-US"/>
+                          </w:rPr>
+                          <w:t>Leader’s phone number:</w:t>
+                        </w:r>
+                      </w:p>
+                      <w:p>
+                        <w:pPr>
+                          <w:ind w:right="0" w:rightChars="0"/>
+                          <w:jc w:val="center"/>
+                          <w:rPr>
+                            <w:rFonts w:hint="default" w:ascii="Times New Roman" w:hAnsi="Times New Roman" w:cs="Times New Roman"/>
+                            <w:vertAlign w:val="baseline"/>
+                            <w:lang w:val="en-US"/>
+                          </w:rPr>
+                        </w:pPr>
+                        <w:r>
+                          <w:rPr>
+                            <w:rFonts w:hint="default" w:ascii="Times New Roman" w:hAnsi="Times New Roman" w:cs="Times New Roman"/>
+                            <w:vertAlign w:val="baseline"/>
+                            <w:lang w:val="en-US"/>
+                          </w:rPr>
+                          <w:t>01000081851</w:t>
                         </w:r>
                       </w:p>
                     </w:tc>
@@ -617,7 +715,9 @@
                         <w:insideV w:val="single" w:color="auto" w:sz="4" w:space="0"/>
                       </w:tblBorders>
                       <w:tblCellMar>
+                        <w:top w:w="0" w:type="dxa"/>
                         <w:left w:w="108" w:type="dxa"/>
+                        <w:bottom w:w="0" w:type="dxa"/>
                         <w:right w:w="108" w:type="dxa"/>
                       </w:tblCellMar>
                     </w:tblPrEx>
@@ -707,7 +807,7 @@
                       <w:p>
                         <w:pPr>
                           <w:ind w:right="0" w:rightChars="0"/>
-                          <w:jc w:val="center"/>
+                          <w:jc w:val="both"/>
                           <w:rPr>
                             <w:rFonts w:hint="default" w:ascii="Times New Roman" w:hAnsi="Times New Roman" w:cs="Times New Roman"/>
                             <w:vertAlign w:val="baseline"/>
@@ -766,8 +866,52 @@
                             <w:vertAlign w:val="baseline"/>
                             <w:lang w:val="en-US"/>
                           </w:rPr>
+                          <w:fldChar w:fldCharType="begin"/>
+                        </w:r>
+                        <w:r>
+                          <w:rPr>
+                            <w:rFonts w:hint="default" w:ascii="Times New Roman" w:hAnsi="Times New Roman" w:cs="Times New Roman"/>
+                            <w:vertAlign w:val="baseline"/>
+                            <w:lang w:val="en-US"/>
+                          </w:rPr>
+                          <w:instrText xml:space="preserve"> HYPERLINK "mailto:amrk4912@gmail.com" </w:instrText>
+                        </w:r>
+                        <w:r>
+                          <w:rPr>
+                            <w:rFonts w:hint="default" w:ascii="Times New Roman" w:hAnsi="Times New Roman" w:cs="Times New Roman"/>
+                            <w:vertAlign w:val="baseline"/>
+                            <w:lang w:val="en-US"/>
+                          </w:rPr>
+                          <w:fldChar w:fldCharType="separate"/>
+                        </w:r>
+                        <w:r>
+                          <w:rPr>
+                            <w:rStyle w:val="11"/>
+                            <w:rFonts w:hint="default" w:ascii="Times New Roman" w:hAnsi="Times New Roman" w:cs="Times New Roman"/>
+                            <w:vertAlign w:val="baseline"/>
+                            <w:lang w:val="en-US"/>
+                          </w:rPr>
                           <w:t>amrk4912@gmail.com</w:t>
                         </w:r>
+                        <w:r>
+                          <w:rPr>
+                            <w:rFonts w:hint="default" w:ascii="Times New Roman" w:hAnsi="Times New Roman" w:cs="Times New Roman"/>
+                            <w:vertAlign w:val="baseline"/>
+                            <w:lang w:val="en-US"/>
+                          </w:rPr>
+                          <w:fldChar w:fldCharType="end"/>
+                        </w:r>
+                      </w:p>
+                      <w:p>
+                        <w:pPr>
+                          <w:ind w:right="0" w:rightChars="0" w:firstLine="330" w:firstLineChars="150"/>
+                          <w:jc w:val="both"/>
+                          <w:rPr>
+                            <w:rFonts w:hint="default" w:ascii="Times New Roman" w:hAnsi="Times New Roman" w:cs="Times New Roman"/>
+                            <w:vertAlign w:val="baseline"/>
+                            <w:lang w:val="en-US"/>
+                          </w:rPr>
+                        </w:pPr>
                       </w:p>
                     </w:tc>
                   </w:tr>
@@ -782,7 +926,9 @@
                         <w:insideV w:val="single" w:color="auto" w:sz="4" w:space="0"/>
                       </w:tblBorders>
                       <w:tblCellMar>
+                        <w:top w:w="0" w:type="dxa"/>
                         <w:left w:w="108" w:type="dxa"/>
+                        <w:bottom w:w="0" w:type="dxa"/>
                         <w:right w:w="108" w:type="dxa"/>
                       </w:tblCellMar>
                     </w:tblPrEx>
@@ -931,8 +1077,52 @@
                             <w:vertAlign w:val="baseline"/>
                             <w:lang w:val="en-US"/>
                           </w:rPr>
+                          <w:fldChar w:fldCharType="begin"/>
+                        </w:r>
+                        <w:r>
+                          <w:rPr>
+                            <w:rFonts w:hint="default" w:ascii="Times New Roman" w:hAnsi="Times New Roman" w:cs="Times New Roman"/>
+                            <w:vertAlign w:val="baseline"/>
+                            <w:lang w:val="en-US"/>
+                          </w:rPr>
+                          <w:instrText xml:space="preserve"> HYPERLINK "mailto:saifomar2340@gmail.com" </w:instrText>
+                        </w:r>
+                        <w:r>
+                          <w:rPr>
+                            <w:rFonts w:hint="default" w:ascii="Times New Roman" w:hAnsi="Times New Roman" w:cs="Times New Roman"/>
+                            <w:vertAlign w:val="baseline"/>
+                            <w:lang w:val="en-US"/>
+                          </w:rPr>
+                          <w:fldChar w:fldCharType="separate"/>
+                        </w:r>
+                        <w:r>
+                          <w:rPr>
+                            <w:rStyle w:val="11"/>
+                            <w:rFonts w:hint="default" w:ascii="Times New Roman" w:hAnsi="Times New Roman" w:cs="Times New Roman"/>
+                            <w:vertAlign w:val="baseline"/>
+                            <w:lang w:val="en-US"/>
+                          </w:rPr>
                           <w:t>saifomar2340@gmail.com</w:t>
                         </w:r>
+                        <w:r>
+                          <w:rPr>
+                            <w:rFonts w:hint="default" w:ascii="Times New Roman" w:hAnsi="Times New Roman" w:cs="Times New Roman"/>
+                            <w:vertAlign w:val="baseline"/>
+                            <w:lang w:val="en-US"/>
+                          </w:rPr>
+                          <w:fldChar w:fldCharType="end"/>
+                        </w:r>
+                      </w:p>
+                      <w:p>
+                        <w:pPr>
+                          <w:ind w:right="0" w:rightChars="0"/>
+                          <w:jc w:val="center"/>
+                          <w:rPr>
+                            <w:rFonts w:hint="default" w:ascii="Times New Roman" w:hAnsi="Times New Roman" w:cs="Times New Roman"/>
+                            <w:vertAlign w:val="baseline"/>
+                            <w:lang w:val="en-US"/>
+                          </w:rPr>
+                        </w:pPr>
                       </w:p>
                     </w:tc>
                   </w:tr>
@@ -954,7 +1144,7 @@
       </w:r>
       <w:r>
         <w:pict>
-          <v:shape id="_x0000_s1033" o:spid="_x0000_s1033" o:spt="202" type="#_x0000_t202" style="position:absolute;left:0pt;margin-left:594.55pt;margin-top:429.6pt;height:26.75pt;width:155.2pt;z-index:251665408;mso-width-relative:page;mso-height-relative:page;" fillcolor="#FFFFFF" filled="f" stroked="f" coordsize="21600,21600">
+          <v:shape id="_x0000_s1033" o:spid="_x0000_s1033" o:spt="202" type="#_x0000_t202" style="position:absolute;left:0pt;margin-left:594.55pt;margin-top:429.6pt;height:26.75pt;width:155.2pt;z-index:251664384;mso-width-relative:page;mso-height-relative:page;" fillcolor="#FFFFFF" filled="f" stroked="f" coordsize="21600,21600">
             <v:path/>
             <v:fill on="f" color2="#FFFFFF" o:opacity2="65536f" focussize="0,0"/>
             <v:stroke on="f"/>
@@ -996,7 +1186,7 @@
       </w:r>
       <w:r>
         <w:pict>
-          <v:shape id="_x0000_s1032" o:spid="_x0000_s1032" o:spt="202" type="#_x0000_t202" style="position:absolute;left:0pt;margin-left:669.1pt;margin-top:513.7pt;height:28.5pt;width:48pt;z-index:251666432;mso-width-relative:page;mso-height-relative:page;" filled="f" stroked="f" coordsize="21600,21600">
+          <v:shape id="_x0000_s1032" o:spid="_x0000_s1032" o:spt="202" type="#_x0000_t202" style="position:absolute;left:0pt;margin-left:669.1pt;margin-top:513.7pt;height:28.5pt;width:48pt;z-index:251665408;mso-width-relative:page;mso-height-relative:page;" filled="f" stroked="f" coordsize="21600,21600">
             <v:path/>
             <v:fill on="f" focussize="0,0"/>
             <v:stroke on="f"/>
@@ -1039,7 +1229,7 @@
       </w:r>
       <w:r>
         <w:pict>
-          <v:shape id="_x0000_s1029" o:spid="_x0000_s1029" o:spt="202" type="#_x0000_t202" style="position:absolute;left:0pt;margin-left:295.75pt;margin-top:530.9pt;height:28.5pt;width:247.4pt;z-index:251664384;mso-width-relative:page;mso-height-relative:page;" fillcolor="#FFFFFF" filled="f" stroked="f" coordsize="21600,21600">
+          <v:shape id="_x0000_s1029" o:spid="_x0000_s1029" o:spt="202" type="#_x0000_t202" style="position:absolute;left:0pt;margin-left:295.75pt;margin-top:530.9pt;height:28.5pt;width:247.4pt;z-index:251663360;mso-width-relative:page;mso-height-relative:page;" fillcolor="#FFFFFF" filled="f" stroked="f" coordsize="21600,21600">
             <v:path/>
             <v:fill on="f" color2="#FFFFFF" o:opacity2="65536f" focussize="0,0"/>
             <v:stroke on="f"/>
@@ -1066,16 +1256,2205 @@
     </w:p>
     <w:p>
       <w:pPr>
+        <w:pStyle w:val="2"/>
+        <w:bidi w:val="0"/>
+        <w:jc w:val="center"/>
+        <w:rPr>
+          <w:rFonts w:hint="default"/>
+          <w:lang w:val="en-US"/>
+        </w:rPr>
+      </w:pPr>
+      <w:r>
+        <w:rPr>
+          <w:rFonts w:hint="default"/>
+          <w:lang w:val="en-US"/>
+        </w:rPr>
+        <w:t>Table of Contents</w:t>
+      </w:r>
+    </w:p>
+    <w:p>
+      <w:pPr>
+        <w:pStyle w:val="13"/>
+        <w:tabs>
+          <w:tab w:val="right" w:leader="dot" w:pos="9360"/>
+        </w:tabs>
+        <w:rPr>
+          <w:rFonts w:ascii="Calibri" w:hAnsi="Calibri" w:eastAsia="Calibri" w:cs="Calibri"/>
+          <w:b/>
+          <w:bCs/>
+        </w:rPr>
+      </w:pPr>
+    </w:p>
+    <w:p>
+      <w:pPr>
+        <w:pStyle w:val="13"/>
+        <w:tabs>
+          <w:tab w:val="right" w:leader="dot" w:pos="9360"/>
+        </w:tabs>
+        <w:rPr>
+          <w:rFonts w:ascii="Calibri" w:hAnsi="Calibri" w:eastAsia="Calibri" w:cs="Calibri"/>
+          <w:b/>
+          <w:bCs/>
+        </w:rPr>
+      </w:pPr>
+    </w:p>
+    <w:p>
+      <w:pPr>
+        <w:pStyle w:val="13"/>
+        <w:tabs>
+          <w:tab w:val="right" w:leader="dot" w:pos="9360"/>
+        </w:tabs>
+      </w:pPr>
+      <w:r>
+        <w:rPr>
+          <w:rFonts w:ascii="Calibri" w:hAnsi="Calibri" w:eastAsia="Calibri" w:cs="Calibri"/>
+          <w:b/>
+          <w:bCs/>
+        </w:rPr>
+        <w:fldChar w:fldCharType="begin"/>
+      </w:r>
+      <w:r>
+        <w:rPr>
+          <w:rFonts w:ascii="Calibri" w:hAnsi="Calibri" w:eastAsia="Calibri" w:cs="Calibri"/>
+          <w:b/>
+          <w:bCs/>
+        </w:rPr>
+        <w:instrText xml:space="preserve">TOC \o "1-4" \h \u </w:instrText>
+      </w:r>
+      <w:r>
+        <w:rPr>
+          <w:rFonts w:ascii="Calibri" w:hAnsi="Calibri" w:eastAsia="Calibri" w:cs="Calibri"/>
+          <w:b/>
+          <w:bCs/>
+        </w:rPr>
+        <w:fldChar w:fldCharType="separate"/>
+      </w:r>
+      <w:r>
+        <w:rPr>
+          <w:rFonts w:ascii="Calibri" w:hAnsi="Calibri" w:eastAsia="Calibri" w:cs="Calibri"/>
+          <w:bCs/>
+        </w:rPr>
+        <w:fldChar w:fldCharType="begin"/>
+      </w:r>
+      <w:r>
+        <w:rPr>
+          <w:rFonts w:ascii="Calibri" w:hAnsi="Calibri" w:eastAsia="Calibri" w:cs="Calibri"/>
+          <w:bCs/>
+        </w:rPr>
+        <w:instrText xml:space="preserve"> HYPERLINK \l _Toc973213495 </w:instrText>
+      </w:r>
+      <w:r>
+        <w:rPr>
+          <w:rFonts w:ascii="Calibri" w:hAnsi="Calibri" w:eastAsia="Calibri" w:cs="Calibri"/>
+          <w:bCs/>
+        </w:rPr>
+        <w:fldChar w:fldCharType="separate"/>
+      </w:r>
+      <w:r>
+        <w:t>CS251: Introduction to Software Engineering</w:t>
+      </w:r>
+      <w:r>
+        <w:tab/>
+      </w:r>
+      <w:r>
+        <w:fldChar w:fldCharType="begin"/>
+      </w:r>
+      <w:r>
+        <w:instrText xml:space="preserve"> PAGEREF _Toc973213495 \h </w:instrText>
+      </w:r>
+      <w:r>
+        <w:fldChar w:fldCharType="separate"/>
+      </w:r>
+      <w:r>
+        <w:t>1</w:t>
+      </w:r>
+      <w:r>
+        <w:fldChar w:fldCharType="end"/>
+      </w:r>
+      <w:r>
+        <w:rPr>
+          <w:rFonts w:ascii="Calibri" w:hAnsi="Calibri" w:eastAsia="Calibri" w:cs="Calibri"/>
+          <w:bCs/>
+        </w:rPr>
+        <w:fldChar w:fldCharType="end"/>
+      </w:r>
+    </w:p>
+    <w:p>
+      <w:pPr>
+        <w:pStyle w:val="14"/>
+        <w:tabs>
+          <w:tab w:val="right" w:leader="dot" w:pos="9360"/>
+        </w:tabs>
+      </w:pPr>
+      <w:r>
+        <w:rPr>
+          <w:rFonts w:ascii="Calibri" w:hAnsi="Calibri" w:eastAsia="Calibri" w:cs="Calibri"/>
+          <w:bCs/>
+        </w:rPr>
+        <w:fldChar w:fldCharType="begin"/>
+      </w:r>
+      <w:r>
+        <w:rPr>
+          <w:rFonts w:ascii="Calibri" w:hAnsi="Calibri" w:eastAsia="Calibri" w:cs="Calibri"/>
+          <w:bCs/>
+        </w:rPr>
+        <w:instrText xml:space="preserve"> HYPERLINK \l _Toc681303317 </w:instrText>
+      </w:r>
+      <w:r>
+        <w:rPr>
+          <w:rFonts w:ascii="Calibri" w:hAnsi="Calibri" w:eastAsia="Calibri" w:cs="Calibri"/>
+          <w:bCs/>
+        </w:rPr>
+        <w:fldChar w:fldCharType="separate"/>
+      </w:r>
+      <w:r>
+        <w:t>Part 1 Report: Learning Java and Project Development</w:t>
+      </w:r>
+      <w:r>
+        <w:tab/>
+      </w:r>
+      <w:r>
+        <w:fldChar w:fldCharType="begin"/>
+      </w:r>
+      <w:r>
+        <w:instrText xml:space="preserve"> PAGEREF _Toc681303317 \h </w:instrText>
+      </w:r>
+      <w:r>
+        <w:fldChar w:fldCharType="separate"/>
+      </w:r>
+      <w:r>
+        <w:t>1</w:t>
+      </w:r>
+      <w:r>
+        <w:fldChar w:fldCharType="end"/>
+      </w:r>
+      <w:r>
+        <w:rPr>
+          <w:rFonts w:ascii="Calibri" w:hAnsi="Calibri" w:eastAsia="Calibri" w:cs="Calibri"/>
+          <w:bCs/>
+        </w:rPr>
+        <w:fldChar w:fldCharType="end"/>
+      </w:r>
+    </w:p>
+    <w:p>
+      <w:pPr>
+        <w:pStyle w:val="15"/>
+        <w:tabs>
+          <w:tab w:val="right" w:leader="dot" w:pos="9360"/>
+        </w:tabs>
+      </w:pPr>
+      <w:r>
+        <w:rPr>
+          <w:rFonts w:ascii="Calibri" w:hAnsi="Calibri" w:eastAsia="Calibri" w:cs="Calibri"/>
+          <w:bCs/>
+        </w:rPr>
+        <w:fldChar w:fldCharType="begin"/>
+      </w:r>
+      <w:r>
+        <w:rPr>
+          <w:rFonts w:ascii="Calibri" w:hAnsi="Calibri" w:eastAsia="Calibri" w:cs="Calibri"/>
+          <w:bCs/>
+        </w:rPr>
+        <w:instrText xml:space="preserve"> HYPERLINK \l _Toc1554876470 </w:instrText>
+      </w:r>
+      <w:r>
+        <w:rPr>
+          <w:rFonts w:ascii="Calibri" w:hAnsi="Calibri" w:eastAsia="Calibri" w:cs="Calibri"/>
+          <w:bCs/>
+        </w:rPr>
+        <w:fldChar w:fldCharType="separate"/>
+      </w:r>
+      <w:r>
+        <w:rPr>
+          <w:rFonts w:ascii="Calibri" w:hAnsi="Calibri" w:eastAsia="Calibri" w:cs="Calibri"/>
+          <w:bCs/>
+          <w:szCs w:val="28"/>
+        </w:rPr>
+        <w:t>1. Chosen Language</w:t>
+      </w:r>
+      <w:r>
+        <w:tab/>
+      </w:r>
+      <w:r>
+        <w:fldChar w:fldCharType="begin"/>
+      </w:r>
+      <w:r>
+        <w:instrText xml:space="preserve"> PAGEREF _Toc1554876470 \h </w:instrText>
+      </w:r>
+      <w:r>
+        <w:fldChar w:fldCharType="separate"/>
+      </w:r>
+      <w:r>
+        <w:t>1</w:t>
+      </w:r>
+      <w:r>
+        <w:fldChar w:fldCharType="end"/>
+      </w:r>
+      <w:r>
+        <w:rPr>
+          <w:rFonts w:ascii="Calibri" w:hAnsi="Calibri" w:eastAsia="Calibri" w:cs="Calibri"/>
+          <w:bCs/>
+        </w:rPr>
+        <w:fldChar w:fldCharType="end"/>
+      </w:r>
+    </w:p>
+    <w:p>
+      <w:pPr>
+        <w:pStyle w:val="15"/>
+        <w:tabs>
+          <w:tab w:val="right" w:leader="dot" w:pos="9360"/>
+        </w:tabs>
+      </w:pPr>
+      <w:r>
+        <w:rPr>
+          <w:rFonts w:ascii="Calibri" w:hAnsi="Calibri" w:eastAsia="Calibri" w:cs="Calibri"/>
+          <w:bCs/>
+        </w:rPr>
+        <w:fldChar w:fldCharType="begin"/>
+      </w:r>
+      <w:r>
+        <w:rPr>
+          <w:rFonts w:ascii="Calibri" w:hAnsi="Calibri" w:eastAsia="Calibri" w:cs="Calibri"/>
+          <w:bCs/>
+        </w:rPr>
+        <w:instrText xml:space="preserve"> HYPERLINK \l _Toc351953287 </w:instrText>
+      </w:r>
+      <w:r>
+        <w:rPr>
+          <w:rFonts w:ascii="Calibri" w:hAnsi="Calibri" w:eastAsia="Calibri" w:cs="Calibri"/>
+          <w:bCs/>
+        </w:rPr>
+        <w:fldChar w:fldCharType="separate"/>
+      </w:r>
+      <w:r>
+        <w:rPr>
+          <w:rFonts w:ascii="Calibri" w:hAnsi="Calibri" w:eastAsia="Calibri" w:cs="Calibri"/>
+          <w:bCs/>
+          <w:szCs w:val="28"/>
+        </w:rPr>
+        <w:t>2. Team Members and Learning Details</w:t>
+      </w:r>
+      <w:r>
+        <w:tab/>
+      </w:r>
+      <w:r>
+        <w:fldChar w:fldCharType="begin"/>
+      </w:r>
+      <w:r>
+        <w:instrText xml:space="preserve"> PAGEREF _Toc351953287 \h </w:instrText>
+      </w:r>
+      <w:r>
+        <w:fldChar w:fldCharType="separate"/>
+      </w:r>
+      <w:r>
+        <w:t>1</w:t>
+      </w:r>
+      <w:r>
+        <w:fldChar w:fldCharType="end"/>
+      </w:r>
+      <w:r>
+        <w:rPr>
+          <w:rFonts w:ascii="Calibri" w:hAnsi="Calibri" w:eastAsia="Calibri" w:cs="Calibri"/>
+          <w:bCs/>
+        </w:rPr>
+        <w:fldChar w:fldCharType="end"/>
+      </w:r>
+    </w:p>
+    <w:p>
+      <w:pPr>
+        <w:pStyle w:val="15"/>
+        <w:tabs>
+          <w:tab w:val="right" w:leader="dot" w:pos="9360"/>
+        </w:tabs>
+      </w:pPr>
+      <w:r>
+        <w:rPr>
+          <w:rFonts w:ascii="Calibri" w:hAnsi="Calibri" w:eastAsia="Calibri" w:cs="Calibri"/>
+          <w:bCs/>
+        </w:rPr>
+        <w:fldChar w:fldCharType="begin"/>
+      </w:r>
+      <w:r>
+        <w:rPr>
+          <w:rFonts w:ascii="Calibri" w:hAnsi="Calibri" w:eastAsia="Calibri" w:cs="Calibri"/>
+          <w:bCs/>
+        </w:rPr>
+        <w:instrText xml:space="preserve"> HYPERLINK \l _Toc6966690 </w:instrText>
+      </w:r>
+      <w:r>
+        <w:rPr>
+          <w:rFonts w:ascii="Calibri" w:hAnsi="Calibri" w:eastAsia="Calibri" w:cs="Calibri"/>
+          <w:bCs/>
+        </w:rPr>
+        <w:fldChar w:fldCharType="separate"/>
+      </w:r>
+      <w:r>
+        <w:rPr>
+          <w:rFonts w:ascii="Calibri" w:hAnsi="Calibri" w:eastAsia="Calibri" w:cs="Calibri"/>
+          <w:bCs/>
+          <w:szCs w:val="28"/>
+        </w:rPr>
+        <w:t>3. Project Descriptions</w:t>
+      </w:r>
+      <w:r>
+        <w:tab/>
+      </w:r>
+      <w:r>
+        <w:fldChar w:fldCharType="begin"/>
+      </w:r>
+      <w:r>
+        <w:instrText xml:space="preserve"> PAGEREF _Toc6966690 \h </w:instrText>
+      </w:r>
+      <w:r>
+        <w:fldChar w:fldCharType="separate"/>
+      </w:r>
+      <w:r>
+        <w:t>1</w:t>
+      </w:r>
+      <w:r>
+        <w:fldChar w:fldCharType="end"/>
+      </w:r>
+      <w:r>
+        <w:rPr>
+          <w:rFonts w:ascii="Calibri" w:hAnsi="Calibri" w:eastAsia="Calibri" w:cs="Calibri"/>
+          <w:bCs/>
+        </w:rPr>
+        <w:fldChar w:fldCharType="end"/>
+      </w:r>
+    </w:p>
+    <w:p>
+      <w:pPr>
+        <w:pStyle w:val="16"/>
+        <w:tabs>
+          <w:tab w:val="right" w:leader="dot" w:pos="9360"/>
+        </w:tabs>
+      </w:pPr>
+      <w:r>
+        <w:rPr>
+          <w:rFonts w:ascii="Calibri" w:hAnsi="Calibri" w:eastAsia="Calibri" w:cs="Calibri"/>
+          <w:bCs/>
+        </w:rPr>
+        <w:fldChar w:fldCharType="begin"/>
+      </w:r>
+      <w:r>
+        <w:rPr>
+          <w:rFonts w:ascii="Calibri" w:hAnsi="Calibri" w:eastAsia="Calibri" w:cs="Calibri"/>
+          <w:bCs/>
+        </w:rPr>
+        <w:instrText xml:space="preserve"> HYPERLINK \l _Toc723747578 </w:instrText>
+      </w:r>
+      <w:r>
+        <w:rPr>
+          <w:rFonts w:ascii="Calibri" w:hAnsi="Calibri" w:eastAsia="Calibri" w:cs="Calibri"/>
+          <w:bCs/>
+        </w:rPr>
+        <w:fldChar w:fldCharType="separate"/>
+      </w:r>
+      <w:r>
+        <w:rPr>
+          <w:rFonts w:ascii="Calibri" w:hAnsi="Calibri" w:eastAsia="Calibri" w:cs="Calibri"/>
+          <w:bCs/>
+          <w:szCs w:val="24"/>
+        </w:rPr>
+        <w:t>1. Banking System (By Amr Khaled, ID: 20230271)</w:t>
+      </w:r>
+      <w:r>
+        <w:tab/>
+      </w:r>
+      <w:r>
+        <w:fldChar w:fldCharType="begin"/>
+      </w:r>
+      <w:r>
+        <w:instrText xml:space="preserve"> PAGEREF _Toc723747578 \h </w:instrText>
+      </w:r>
+      <w:r>
+        <w:fldChar w:fldCharType="separate"/>
+      </w:r>
+      <w:r>
+        <w:t>1</w:t>
+      </w:r>
+      <w:r>
+        <w:fldChar w:fldCharType="end"/>
+      </w:r>
+      <w:r>
+        <w:rPr>
+          <w:rFonts w:ascii="Calibri" w:hAnsi="Calibri" w:eastAsia="Calibri" w:cs="Calibri"/>
+          <w:bCs/>
+        </w:rPr>
+        <w:fldChar w:fldCharType="end"/>
+      </w:r>
+    </w:p>
+    <w:p>
+      <w:pPr>
+        <w:pStyle w:val="16"/>
+        <w:tabs>
+          <w:tab w:val="right" w:leader="dot" w:pos="9360"/>
+        </w:tabs>
+      </w:pPr>
+      <w:r>
+        <w:rPr>
+          <w:rFonts w:ascii="Calibri" w:hAnsi="Calibri" w:eastAsia="Calibri" w:cs="Calibri"/>
+          <w:bCs/>
+        </w:rPr>
+        <w:fldChar w:fldCharType="begin"/>
+      </w:r>
+      <w:r>
+        <w:rPr>
+          <w:rFonts w:ascii="Calibri" w:hAnsi="Calibri" w:eastAsia="Calibri" w:cs="Calibri"/>
+          <w:bCs/>
+        </w:rPr>
+        <w:instrText xml:space="preserve"> HYPERLINK \l _Toc1790736007 </w:instrText>
+      </w:r>
+      <w:r>
+        <w:rPr>
+          <w:rFonts w:ascii="Calibri" w:hAnsi="Calibri" w:eastAsia="Calibri" w:cs="Calibri"/>
+          <w:bCs/>
+        </w:rPr>
+        <w:fldChar w:fldCharType="separate"/>
+      </w:r>
+      <w:r>
+        <w:rPr>
+          <w:rFonts w:hint="default"/>
+          <w:bCs/>
+        </w:rPr>
+        <w:t xml:space="preserve">2. </w:t>
+      </w:r>
+      <w:r>
+        <w:rPr>
+          <w:rFonts w:ascii="Calibri" w:hAnsi="Calibri" w:eastAsia="Calibri" w:cs="Calibri"/>
+          <w:bCs/>
+          <w:szCs w:val="24"/>
+        </w:rPr>
+        <w:t>Snake Game (By Mahmod Sayed, ID: 20230372)</w:t>
+      </w:r>
+      <w:r>
+        <w:tab/>
+      </w:r>
+      <w:r>
+        <w:fldChar w:fldCharType="begin"/>
+      </w:r>
+      <w:r>
+        <w:instrText xml:space="preserve"> PAGEREF _Toc1790736007 \h </w:instrText>
+      </w:r>
+      <w:r>
+        <w:fldChar w:fldCharType="separate"/>
+      </w:r>
+      <w:r>
+        <w:t>1</w:t>
+      </w:r>
+      <w:r>
+        <w:fldChar w:fldCharType="end"/>
+      </w:r>
+      <w:r>
+        <w:rPr>
+          <w:rFonts w:ascii="Calibri" w:hAnsi="Calibri" w:eastAsia="Calibri" w:cs="Calibri"/>
+          <w:bCs/>
+        </w:rPr>
+        <w:fldChar w:fldCharType="end"/>
+      </w:r>
+    </w:p>
+    <w:p>
+      <w:pPr>
+        <w:pStyle w:val="16"/>
+        <w:tabs>
+          <w:tab w:val="right" w:leader="dot" w:pos="9360"/>
+        </w:tabs>
+      </w:pPr>
+      <w:r>
+        <w:rPr>
+          <w:rFonts w:ascii="Calibri" w:hAnsi="Calibri" w:eastAsia="Calibri" w:cs="Calibri"/>
+          <w:bCs/>
+        </w:rPr>
+        <w:fldChar w:fldCharType="begin"/>
+      </w:r>
+      <w:r>
+        <w:rPr>
+          <w:rFonts w:ascii="Calibri" w:hAnsi="Calibri" w:eastAsia="Calibri" w:cs="Calibri"/>
+          <w:bCs/>
+        </w:rPr>
+        <w:instrText xml:space="preserve"> HYPERLINK \l _Toc2141851673 </w:instrText>
+      </w:r>
+      <w:r>
+        <w:rPr>
+          <w:rFonts w:ascii="Calibri" w:hAnsi="Calibri" w:eastAsia="Calibri" w:cs="Calibri"/>
+          <w:bCs/>
+        </w:rPr>
+        <w:fldChar w:fldCharType="separate"/>
+      </w:r>
+      <w:r>
+        <w:rPr>
+          <w:rFonts w:ascii="Calibri" w:hAnsi="Calibri" w:eastAsia="Calibri" w:cs="Calibri"/>
+          <w:bCs/>
+          <w:szCs w:val="24"/>
+        </w:rPr>
+        <w:t>3. Car Rental System (By Saif Omar, ID: 20230183)</w:t>
+      </w:r>
+      <w:r>
+        <w:tab/>
+      </w:r>
+      <w:r>
+        <w:fldChar w:fldCharType="begin"/>
+      </w:r>
+      <w:r>
+        <w:instrText xml:space="preserve"> PAGEREF _Toc2141851673 \h </w:instrText>
+      </w:r>
+      <w:r>
+        <w:fldChar w:fldCharType="separate"/>
+      </w:r>
+      <w:r>
+        <w:t>2</w:t>
+      </w:r>
+      <w:r>
+        <w:fldChar w:fldCharType="end"/>
+      </w:r>
+      <w:r>
+        <w:rPr>
+          <w:rFonts w:ascii="Calibri" w:hAnsi="Calibri" w:eastAsia="Calibri" w:cs="Calibri"/>
+          <w:bCs/>
+        </w:rPr>
+        <w:fldChar w:fldCharType="end"/>
+      </w:r>
+    </w:p>
+    <w:p>
+      <w:pPr>
+        <w:pStyle w:val="15"/>
+        <w:tabs>
+          <w:tab w:val="right" w:leader="dot" w:pos="9360"/>
+        </w:tabs>
+      </w:pPr>
+      <w:r>
+        <w:rPr>
+          <w:rFonts w:ascii="Calibri" w:hAnsi="Calibri" w:eastAsia="Calibri" w:cs="Calibri"/>
+          <w:bCs/>
+        </w:rPr>
+        <w:fldChar w:fldCharType="begin"/>
+      </w:r>
+      <w:r>
+        <w:rPr>
+          <w:rFonts w:ascii="Calibri" w:hAnsi="Calibri" w:eastAsia="Calibri" w:cs="Calibri"/>
+          <w:bCs/>
+        </w:rPr>
+        <w:instrText xml:space="preserve"> HYPERLINK \l _Toc773678306 </w:instrText>
+      </w:r>
+      <w:r>
+        <w:rPr>
+          <w:rFonts w:ascii="Calibri" w:hAnsi="Calibri" w:eastAsia="Calibri" w:cs="Calibri"/>
+          <w:bCs/>
+        </w:rPr>
+        <w:fldChar w:fldCharType="separate"/>
+      </w:r>
+      <w:r>
+        <w:rPr>
+          <w:rFonts w:ascii="Calibri" w:hAnsi="Calibri" w:eastAsia="Calibri" w:cs="Calibri"/>
+          <w:bCs/>
+          <w:szCs w:val="28"/>
+        </w:rPr>
+        <w:t>4. Screenshots &amp; Video Links</w:t>
+      </w:r>
+      <w:r>
+        <w:tab/>
+      </w:r>
+      <w:r>
+        <w:fldChar w:fldCharType="begin"/>
+      </w:r>
+      <w:r>
+        <w:instrText xml:space="preserve"> PAGEREF _Toc773678306 \h </w:instrText>
+      </w:r>
+      <w:r>
+        <w:fldChar w:fldCharType="separate"/>
+      </w:r>
+      <w:r>
+        <w:t>2</w:t>
+      </w:r>
+      <w:r>
+        <w:fldChar w:fldCharType="end"/>
+      </w:r>
+      <w:r>
+        <w:rPr>
+          <w:rFonts w:ascii="Calibri" w:hAnsi="Calibri" w:eastAsia="Calibri" w:cs="Calibri"/>
+          <w:bCs/>
+        </w:rPr>
+        <w:fldChar w:fldCharType="end"/>
+      </w:r>
+    </w:p>
+    <w:p>
+      <w:pPr>
+        <w:pStyle w:val="15"/>
+        <w:tabs>
+          <w:tab w:val="right" w:leader="dot" w:pos="9360"/>
+        </w:tabs>
+      </w:pPr>
+      <w:r>
+        <w:rPr>
+          <w:rFonts w:ascii="Calibri" w:hAnsi="Calibri" w:eastAsia="Calibri" w:cs="Calibri"/>
+          <w:bCs/>
+        </w:rPr>
+        <w:fldChar w:fldCharType="begin"/>
+      </w:r>
+      <w:r>
+        <w:rPr>
+          <w:rFonts w:ascii="Calibri" w:hAnsi="Calibri" w:eastAsia="Calibri" w:cs="Calibri"/>
+          <w:bCs/>
+        </w:rPr>
+        <w:instrText xml:space="preserve"> HYPERLINK \l _Toc516523469 </w:instrText>
+      </w:r>
+      <w:r>
+        <w:rPr>
+          <w:rFonts w:ascii="Calibri" w:hAnsi="Calibri" w:eastAsia="Calibri" w:cs="Calibri"/>
+          <w:bCs/>
+        </w:rPr>
+        <w:fldChar w:fldCharType="separate"/>
+      </w:r>
+      <w:r>
+        <w:rPr>
+          <w:rFonts w:ascii="Calibri" w:hAnsi="Calibri" w:eastAsia="Calibri" w:cs="Calibri"/>
+          <w:bCs/>
+          <w:szCs w:val="28"/>
+        </w:rPr>
+        <w:t>5. Main Function of Each Project</w:t>
+      </w:r>
+      <w:r>
+        <w:tab/>
+      </w:r>
+      <w:r>
+        <w:fldChar w:fldCharType="begin"/>
+      </w:r>
+      <w:r>
+        <w:instrText xml:space="preserve"> PAGEREF _Toc516523469 \h </w:instrText>
+      </w:r>
+      <w:r>
+        <w:fldChar w:fldCharType="separate"/>
+      </w:r>
+      <w:r>
+        <w:t>2</w:t>
+      </w:r>
+      <w:r>
+        <w:fldChar w:fldCharType="end"/>
+      </w:r>
+      <w:r>
+        <w:rPr>
+          <w:rFonts w:ascii="Calibri" w:hAnsi="Calibri" w:eastAsia="Calibri" w:cs="Calibri"/>
+          <w:bCs/>
+        </w:rPr>
+        <w:fldChar w:fldCharType="end"/>
+      </w:r>
+    </w:p>
+    <w:p>
+      <w:pPr>
+        <w:pStyle w:val="16"/>
+        <w:tabs>
+          <w:tab w:val="right" w:leader="dot" w:pos="9360"/>
+        </w:tabs>
+      </w:pPr>
+      <w:r>
+        <w:rPr>
+          <w:rFonts w:ascii="Calibri" w:hAnsi="Calibri" w:eastAsia="Calibri" w:cs="Calibri"/>
+          <w:bCs/>
+        </w:rPr>
+        <w:fldChar w:fldCharType="begin"/>
+      </w:r>
+      <w:r>
+        <w:rPr>
+          <w:rFonts w:ascii="Calibri" w:hAnsi="Calibri" w:eastAsia="Calibri" w:cs="Calibri"/>
+          <w:bCs/>
+        </w:rPr>
+        <w:instrText xml:space="preserve"> HYPERLINK \l _Toc779914794 </w:instrText>
+      </w:r>
+      <w:r>
+        <w:rPr>
+          <w:rFonts w:ascii="Calibri" w:hAnsi="Calibri" w:eastAsia="Calibri" w:cs="Calibri"/>
+          <w:bCs/>
+        </w:rPr>
+        <w:fldChar w:fldCharType="separate"/>
+      </w:r>
+      <w:r>
+        <w:rPr>
+          <w:rFonts w:ascii="Calibri" w:hAnsi="Calibri" w:eastAsia="Calibri" w:cs="Calibri"/>
+          <w:bCs/>
+          <w:szCs w:val="24"/>
+        </w:rPr>
+        <w:t>Banking System (Amr Khaled)</w:t>
+      </w:r>
+      <w:r>
+        <w:tab/>
+      </w:r>
+      <w:r>
+        <w:fldChar w:fldCharType="begin"/>
+      </w:r>
+      <w:r>
+        <w:instrText xml:space="preserve"> PAGEREF _Toc779914794 \h </w:instrText>
+      </w:r>
+      <w:r>
+        <w:fldChar w:fldCharType="separate"/>
+      </w:r>
+      <w:r>
+        <w:t>2</w:t>
+      </w:r>
+      <w:r>
+        <w:fldChar w:fldCharType="end"/>
+      </w:r>
+      <w:r>
+        <w:rPr>
+          <w:rFonts w:ascii="Calibri" w:hAnsi="Calibri" w:eastAsia="Calibri" w:cs="Calibri"/>
+          <w:bCs/>
+        </w:rPr>
+        <w:fldChar w:fldCharType="end"/>
+      </w:r>
+    </w:p>
+    <w:p>
+      <w:pPr>
+        <w:pStyle w:val="16"/>
+        <w:tabs>
+          <w:tab w:val="right" w:leader="dot" w:pos="9360"/>
+        </w:tabs>
+      </w:pPr>
+      <w:r>
+        <w:rPr>
+          <w:rFonts w:ascii="Calibri" w:hAnsi="Calibri" w:eastAsia="Calibri" w:cs="Calibri"/>
+          <w:bCs/>
+        </w:rPr>
+        <w:fldChar w:fldCharType="begin"/>
+      </w:r>
+      <w:r>
+        <w:rPr>
+          <w:rFonts w:ascii="Calibri" w:hAnsi="Calibri" w:eastAsia="Calibri" w:cs="Calibri"/>
+          <w:bCs/>
+        </w:rPr>
+        <w:instrText xml:space="preserve"> HYPERLINK \l _Toc1821498162 </w:instrText>
+      </w:r>
+      <w:r>
+        <w:rPr>
+          <w:rFonts w:ascii="Calibri" w:hAnsi="Calibri" w:eastAsia="Calibri" w:cs="Calibri"/>
+          <w:bCs/>
+        </w:rPr>
+        <w:fldChar w:fldCharType="separate"/>
+      </w:r>
+      <w:r>
+        <w:rPr>
+          <w:rFonts w:ascii="Calibri" w:hAnsi="Calibri" w:eastAsia="Calibri" w:cs="Calibri"/>
+          <w:bCs/>
+          <w:szCs w:val="24"/>
+        </w:rPr>
+        <w:t>Snake Game (Mahmod Sayed)</w:t>
+      </w:r>
+      <w:r>
+        <w:tab/>
+      </w:r>
+      <w:r>
+        <w:fldChar w:fldCharType="begin"/>
+      </w:r>
+      <w:r>
+        <w:instrText xml:space="preserve"> PAGEREF _Toc1821498162 \h </w:instrText>
+      </w:r>
+      <w:r>
+        <w:fldChar w:fldCharType="separate"/>
+      </w:r>
+      <w:r>
+        <w:t>2</w:t>
+      </w:r>
+      <w:r>
+        <w:fldChar w:fldCharType="end"/>
+      </w:r>
+      <w:r>
+        <w:rPr>
+          <w:rFonts w:ascii="Calibri" w:hAnsi="Calibri" w:eastAsia="Calibri" w:cs="Calibri"/>
+          <w:bCs/>
+        </w:rPr>
+        <w:fldChar w:fldCharType="end"/>
+      </w:r>
+    </w:p>
+    <w:p>
+      <w:pPr>
+        <w:pStyle w:val="16"/>
+        <w:tabs>
+          <w:tab w:val="right" w:leader="dot" w:pos="9360"/>
+        </w:tabs>
+      </w:pPr>
+      <w:r>
+        <w:rPr>
+          <w:rFonts w:ascii="Calibri" w:hAnsi="Calibri" w:eastAsia="Calibri" w:cs="Calibri"/>
+          <w:bCs/>
+        </w:rPr>
+        <w:fldChar w:fldCharType="begin"/>
+      </w:r>
+      <w:r>
+        <w:rPr>
+          <w:rFonts w:ascii="Calibri" w:hAnsi="Calibri" w:eastAsia="Calibri" w:cs="Calibri"/>
+          <w:bCs/>
+        </w:rPr>
+        <w:instrText xml:space="preserve"> HYPERLINK \l _Toc1706924088 </w:instrText>
+      </w:r>
+      <w:r>
+        <w:rPr>
+          <w:rFonts w:ascii="Calibri" w:hAnsi="Calibri" w:eastAsia="Calibri" w:cs="Calibri"/>
+          <w:bCs/>
+        </w:rPr>
+        <w:fldChar w:fldCharType="separate"/>
+      </w:r>
+      <w:r>
+        <w:rPr>
+          <w:rFonts w:ascii="Calibri" w:hAnsi="Calibri" w:eastAsia="Calibri" w:cs="Calibri"/>
+          <w:bCs/>
+          <w:szCs w:val="24"/>
+        </w:rPr>
+        <w:t>Car Rental System (Saif Omar)</w:t>
+      </w:r>
+      <w:r>
+        <w:tab/>
+      </w:r>
+      <w:r>
+        <w:fldChar w:fldCharType="begin"/>
+      </w:r>
+      <w:r>
+        <w:instrText xml:space="preserve"> PAGEREF _Toc1706924088 \h </w:instrText>
+      </w:r>
+      <w:r>
+        <w:fldChar w:fldCharType="separate"/>
+      </w:r>
+      <w:r>
+        <w:t>3</w:t>
+      </w:r>
+      <w:r>
+        <w:fldChar w:fldCharType="end"/>
+      </w:r>
+      <w:r>
+        <w:rPr>
+          <w:rFonts w:ascii="Calibri" w:hAnsi="Calibri" w:eastAsia="Calibri" w:cs="Calibri"/>
+          <w:bCs/>
+        </w:rPr>
+        <w:fldChar w:fldCharType="end"/>
+      </w:r>
+    </w:p>
+    <w:p>
+      <w:pPr>
+        <w:pStyle w:val="13"/>
+        <w:tabs>
+          <w:tab w:val="right" w:leader="dot" w:pos="9360"/>
+        </w:tabs>
+      </w:pPr>
+      <w:r>
+        <w:rPr>
+          <w:rFonts w:ascii="Calibri" w:hAnsi="Calibri" w:eastAsia="Calibri" w:cs="Calibri"/>
+          <w:bCs/>
+        </w:rPr>
+        <w:fldChar w:fldCharType="begin"/>
+      </w:r>
+      <w:r>
+        <w:rPr>
+          <w:rFonts w:ascii="Calibri" w:hAnsi="Calibri" w:eastAsia="Calibri" w:cs="Calibri"/>
+          <w:bCs/>
+        </w:rPr>
+        <w:instrText xml:space="preserve"> HYPERLINK \l _Toc758532469 </w:instrText>
+      </w:r>
+      <w:r>
+        <w:rPr>
+          <w:rFonts w:ascii="Calibri" w:hAnsi="Calibri" w:eastAsia="Calibri" w:cs="Calibri"/>
+          <w:bCs/>
+        </w:rPr>
+        <w:fldChar w:fldCharType="separate"/>
+      </w:r>
+      <w:r>
+        <w:t>Evaluation of low code no code:</w:t>
+      </w:r>
+      <w:r>
+        <w:tab/>
+      </w:r>
+      <w:r>
+        <w:fldChar w:fldCharType="begin"/>
+      </w:r>
+      <w:r>
+        <w:instrText xml:space="preserve"> PAGEREF _Toc758532469 \h </w:instrText>
+      </w:r>
+      <w:r>
+        <w:fldChar w:fldCharType="separate"/>
+      </w:r>
+      <w:r>
+        <w:t>4</w:t>
+      </w:r>
+      <w:r>
+        <w:fldChar w:fldCharType="end"/>
+      </w:r>
+      <w:r>
+        <w:rPr>
+          <w:rFonts w:ascii="Calibri" w:hAnsi="Calibri" w:eastAsia="Calibri" w:cs="Calibri"/>
+          <w:bCs/>
+        </w:rPr>
+        <w:fldChar w:fldCharType="end"/>
+      </w:r>
+    </w:p>
+    <w:p>
+      <w:pPr>
+        <w:pStyle w:val="14"/>
+        <w:tabs>
+          <w:tab w:val="right" w:leader="dot" w:pos="9360"/>
+        </w:tabs>
+      </w:pPr>
+      <w:r>
+        <w:rPr>
+          <w:rFonts w:ascii="Calibri" w:hAnsi="Calibri" w:eastAsia="Calibri" w:cs="Calibri"/>
+          <w:bCs/>
+        </w:rPr>
+        <w:fldChar w:fldCharType="begin"/>
+      </w:r>
+      <w:r>
+        <w:rPr>
+          <w:rFonts w:ascii="Calibri" w:hAnsi="Calibri" w:eastAsia="Calibri" w:cs="Calibri"/>
+          <w:bCs/>
+        </w:rPr>
+        <w:instrText xml:space="preserve"> HYPERLINK \l _Toc110267029 </w:instrText>
+      </w:r>
+      <w:r>
+        <w:rPr>
+          <w:rFonts w:ascii="Calibri" w:hAnsi="Calibri" w:eastAsia="Calibri" w:cs="Calibri"/>
+          <w:bCs/>
+        </w:rPr>
+        <w:fldChar w:fldCharType="separate"/>
+      </w:r>
+      <w:r>
+        <w:t>What they can do:</w:t>
+      </w:r>
+      <w:r>
+        <w:tab/>
+      </w:r>
+      <w:r>
+        <w:fldChar w:fldCharType="begin"/>
+      </w:r>
+      <w:r>
+        <w:instrText xml:space="preserve"> PAGEREF _Toc110267029 \h </w:instrText>
+      </w:r>
+      <w:r>
+        <w:fldChar w:fldCharType="separate"/>
+      </w:r>
+      <w:r>
+        <w:t>4</w:t>
+      </w:r>
+      <w:r>
+        <w:fldChar w:fldCharType="end"/>
+      </w:r>
+      <w:r>
+        <w:rPr>
+          <w:rFonts w:ascii="Calibri" w:hAnsi="Calibri" w:eastAsia="Calibri" w:cs="Calibri"/>
+          <w:bCs/>
+        </w:rPr>
+        <w:fldChar w:fldCharType="end"/>
+      </w:r>
+    </w:p>
+    <w:p>
+      <w:pPr>
+        <w:pStyle w:val="15"/>
+        <w:tabs>
+          <w:tab w:val="right" w:leader="dot" w:pos="9360"/>
+        </w:tabs>
+      </w:pPr>
+      <w:r>
+        <w:rPr>
+          <w:rFonts w:ascii="Calibri" w:hAnsi="Calibri" w:eastAsia="Calibri" w:cs="Calibri"/>
+          <w:bCs/>
+        </w:rPr>
+        <w:fldChar w:fldCharType="begin"/>
+      </w:r>
+      <w:r>
+        <w:rPr>
+          <w:rFonts w:ascii="Calibri" w:hAnsi="Calibri" w:eastAsia="Calibri" w:cs="Calibri"/>
+          <w:bCs/>
+        </w:rPr>
+        <w:instrText xml:space="preserve"> HYPERLINK \l _Toc831376593 </w:instrText>
+      </w:r>
+      <w:r>
+        <w:rPr>
+          <w:rFonts w:ascii="Calibri" w:hAnsi="Calibri" w:eastAsia="Calibri" w:cs="Calibri"/>
+          <w:bCs/>
+        </w:rPr>
+        <w:fldChar w:fldCharType="separate"/>
+      </w:r>
+      <w:r>
+        <w:t>Application Development:</w:t>
+      </w:r>
+      <w:r>
+        <w:tab/>
+      </w:r>
+      <w:r>
+        <w:fldChar w:fldCharType="begin"/>
+      </w:r>
+      <w:r>
+        <w:instrText xml:space="preserve"> PAGEREF _Toc831376593 \h </w:instrText>
+      </w:r>
+      <w:r>
+        <w:fldChar w:fldCharType="separate"/>
+      </w:r>
+      <w:r>
+        <w:t>4</w:t>
+      </w:r>
+      <w:r>
+        <w:fldChar w:fldCharType="end"/>
+      </w:r>
+      <w:r>
+        <w:rPr>
+          <w:rFonts w:ascii="Calibri" w:hAnsi="Calibri" w:eastAsia="Calibri" w:cs="Calibri"/>
+          <w:bCs/>
+        </w:rPr>
+        <w:fldChar w:fldCharType="end"/>
+      </w:r>
+    </w:p>
+    <w:p>
+      <w:pPr>
+        <w:pStyle w:val="15"/>
+        <w:tabs>
+          <w:tab w:val="right" w:leader="dot" w:pos="9360"/>
+        </w:tabs>
+      </w:pPr>
+      <w:r>
+        <w:rPr>
+          <w:rFonts w:ascii="Calibri" w:hAnsi="Calibri" w:eastAsia="Calibri" w:cs="Calibri"/>
+          <w:bCs/>
+        </w:rPr>
+        <w:fldChar w:fldCharType="begin"/>
+      </w:r>
+      <w:r>
+        <w:rPr>
+          <w:rFonts w:ascii="Calibri" w:hAnsi="Calibri" w:eastAsia="Calibri" w:cs="Calibri"/>
+          <w:bCs/>
+        </w:rPr>
+        <w:instrText xml:space="preserve"> HYPERLINK \l _Toc1458612260 </w:instrText>
+      </w:r>
+      <w:r>
+        <w:rPr>
+          <w:rFonts w:ascii="Calibri" w:hAnsi="Calibri" w:eastAsia="Calibri" w:cs="Calibri"/>
+          <w:bCs/>
+        </w:rPr>
+        <w:fldChar w:fldCharType="separate"/>
+      </w:r>
+      <w:r>
+        <w:t>Workflow Automation:</w:t>
+      </w:r>
+      <w:r>
+        <w:tab/>
+      </w:r>
+      <w:r>
+        <w:fldChar w:fldCharType="begin"/>
+      </w:r>
+      <w:r>
+        <w:instrText xml:space="preserve"> PAGEREF _Toc1458612260 \h </w:instrText>
+      </w:r>
+      <w:r>
+        <w:fldChar w:fldCharType="separate"/>
+      </w:r>
+      <w:r>
+        <w:t>4</w:t>
+      </w:r>
+      <w:r>
+        <w:fldChar w:fldCharType="end"/>
+      </w:r>
+      <w:r>
+        <w:rPr>
+          <w:rFonts w:ascii="Calibri" w:hAnsi="Calibri" w:eastAsia="Calibri" w:cs="Calibri"/>
+          <w:bCs/>
+        </w:rPr>
+        <w:fldChar w:fldCharType="end"/>
+      </w:r>
+    </w:p>
+    <w:p>
+      <w:pPr>
+        <w:pStyle w:val="15"/>
+        <w:tabs>
+          <w:tab w:val="right" w:leader="dot" w:pos="9360"/>
+        </w:tabs>
+      </w:pPr>
+      <w:r>
+        <w:rPr>
+          <w:rFonts w:ascii="Calibri" w:hAnsi="Calibri" w:eastAsia="Calibri" w:cs="Calibri"/>
+          <w:bCs/>
+        </w:rPr>
+        <w:fldChar w:fldCharType="begin"/>
+      </w:r>
+      <w:r>
+        <w:rPr>
+          <w:rFonts w:ascii="Calibri" w:hAnsi="Calibri" w:eastAsia="Calibri" w:cs="Calibri"/>
+          <w:bCs/>
+        </w:rPr>
+        <w:instrText xml:space="preserve"> HYPERLINK \l _Toc2062066156 </w:instrText>
+      </w:r>
+      <w:r>
+        <w:rPr>
+          <w:rFonts w:ascii="Calibri" w:hAnsi="Calibri" w:eastAsia="Calibri" w:cs="Calibri"/>
+          <w:bCs/>
+        </w:rPr>
+        <w:fldChar w:fldCharType="separate"/>
+      </w:r>
+      <w:r>
+        <w:t>Data Management:</w:t>
+      </w:r>
+      <w:r>
+        <w:tab/>
+      </w:r>
+      <w:r>
+        <w:fldChar w:fldCharType="begin"/>
+      </w:r>
+      <w:r>
+        <w:instrText xml:space="preserve"> PAGEREF _Toc2062066156 \h </w:instrText>
+      </w:r>
+      <w:r>
+        <w:fldChar w:fldCharType="separate"/>
+      </w:r>
+      <w:r>
+        <w:t>5</w:t>
+      </w:r>
+      <w:r>
+        <w:fldChar w:fldCharType="end"/>
+      </w:r>
+      <w:r>
+        <w:rPr>
+          <w:rFonts w:ascii="Calibri" w:hAnsi="Calibri" w:eastAsia="Calibri" w:cs="Calibri"/>
+          <w:bCs/>
+        </w:rPr>
+        <w:fldChar w:fldCharType="end"/>
+      </w:r>
+    </w:p>
+    <w:p>
+      <w:pPr>
+        <w:pStyle w:val="15"/>
+        <w:tabs>
+          <w:tab w:val="right" w:leader="dot" w:pos="9360"/>
+        </w:tabs>
+      </w:pPr>
+      <w:r>
+        <w:rPr>
+          <w:rFonts w:ascii="Calibri" w:hAnsi="Calibri" w:eastAsia="Calibri" w:cs="Calibri"/>
+          <w:bCs/>
+        </w:rPr>
+        <w:fldChar w:fldCharType="begin"/>
+      </w:r>
+      <w:r>
+        <w:rPr>
+          <w:rFonts w:ascii="Calibri" w:hAnsi="Calibri" w:eastAsia="Calibri" w:cs="Calibri"/>
+          <w:bCs/>
+        </w:rPr>
+        <w:instrText xml:space="preserve"> HYPERLINK \l _Toc541872488 </w:instrText>
+      </w:r>
+      <w:r>
+        <w:rPr>
+          <w:rFonts w:ascii="Calibri" w:hAnsi="Calibri" w:eastAsia="Calibri" w:cs="Calibri"/>
+          <w:bCs/>
+        </w:rPr>
+        <w:fldChar w:fldCharType="separate"/>
+      </w:r>
+      <w:r>
+        <w:t>Website and Webpage Creation:</w:t>
+      </w:r>
+      <w:r>
+        <w:tab/>
+      </w:r>
+      <w:r>
+        <w:fldChar w:fldCharType="begin"/>
+      </w:r>
+      <w:r>
+        <w:instrText xml:space="preserve"> PAGEREF _Toc541872488 \h </w:instrText>
+      </w:r>
+      <w:r>
+        <w:fldChar w:fldCharType="separate"/>
+      </w:r>
+      <w:r>
+        <w:t>5</w:t>
+      </w:r>
+      <w:r>
+        <w:fldChar w:fldCharType="end"/>
+      </w:r>
+      <w:r>
+        <w:rPr>
+          <w:rFonts w:ascii="Calibri" w:hAnsi="Calibri" w:eastAsia="Calibri" w:cs="Calibri"/>
+          <w:bCs/>
+        </w:rPr>
+        <w:fldChar w:fldCharType="end"/>
+      </w:r>
+    </w:p>
+    <w:p>
+      <w:pPr>
+        <w:pStyle w:val="15"/>
+        <w:tabs>
+          <w:tab w:val="right" w:leader="dot" w:pos="9360"/>
+        </w:tabs>
+      </w:pPr>
+      <w:r>
+        <w:rPr>
+          <w:rFonts w:ascii="Calibri" w:hAnsi="Calibri" w:eastAsia="Calibri" w:cs="Calibri"/>
+          <w:bCs/>
+        </w:rPr>
+        <w:fldChar w:fldCharType="begin"/>
+      </w:r>
+      <w:r>
+        <w:rPr>
+          <w:rFonts w:ascii="Calibri" w:hAnsi="Calibri" w:eastAsia="Calibri" w:cs="Calibri"/>
+          <w:bCs/>
+        </w:rPr>
+        <w:instrText xml:space="preserve"> HYPERLINK \l _Toc364011658 </w:instrText>
+      </w:r>
+      <w:r>
+        <w:rPr>
+          <w:rFonts w:ascii="Calibri" w:hAnsi="Calibri" w:eastAsia="Calibri" w:cs="Calibri"/>
+          <w:bCs/>
+        </w:rPr>
+        <w:fldChar w:fldCharType="separate"/>
+      </w:r>
+      <w:r>
+        <w:t>Rapid Prototyping:</w:t>
+      </w:r>
+      <w:r>
+        <w:tab/>
+      </w:r>
+      <w:r>
+        <w:fldChar w:fldCharType="begin"/>
+      </w:r>
+      <w:r>
+        <w:instrText xml:space="preserve"> PAGEREF _Toc364011658 \h </w:instrText>
+      </w:r>
+      <w:r>
+        <w:fldChar w:fldCharType="separate"/>
+      </w:r>
+      <w:r>
+        <w:t>5</w:t>
+      </w:r>
+      <w:r>
+        <w:fldChar w:fldCharType="end"/>
+      </w:r>
+      <w:r>
+        <w:rPr>
+          <w:rFonts w:ascii="Calibri" w:hAnsi="Calibri" w:eastAsia="Calibri" w:cs="Calibri"/>
+          <w:bCs/>
+        </w:rPr>
+        <w:fldChar w:fldCharType="end"/>
+      </w:r>
+    </w:p>
+    <w:p>
+      <w:pPr>
+        <w:pStyle w:val="15"/>
+        <w:tabs>
+          <w:tab w:val="right" w:leader="dot" w:pos="9360"/>
+        </w:tabs>
+      </w:pPr>
+      <w:r>
+        <w:rPr>
+          <w:rFonts w:ascii="Calibri" w:hAnsi="Calibri" w:eastAsia="Calibri" w:cs="Calibri"/>
+          <w:bCs/>
+        </w:rPr>
+        <w:fldChar w:fldCharType="begin"/>
+      </w:r>
+      <w:r>
+        <w:rPr>
+          <w:rFonts w:ascii="Calibri" w:hAnsi="Calibri" w:eastAsia="Calibri" w:cs="Calibri"/>
+          <w:bCs/>
+        </w:rPr>
+        <w:instrText xml:space="preserve"> HYPERLINK \l _Toc960537349 </w:instrText>
+      </w:r>
+      <w:r>
+        <w:rPr>
+          <w:rFonts w:ascii="Calibri" w:hAnsi="Calibri" w:eastAsia="Calibri" w:cs="Calibri"/>
+          <w:bCs/>
+        </w:rPr>
+        <w:fldChar w:fldCharType="separate"/>
+      </w:r>
+      <w:r>
+        <w:t>Intgration with Other Services:</w:t>
+      </w:r>
+      <w:r>
+        <w:tab/>
+      </w:r>
+      <w:r>
+        <w:fldChar w:fldCharType="begin"/>
+      </w:r>
+      <w:r>
+        <w:instrText xml:space="preserve"> PAGEREF _Toc960537349 \h </w:instrText>
+      </w:r>
+      <w:r>
+        <w:fldChar w:fldCharType="separate"/>
+      </w:r>
+      <w:r>
+        <w:t>5</w:t>
+      </w:r>
+      <w:r>
+        <w:fldChar w:fldCharType="end"/>
+      </w:r>
+      <w:r>
+        <w:rPr>
+          <w:rFonts w:ascii="Calibri" w:hAnsi="Calibri" w:eastAsia="Calibri" w:cs="Calibri"/>
+          <w:bCs/>
+        </w:rPr>
+        <w:fldChar w:fldCharType="end"/>
+      </w:r>
+    </w:p>
+    <w:p>
+      <w:pPr>
+        <w:pStyle w:val="15"/>
+        <w:tabs>
+          <w:tab w:val="right" w:leader="dot" w:pos="9360"/>
+        </w:tabs>
+      </w:pPr>
+      <w:r>
+        <w:rPr>
+          <w:rFonts w:ascii="Calibri" w:hAnsi="Calibri" w:eastAsia="Calibri" w:cs="Calibri"/>
+          <w:bCs/>
+        </w:rPr>
+        <w:fldChar w:fldCharType="begin"/>
+      </w:r>
+      <w:r>
+        <w:rPr>
+          <w:rFonts w:ascii="Calibri" w:hAnsi="Calibri" w:eastAsia="Calibri" w:cs="Calibri"/>
+          <w:bCs/>
+        </w:rPr>
+        <w:instrText xml:space="preserve"> HYPERLINK \l _Toc79983642 </w:instrText>
+      </w:r>
+      <w:r>
+        <w:rPr>
+          <w:rFonts w:ascii="Calibri" w:hAnsi="Calibri" w:eastAsia="Calibri" w:cs="Calibri"/>
+          <w:bCs/>
+        </w:rPr>
+        <w:fldChar w:fldCharType="separate"/>
+      </w:r>
+      <w:r>
+        <w:t>Examples of What They Can Do:</w:t>
+      </w:r>
+      <w:r>
+        <w:tab/>
+      </w:r>
+      <w:r>
+        <w:fldChar w:fldCharType="begin"/>
+      </w:r>
+      <w:r>
+        <w:instrText xml:space="preserve"> PAGEREF _Toc79983642 \h </w:instrText>
+      </w:r>
+      <w:r>
+        <w:fldChar w:fldCharType="separate"/>
+      </w:r>
+      <w:r>
+        <w:t>5</w:t>
+      </w:r>
+      <w:r>
+        <w:fldChar w:fldCharType="end"/>
+      </w:r>
+      <w:r>
+        <w:rPr>
+          <w:rFonts w:ascii="Calibri" w:hAnsi="Calibri" w:eastAsia="Calibri" w:cs="Calibri"/>
+          <w:bCs/>
+        </w:rPr>
+        <w:fldChar w:fldCharType="end"/>
+      </w:r>
+    </w:p>
+    <w:p>
+      <w:pPr>
+        <w:pStyle w:val="15"/>
+        <w:tabs>
+          <w:tab w:val="right" w:leader="dot" w:pos="9360"/>
+        </w:tabs>
+      </w:pPr>
+      <w:r>
+        <w:rPr>
+          <w:rFonts w:ascii="Calibri" w:hAnsi="Calibri" w:eastAsia="Calibri" w:cs="Calibri"/>
+          <w:bCs/>
+        </w:rPr>
+        <w:fldChar w:fldCharType="begin"/>
+      </w:r>
+      <w:r>
+        <w:rPr>
+          <w:rFonts w:ascii="Calibri" w:hAnsi="Calibri" w:eastAsia="Calibri" w:cs="Calibri"/>
+          <w:bCs/>
+        </w:rPr>
+        <w:instrText xml:space="preserve"> HYPERLINK \l _Toc939632454 </w:instrText>
+      </w:r>
+      <w:r>
+        <w:rPr>
+          <w:rFonts w:ascii="Calibri" w:hAnsi="Calibri" w:eastAsia="Calibri" w:cs="Calibri"/>
+          <w:bCs/>
+        </w:rPr>
+        <w:fldChar w:fldCharType="separate"/>
+      </w:r>
+      <w:r>
+        <w:t>Will they take away all the coder jobs?</w:t>
+      </w:r>
+      <w:r>
+        <w:tab/>
+      </w:r>
+      <w:r>
+        <w:fldChar w:fldCharType="begin"/>
+      </w:r>
+      <w:r>
+        <w:instrText xml:space="preserve"> PAGEREF _Toc939632454 \h </w:instrText>
+      </w:r>
+      <w:r>
+        <w:fldChar w:fldCharType="separate"/>
+      </w:r>
+      <w:r>
+        <w:t>5</w:t>
+      </w:r>
+      <w:r>
+        <w:fldChar w:fldCharType="end"/>
+      </w:r>
+      <w:r>
+        <w:rPr>
+          <w:rFonts w:ascii="Calibri" w:hAnsi="Calibri" w:eastAsia="Calibri" w:cs="Calibri"/>
+          <w:bCs/>
+        </w:rPr>
+        <w:fldChar w:fldCharType="end"/>
+      </w:r>
+    </w:p>
+    <w:p>
+      <w:pPr>
+        <w:pStyle w:val="14"/>
+        <w:tabs>
+          <w:tab w:val="right" w:leader="dot" w:pos="9360"/>
+        </w:tabs>
+      </w:pPr>
+      <w:r>
+        <w:rPr>
+          <w:rFonts w:ascii="Calibri" w:hAnsi="Calibri" w:eastAsia="Calibri" w:cs="Calibri"/>
+          <w:bCs/>
+        </w:rPr>
+        <w:fldChar w:fldCharType="begin"/>
+      </w:r>
+      <w:r>
+        <w:rPr>
+          <w:rFonts w:ascii="Calibri" w:hAnsi="Calibri" w:eastAsia="Calibri" w:cs="Calibri"/>
+          <w:bCs/>
+        </w:rPr>
+        <w:instrText xml:space="preserve"> HYPERLINK \l _Toc724751755 </w:instrText>
+      </w:r>
+      <w:r>
+        <w:rPr>
+          <w:rFonts w:ascii="Calibri" w:hAnsi="Calibri" w:eastAsia="Calibri" w:cs="Calibri"/>
+          <w:bCs/>
+        </w:rPr>
+        <w:fldChar w:fldCharType="separate"/>
+      </w:r>
+      <w:r>
+        <w:t>Lets take Bubble and Bildr as a sample:</w:t>
+      </w:r>
+      <w:r>
+        <w:tab/>
+      </w:r>
+      <w:r>
+        <w:fldChar w:fldCharType="begin"/>
+      </w:r>
+      <w:r>
+        <w:instrText xml:space="preserve"> PAGEREF _Toc724751755 \h </w:instrText>
+      </w:r>
+      <w:r>
+        <w:fldChar w:fldCharType="separate"/>
+      </w:r>
+      <w:r>
+        <w:t>6</w:t>
+      </w:r>
+      <w:r>
+        <w:fldChar w:fldCharType="end"/>
+      </w:r>
+      <w:r>
+        <w:rPr>
+          <w:rFonts w:ascii="Calibri" w:hAnsi="Calibri" w:eastAsia="Calibri" w:cs="Calibri"/>
+          <w:bCs/>
+        </w:rPr>
+        <w:fldChar w:fldCharType="end"/>
+      </w:r>
+    </w:p>
+    <w:p>
+      <w:pPr>
+        <w:pStyle w:val="15"/>
+        <w:tabs>
+          <w:tab w:val="right" w:leader="dot" w:pos="9360"/>
+        </w:tabs>
+      </w:pPr>
+      <w:r>
+        <w:rPr>
+          <w:rFonts w:ascii="Calibri" w:hAnsi="Calibri" w:eastAsia="Calibri" w:cs="Calibri"/>
+          <w:bCs/>
+        </w:rPr>
+        <w:fldChar w:fldCharType="begin"/>
+      </w:r>
+      <w:r>
+        <w:rPr>
+          <w:rFonts w:ascii="Calibri" w:hAnsi="Calibri" w:eastAsia="Calibri" w:cs="Calibri"/>
+          <w:bCs/>
+        </w:rPr>
+        <w:instrText xml:space="preserve"> HYPERLINK \l _Toc2077639507 </w:instrText>
+      </w:r>
+      <w:r>
+        <w:rPr>
+          <w:rFonts w:ascii="Calibri" w:hAnsi="Calibri" w:eastAsia="Calibri" w:cs="Calibri"/>
+          <w:bCs/>
+        </w:rPr>
+        <w:fldChar w:fldCharType="separate"/>
+      </w:r>
+      <w:r>
+        <w:rPr>
+          <w:rFonts w:hint="default" w:ascii="Symbol" w:hAnsi="Symbol"/>
+        </w:rPr>
+        <w:t xml:space="preserve"> </w:t>
+      </w:r>
+      <w:r>
+        <w:t>What they do:</w:t>
+      </w:r>
+      <w:r>
+        <w:tab/>
+      </w:r>
+      <w:r>
+        <w:fldChar w:fldCharType="begin"/>
+      </w:r>
+      <w:r>
+        <w:instrText xml:space="preserve"> PAGEREF _Toc2077639507 \h </w:instrText>
+      </w:r>
+      <w:r>
+        <w:fldChar w:fldCharType="separate"/>
+      </w:r>
+      <w:r>
+        <w:t>6</w:t>
+      </w:r>
+      <w:r>
+        <w:fldChar w:fldCharType="end"/>
+      </w:r>
+      <w:r>
+        <w:rPr>
+          <w:rFonts w:ascii="Calibri" w:hAnsi="Calibri" w:eastAsia="Calibri" w:cs="Calibri"/>
+          <w:bCs/>
+        </w:rPr>
+        <w:fldChar w:fldCharType="end"/>
+      </w:r>
+    </w:p>
+    <w:p>
+      <w:pPr>
+        <w:pStyle w:val="15"/>
+        <w:tabs>
+          <w:tab w:val="right" w:leader="dot" w:pos="9360"/>
+        </w:tabs>
+      </w:pPr>
+      <w:r>
+        <w:rPr>
+          <w:rFonts w:ascii="Calibri" w:hAnsi="Calibri" w:eastAsia="Calibri" w:cs="Calibri"/>
+          <w:bCs/>
+        </w:rPr>
+        <w:fldChar w:fldCharType="begin"/>
+      </w:r>
+      <w:r>
+        <w:rPr>
+          <w:rFonts w:ascii="Calibri" w:hAnsi="Calibri" w:eastAsia="Calibri" w:cs="Calibri"/>
+          <w:bCs/>
+        </w:rPr>
+        <w:instrText xml:space="preserve"> HYPERLINK \l _Toc1313970259 </w:instrText>
+      </w:r>
+      <w:r>
+        <w:rPr>
+          <w:rFonts w:ascii="Calibri" w:hAnsi="Calibri" w:eastAsia="Calibri" w:cs="Calibri"/>
+          <w:bCs/>
+        </w:rPr>
+        <w:fldChar w:fldCharType="separate"/>
+      </w:r>
+      <w:r>
+        <w:rPr>
+          <w:rFonts w:hint="default" w:ascii="Symbol" w:hAnsi="Symbol"/>
+        </w:rPr>
+        <w:t xml:space="preserve"> </w:t>
+      </w:r>
+      <w:r>
+        <w:t>Benefits:</w:t>
+      </w:r>
+      <w:r>
+        <w:tab/>
+      </w:r>
+      <w:r>
+        <w:fldChar w:fldCharType="begin"/>
+      </w:r>
+      <w:r>
+        <w:instrText xml:space="preserve"> PAGEREF _Toc1313970259 \h </w:instrText>
+      </w:r>
+      <w:r>
+        <w:fldChar w:fldCharType="separate"/>
+      </w:r>
+      <w:r>
+        <w:t>6</w:t>
+      </w:r>
+      <w:r>
+        <w:fldChar w:fldCharType="end"/>
+      </w:r>
+      <w:r>
+        <w:rPr>
+          <w:rFonts w:ascii="Calibri" w:hAnsi="Calibri" w:eastAsia="Calibri" w:cs="Calibri"/>
+          <w:bCs/>
+        </w:rPr>
+        <w:fldChar w:fldCharType="end"/>
+      </w:r>
+    </w:p>
+    <w:p>
+      <w:pPr>
+        <w:pStyle w:val="15"/>
+        <w:tabs>
+          <w:tab w:val="right" w:leader="dot" w:pos="9360"/>
+        </w:tabs>
+      </w:pPr>
+      <w:r>
+        <w:rPr>
+          <w:rFonts w:ascii="Calibri" w:hAnsi="Calibri" w:eastAsia="Calibri" w:cs="Calibri"/>
+          <w:bCs/>
+        </w:rPr>
+        <w:fldChar w:fldCharType="begin"/>
+      </w:r>
+      <w:r>
+        <w:rPr>
+          <w:rFonts w:ascii="Calibri" w:hAnsi="Calibri" w:eastAsia="Calibri" w:cs="Calibri"/>
+          <w:bCs/>
+        </w:rPr>
+        <w:instrText xml:space="preserve"> HYPERLINK \l _Toc1415290806 </w:instrText>
+      </w:r>
+      <w:r>
+        <w:rPr>
+          <w:rFonts w:ascii="Calibri" w:hAnsi="Calibri" w:eastAsia="Calibri" w:cs="Calibri"/>
+          <w:bCs/>
+        </w:rPr>
+        <w:fldChar w:fldCharType="separate"/>
+      </w:r>
+      <w:r>
+        <w:rPr>
+          <w:rFonts w:hint="default" w:ascii="Symbol" w:hAnsi="Symbol"/>
+        </w:rPr>
+        <w:t xml:space="preserve"> </w:t>
+      </w:r>
+      <w:r>
+        <w:t>System Quality:</w:t>
+      </w:r>
+      <w:r>
+        <w:tab/>
+      </w:r>
+      <w:r>
+        <w:fldChar w:fldCharType="begin"/>
+      </w:r>
+      <w:r>
+        <w:instrText xml:space="preserve"> PAGEREF _Toc1415290806 \h </w:instrText>
+      </w:r>
+      <w:r>
+        <w:fldChar w:fldCharType="separate"/>
+      </w:r>
+      <w:r>
+        <w:t>6</w:t>
+      </w:r>
+      <w:r>
+        <w:fldChar w:fldCharType="end"/>
+      </w:r>
+      <w:r>
+        <w:rPr>
+          <w:rFonts w:ascii="Calibri" w:hAnsi="Calibri" w:eastAsia="Calibri" w:cs="Calibri"/>
+          <w:bCs/>
+        </w:rPr>
+        <w:fldChar w:fldCharType="end"/>
+      </w:r>
+    </w:p>
+    <w:p>
+      <w:pPr>
+        <w:pStyle w:val="15"/>
+        <w:tabs>
+          <w:tab w:val="right" w:leader="dot" w:pos="9360"/>
+        </w:tabs>
+      </w:pPr>
+      <w:r>
+        <w:rPr>
+          <w:rFonts w:ascii="Calibri" w:hAnsi="Calibri" w:eastAsia="Calibri" w:cs="Calibri"/>
+          <w:bCs/>
+        </w:rPr>
+        <w:fldChar w:fldCharType="begin"/>
+      </w:r>
+      <w:r>
+        <w:rPr>
+          <w:rFonts w:ascii="Calibri" w:hAnsi="Calibri" w:eastAsia="Calibri" w:cs="Calibri"/>
+          <w:bCs/>
+        </w:rPr>
+        <w:instrText xml:space="preserve"> HYPERLINK \l _Toc45496431 </w:instrText>
+      </w:r>
+      <w:r>
+        <w:rPr>
+          <w:rFonts w:ascii="Calibri" w:hAnsi="Calibri" w:eastAsia="Calibri" w:cs="Calibri"/>
+          <w:bCs/>
+        </w:rPr>
+        <w:fldChar w:fldCharType="separate"/>
+      </w:r>
+      <w:r>
+        <w:rPr>
+          <w:rFonts w:hint="default" w:ascii="Symbol" w:hAnsi="Symbol"/>
+        </w:rPr>
+        <w:t xml:space="preserve"> </w:t>
+      </w:r>
+      <w:r>
+        <w:t>Developer Jobs:</w:t>
+      </w:r>
+      <w:r>
+        <w:tab/>
+      </w:r>
+      <w:r>
+        <w:fldChar w:fldCharType="begin"/>
+      </w:r>
+      <w:r>
+        <w:instrText xml:space="preserve"> PAGEREF _Toc45496431 \h </w:instrText>
+      </w:r>
+      <w:r>
+        <w:fldChar w:fldCharType="separate"/>
+      </w:r>
+      <w:r>
+        <w:t>6</w:t>
+      </w:r>
+      <w:r>
+        <w:fldChar w:fldCharType="end"/>
+      </w:r>
+      <w:r>
+        <w:rPr>
+          <w:rFonts w:ascii="Calibri" w:hAnsi="Calibri" w:eastAsia="Calibri" w:cs="Calibri"/>
+          <w:bCs/>
+        </w:rPr>
+        <w:fldChar w:fldCharType="end"/>
+      </w:r>
+    </w:p>
+    <w:p>
+      <w:pPr>
+        <w:pStyle w:val="14"/>
+        <w:tabs>
+          <w:tab w:val="right" w:leader="dot" w:pos="9360"/>
+        </w:tabs>
+      </w:pPr>
+      <w:r>
+        <w:rPr>
+          <w:rFonts w:ascii="Calibri" w:hAnsi="Calibri" w:eastAsia="Calibri" w:cs="Calibri"/>
+          <w:bCs/>
+        </w:rPr>
+        <w:fldChar w:fldCharType="begin"/>
+      </w:r>
+      <w:r>
+        <w:rPr>
+          <w:rFonts w:ascii="Calibri" w:hAnsi="Calibri" w:eastAsia="Calibri" w:cs="Calibri"/>
+          <w:bCs/>
+        </w:rPr>
+        <w:instrText xml:space="preserve"> HYPERLINK \l _Toc1653127619 </w:instrText>
+      </w:r>
+      <w:r>
+        <w:rPr>
+          <w:rFonts w:ascii="Calibri" w:hAnsi="Calibri" w:eastAsia="Calibri" w:cs="Calibri"/>
+          <w:bCs/>
+        </w:rPr>
+        <w:fldChar w:fldCharType="separate"/>
+      </w:r>
+      <w:r>
+        <w:t>Bubble vs. Bildr: A Simple Comparison:</w:t>
+      </w:r>
+      <w:r>
+        <w:tab/>
+      </w:r>
+      <w:r>
+        <w:fldChar w:fldCharType="begin"/>
+      </w:r>
+      <w:r>
+        <w:instrText xml:space="preserve"> PAGEREF _Toc1653127619 \h </w:instrText>
+      </w:r>
+      <w:r>
+        <w:fldChar w:fldCharType="separate"/>
+      </w:r>
+      <w:r>
+        <w:t>7</w:t>
+      </w:r>
+      <w:r>
+        <w:fldChar w:fldCharType="end"/>
+      </w:r>
+      <w:r>
+        <w:rPr>
+          <w:rFonts w:ascii="Calibri" w:hAnsi="Calibri" w:eastAsia="Calibri" w:cs="Calibri"/>
+          <w:bCs/>
+        </w:rPr>
+        <w:fldChar w:fldCharType="end"/>
+      </w:r>
+    </w:p>
+    <w:p>
+      <w:pPr>
+        <w:pStyle w:val="15"/>
+        <w:tabs>
+          <w:tab w:val="right" w:leader="dot" w:pos="9360"/>
+        </w:tabs>
+      </w:pPr>
+      <w:r>
+        <w:rPr>
+          <w:rFonts w:ascii="Calibri" w:hAnsi="Calibri" w:eastAsia="Calibri" w:cs="Calibri"/>
+          <w:bCs/>
+        </w:rPr>
+        <w:fldChar w:fldCharType="begin"/>
+      </w:r>
+      <w:r>
+        <w:rPr>
+          <w:rFonts w:ascii="Calibri" w:hAnsi="Calibri" w:eastAsia="Calibri" w:cs="Calibri"/>
+          <w:bCs/>
+        </w:rPr>
+        <w:instrText xml:space="preserve"> HYPERLINK \l _Toc1442127313 </w:instrText>
+      </w:r>
+      <w:r>
+        <w:rPr>
+          <w:rFonts w:ascii="Calibri" w:hAnsi="Calibri" w:eastAsia="Calibri" w:cs="Calibri"/>
+          <w:bCs/>
+        </w:rPr>
+        <w:fldChar w:fldCharType="separate"/>
+      </w:r>
+      <w:r>
+        <w:rPr>
+          <w:rFonts w:hint="default" w:ascii="Symbol" w:hAnsi="Symbol"/>
+        </w:rPr>
+        <w:t xml:space="preserve"> </w:t>
+      </w:r>
+      <w:r>
+        <w:t>Bubble:</w:t>
+      </w:r>
+      <w:r>
+        <w:tab/>
+      </w:r>
+      <w:r>
+        <w:fldChar w:fldCharType="begin"/>
+      </w:r>
+      <w:r>
+        <w:instrText xml:space="preserve"> PAGEREF _Toc1442127313 \h </w:instrText>
+      </w:r>
+      <w:r>
+        <w:fldChar w:fldCharType="separate"/>
+      </w:r>
+      <w:r>
+        <w:t>7</w:t>
+      </w:r>
+      <w:r>
+        <w:fldChar w:fldCharType="end"/>
+      </w:r>
+      <w:r>
+        <w:rPr>
+          <w:rFonts w:ascii="Calibri" w:hAnsi="Calibri" w:eastAsia="Calibri" w:cs="Calibri"/>
+          <w:bCs/>
+        </w:rPr>
+        <w:fldChar w:fldCharType="end"/>
+      </w:r>
+    </w:p>
+    <w:p>
+      <w:pPr>
+        <w:pStyle w:val="15"/>
+        <w:tabs>
+          <w:tab w:val="right" w:leader="dot" w:pos="9360"/>
+        </w:tabs>
+      </w:pPr>
+      <w:r>
+        <w:rPr>
+          <w:rFonts w:ascii="Calibri" w:hAnsi="Calibri" w:eastAsia="Calibri" w:cs="Calibri"/>
+          <w:bCs/>
+        </w:rPr>
+        <w:fldChar w:fldCharType="begin"/>
+      </w:r>
+      <w:r>
+        <w:rPr>
+          <w:rFonts w:ascii="Calibri" w:hAnsi="Calibri" w:eastAsia="Calibri" w:cs="Calibri"/>
+          <w:bCs/>
+        </w:rPr>
+        <w:instrText xml:space="preserve"> HYPERLINK \l _Toc269658839 </w:instrText>
+      </w:r>
+      <w:r>
+        <w:rPr>
+          <w:rFonts w:ascii="Calibri" w:hAnsi="Calibri" w:eastAsia="Calibri" w:cs="Calibri"/>
+          <w:bCs/>
+        </w:rPr>
+        <w:fldChar w:fldCharType="separate"/>
+      </w:r>
+      <w:r>
+        <w:rPr>
+          <w:rFonts w:hint="default" w:ascii="Symbol" w:hAnsi="Symbol"/>
+        </w:rPr>
+        <w:t xml:space="preserve"> </w:t>
+      </w:r>
+      <w:r>
+        <w:t>Bildr:</w:t>
+      </w:r>
+      <w:r>
+        <w:tab/>
+      </w:r>
+      <w:r>
+        <w:fldChar w:fldCharType="begin"/>
+      </w:r>
+      <w:r>
+        <w:instrText xml:space="preserve"> PAGEREF _Toc269658839 \h </w:instrText>
+      </w:r>
+      <w:r>
+        <w:fldChar w:fldCharType="separate"/>
+      </w:r>
+      <w:r>
+        <w:t>7</w:t>
+      </w:r>
+      <w:r>
+        <w:fldChar w:fldCharType="end"/>
+      </w:r>
+      <w:r>
+        <w:rPr>
+          <w:rFonts w:ascii="Calibri" w:hAnsi="Calibri" w:eastAsia="Calibri" w:cs="Calibri"/>
+          <w:bCs/>
+        </w:rPr>
+        <w:fldChar w:fldCharType="end"/>
+      </w:r>
+    </w:p>
+    <w:p>
+      <w:pPr>
+        <w:pStyle w:val="15"/>
+        <w:tabs>
+          <w:tab w:val="right" w:leader="dot" w:pos="9360"/>
+        </w:tabs>
+      </w:pPr>
+      <w:r>
+        <w:rPr>
+          <w:rFonts w:ascii="Calibri" w:hAnsi="Calibri" w:eastAsia="Calibri" w:cs="Calibri"/>
+          <w:bCs/>
+        </w:rPr>
+        <w:fldChar w:fldCharType="begin"/>
+      </w:r>
+      <w:r>
+        <w:rPr>
+          <w:rFonts w:ascii="Calibri" w:hAnsi="Calibri" w:eastAsia="Calibri" w:cs="Calibri"/>
+          <w:bCs/>
+        </w:rPr>
+        <w:instrText xml:space="preserve"> HYPERLINK \l _Toc478857467 </w:instrText>
+      </w:r>
+      <w:r>
+        <w:rPr>
+          <w:rFonts w:ascii="Calibri" w:hAnsi="Calibri" w:eastAsia="Calibri" w:cs="Calibri"/>
+          <w:bCs/>
+        </w:rPr>
+        <w:fldChar w:fldCharType="separate"/>
+      </w:r>
+      <w:r>
+        <w:rPr>
+          <w:rFonts w:hint="default" w:ascii="Symbol" w:hAnsi="Symbol"/>
+        </w:rPr>
+        <w:t xml:space="preserve"> </w:t>
+      </w:r>
+      <w:r>
+        <w:t>Features:</w:t>
+      </w:r>
+      <w:r>
+        <w:tab/>
+      </w:r>
+      <w:r>
+        <w:fldChar w:fldCharType="begin"/>
+      </w:r>
+      <w:r>
+        <w:instrText xml:space="preserve"> PAGEREF _Toc478857467 \h </w:instrText>
+      </w:r>
+      <w:r>
+        <w:fldChar w:fldCharType="separate"/>
+      </w:r>
+      <w:r>
+        <w:t>7</w:t>
+      </w:r>
+      <w:r>
+        <w:fldChar w:fldCharType="end"/>
+      </w:r>
+      <w:r>
+        <w:rPr>
+          <w:rFonts w:ascii="Calibri" w:hAnsi="Calibri" w:eastAsia="Calibri" w:cs="Calibri"/>
+          <w:bCs/>
+        </w:rPr>
+        <w:fldChar w:fldCharType="end"/>
+      </w:r>
+    </w:p>
+    <w:p>
+      <w:pPr>
+        <w:pStyle w:val="14"/>
+        <w:tabs>
+          <w:tab w:val="right" w:leader="dot" w:pos="9360"/>
+        </w:tabs>
+      </w:pPr>
+      <w:r>
+        <w:rPr>
+          <w:rFonts w:ascii="Calibri" w:hAnsi="Calibri" w:eastAsia="Calibri" w:cs="Calibri"/>
+          <w:bCs/>
+        </w:rPr>
+        <w:fldChar w:fldCharType="begin"/>
+      </w:r>
+      <w:r>
+        <w:rPr>
+          <w:rFonts w:ascii="Calibri" w:hAnsi="Calibri" w:eastAsia="Calibri" w:cs="Calibri"/>
+          <w:bCs/>
+        </w:rPr>
+        <w:instrText xml:space="preserve"> HYPERLINK \l _Toc2123430630 </w:instrText>
+      </w:r>
+      <w:r>
+        <w:rPr>
+          <w:rFonts w:ascii="Calibri" w:hAnsi="Calibri" w:eastAsia="Calibri" w:cs="Calibri"/>
+          <w:bCs/>
+        </w:rPr>
+        <w:fldChar w:fldCharType="separate"/>
+      </w:r>
+      <w:r>
+        <w:t>In simpler terms:</w:t>
+      </w:r>
+      <w:r>
+        <w:tab/>
+      </w:r>
+      <w:r>
+        <w:fldChar w:fldCharType="begin"/>
+      </w:r>
+      <w:r>
+        <w:instrText xml:space="preserve"> PAGEREF _Toc2123430630 \h </w:instrText>
+      </w:r>
+      <w:r>
+        <w:fldChar w:fldCharType="separate"/>
+      </w:r>
+      <w:r>
+        <w:t>8</w:t>
+      </w:r>
+      <w:r>
+        <w:fldChar w:fldCharType="end"/>
+      </w:r>
+      <w:r>
+        <w:rPr>
+          <w:rFonts w:ascii="Calibri" w:hAnsi="Calibri" w:eastAsia="Calibri" w:cs="Calibri"/>
+          <w:bCs/>
+        </w:rPr>
+        <w:fldChar w:fldCharType="end"/>
+      </w:r>
+    </w:p>
+    <w:p>
+      <w:pPr>
+        <w:pStyle w:val="14"/>
+        <w:tabs>
+          <w:tab w:val="right" w:leader="dot" w:pos="9360"/>
+        </w:tabs>
+      </w:pPr>
+      <w:r>
+        <w:rPr>
+          <w:rFonts w:ascii="Calibri" w:hAnsi="Calibri" w:eastAsia="Calibri" w:cs="Calibri"/>
+          <w:bCs/>
+        </w:rPr>
+        <w:fldChar w:fldCharType="begin"/>
+      </w:r>
+      <w:r>
+        <w:rPr>
+          <w:rFonts w:ascii="Calibri" w:hAnsi="Calibri" w:eastAsia="Calibri" w:cs="Calibri"/>
+          <w:bCs/>
+        </w:rPr>
+        <w:instrText xml:space="preserve"> HYPERLINK \l _Toc1824535309 </w:instrText>
+      </w:r>
+      <w:r>
+        <w:rPr>
+          <w:rFonts w:ascii="Calibri" w:hAnsi="Calibri" w:eastAsia="Calibri" w:cs="Calibri"/>
+          <w:bCs/>
+        </w:rPr>
+        <w:fldChar w:fldCharType="separate"/>
+      </w:r>
+      <w:r>
+        <w:t>Comparison:</w:t>
+      </w:r>
+      <w:r>
+        <w:tab/>
+      </w:r>
+      <w:r>
+        <w:fldChar w:fldCharType="begin"/>
+      </w:r>
+      <w:r>
+        <w:instrText xml:space="preserve"> PAGEREF _Toc1824535309 \h </w:instrText>
+      </w:r>
+      <w:r>
+        <w:fldChar w:fldCharType="separate"/>
+      </w:r>
+      <w:r>
+        <w:t>8</w:t>
+      </w:r>
+      <w:r>
+        <w:fldChar w:fldCharType="end"/>
+      </w:r>
+      <w:r>
+        <w:rPr>
+          <w:rFonts w:ascii="Calibri" w:hAnsi="Calibri" w:eastAsia="Calibri" w:cs="Calibri"/>
+          <w:bCs/>
+        </w:rPr>
+        <w:fldChar w:fldCharType="end"/>
+      </w:r>
+    </w:p>
+    <w:p>
+      <w:pPr>
+        <w:pStyle w:val="13"/>
+        <w:tabs>
+          <w:tab w:val="right" w:leader="dot" w:pos="9360"/>
+        </w:tabs>
+      </w:pPr>
+      <w:r>
+        <w:rPr>
+          <w:rFonts w:ascii="Calibri" w:hAnsi="Calibri" w:eastAsia="Calibri" w:cs="Calibri"/>
+          <w:bCs/>
+        </w:rPr>
+        <w:fldChar w:fldCharType="begin"/>
+      </w:r>
+      <w:r>
+        <w:rPr>
+          <w:rFonts w:ascii="Calibri" w:hAnsi="Calibri" w:eastAsia="Calibri" w:cs="Calibri"/>
+          <w:bCs/>
+        </w:rPr>
+        <w:instrText xml:space="preserve"> HYPERLINK \l _Toc830810754 </w:instrText>
+      </w:r>
+      <w:r>
+        <w:rPr>
+          <w:rFonts w:ascii="Calibri" w:hAnsi="Calibri" w:eastAsia="Calibri" w:cs="Calibri"/>
+          <w:bCs/>
+        </w:rPr>
+        <w:fldChar w:fldCharType="separate"/>
+      </w:r>
+      <w:r>
+        <w:t>Resources:</w:t>
+      </w:r>
+      <w:r>
+        <w:tab/>
+      </w:r>
+      <w:r>
+        <w:fldChar w:fldCharType="begin"/>
+      </w:r>
+      <w:r>
+        <w:instrText xml:space="preserve"> PAGEREF _Toc830810754 \h </w:instrText>
+      </w:r>
+      <w:r>
+        <w:fldChar w:fldCharType="separate"/>
+      </w:r>
+      <w:r>
+        <w:t>10</w:t>
+      </w:r>
+      <w:r>
+        <w:fldChar w:fldCharType="end"/>
+      </w:r>
+      <w:r>
+        <w:rPr>
+          <w:rFonts w:ascii="Calibri" w:hAnsi="Calibri" w:eastAsia="Calibri" w:cs="Calibri"/>
+          <w:bCs/>
+        </w:rPr>
+        <w:fldChar w:fldCharType="end"/>
+      </w:r>
+    </w:p>
+    <w:p>
+      <w:pPr>
         <w:spacing w:before="240" w:after="240"/>
-      </w:pPr>
-      <w:r>
         <w:rPr>
           <w:rFonts w:ascii="Calibri" w:hAnsi="Calibri" w:eastAsia="Calibri" w:cs="Calibri"/>
           <w:b/>
           <w:bCs/>
         </w:rPr>
+        <w:sectPr>
+          <w:pgSz w:w="12240" w:h="15840"/>
+          <w:pgMar w:top="1440" w:right="1440" w:bottom="1440" w:left="1440" w:header="720" w:footer="720" w:gutter="0"/>
+          <w:pgNumType w:fmt="decimal"/>
+          <w:cols w:space="720" w:num="1"/>
+          <w:docGrid w:linePitch="360" w:charSpace="0"/>
+        </w:sectPr>
+      </w:pPr>
+      <w:r>
+        <w:rPr>
+          <w:rFonts w:ascii="Calibri" w:hAnsi="Calibri" w:eastAsia="Calibri" w:cs="Calibri"/>
+          <w:bCs/>
+        </w:rPr>
+        <w:fldChar w:fldCharType="end"/>
+      </w:r>
+    </w:p>
+    <w:p>
+      <w:pPr>
+        <w:pStyle w:val="2"/>
+        <w:bidi w:val="0"/>
+      </w:pPr>
+      <w:bookmarkStart w:id="0" w:name="_Toc973213495"/>
+      <w:r>
         <w:t>CS251: Introduction to Software Engineering</w:t>
       </w:r>
+      <w:bookmarkEnd w:id="0"/>
     </w:p>
     <w:p>
       <w:pPr>
@@ -1087,20 +3466,22 @@
         </w:rPr>
         <w:t xml:space="preserve"> </w:t>
       </w:r>
-      <w:r>
-        <w:rPr>
-          <w:rFonts w:ascii="Calibri" w:hAnsi="Calibri" w:eastAsia="Calibri" w:cs="Calibri"/>
-          <w:b/>
-          <w:bCs/>
+      <w:bookmarkStart w:id="1" w:name="_Toc681303317"/>
+      <w:r>
+        <w:rPr>
+          <w:rStyle w:val="23"/>
         </w:rPr>
         <w:t>Part 1 Report: Learning Java and Project Development</w:t>
       </w:r>
-    </w:p>
-    <w:p>
-      <w:pPr>
-        <w:pStyle w:val="2"/>
+      <w:bookmarkEnd w:id="1"/>
+    </w:p>
+    <w:p>
+      <w:pPr>
+        <w:pStyle w:val="4"/>
         <w:spacing w:before="281" w:after="281"/>
       </w:pPr>
+      <w:bookmarkStart w:id="2" w:name="_Toc1335878894"/>
+      <w:bookmarkStart w:id="3" w:name="_Toc1554876470"/>
       <w:r>
         <w:rPr>
           <w:rFonts w:ascii="Calibri" w:hAnsi="Calibri" w:eastAsia="Calibri" w:cs="Calibri"/>
@@ -1111,6 +3492,8 @@
         </w:rPr>
         <w:t>1. Chosen Language</w:t>
       </w:r>
+      <w:bookmarkEnd w:id="2"/>
+      <w:bookmarkEnd w:id="3"/>
     </w:p>
     <w:p>
       <w:pPr>
@@ -1143,9 +3526,11 @@
     <w:p/>
     <w:p>
       <w:pPr>
-        <w:pStyle w:val="2"/>
+        <w:pStyle w:val="4"/>
         <w:spacing w:before="281" w:after="281"/>
       </w:pPr>
+      <w:bookmarkStart w:id="4" w:name="_Toc417111386"/>
+      <w:bookmarkStart w:id="5" w:name="_Toc351953287"/>
       <w:r>
         <w:rPr>
           <w:rFonts w:ascii="Calibri" w:hAnsi="Calibri" w:eastAsia="Calibri" w:cs="Calibri"/>
@@ -1156,10 +3541,12 @@
         </w:rPr>
         <w:t>2. Team Members and Learning Details</w:t>
       </w:r>
+      <w:bookmarkEnd w:id="4"/>
+      <w:bookmarkEnd w:id="5"/>
     </w:p>
     <w:tbl>
       <w:tblPr>
-        <w:tblStyle w:val="5"/>
+        <w:tblStyle w:val="7"/>
         <w:tblW w:w="0" w:type="auto"/>
         <w:tblInd w:w="0" w:type="dxa"/>
         <w:tblBorders>
@@ -1516,9 +3903,11 @@
     <w:p/>
     <w:p>
       <w:pPr>
-        <w:pStyle w:val="2"/>
+        <w:pStyle w:val="4"/>
         <w:spacing w:before="281" w:after="281"/>
       </w:pPr>
+      <w:bookmarkStart w:id="6" w:name="_Toc1511287593"/>
+      <w:bookmarkStart w:id="7" w:name="_Toc6966690"/>
       <w:r>
         <w:rPr>
           <w:rFonts w:ascii="Calibri" w:hAnsi="Calibri" w:eastAsia="Calibri" w:cs="Calibri"/>
@@ -1529,6 +3918,8 @@
         </w:rPr>
         <w:t>3. Project Descriptions</w:t>
       </w:r>
+      <w:bookmarkEnd w:id="6"/>
+      <w:bookmarkEnd w:id="7"/>
     </w:p>
     <w:p>
       <w:pPr>
@@ -1543,9 +3934,10 @@
     </w:p>
     <w:p>
       <w:pPr>
-        <w:pStyle w:val="3"/>
+        <w:pStyle w:val="5"/>
         <w:spacing w:before="319" w:after="319"/>
       </w:pPr>
+      <w:bookmarkStart w:id="8" w:name="_Toc723747578"/>
       <w:r>
         <w:rPr>
           <w:rFonts w:ascii="Calibri" w:hAnsi="Calibri" w:eastAsia="Calibri" w:cs="Calibri"/>
@@ -1556,6 +3948,7 @@
         </w:rPr>
         <w:t>1. Banking System (By Amr Khaled, ID: 20230271)</w:t>
       </w:r>
+      <w:bookmarkEnd w:id="8"/>
     </w:p>
     <w:p>
       <w:pPr>
@@ -1626,13 +4019,14 @@
     </w:p>
     <w:p>
       <w:pPr>
-        <w:pStyle w:val="3"/>
+        <w:pStyle w:val="5"/>
         <w:numPr>
           <w:ilvl w:val="0"/>
           <w:numId w:val="1"/>
         </w:numPr>
         <w:spacing w:before="319" w:after="319"/>
       </w:pPr>
+      <w:bookmarkStart w:id="9" w:name="_Toc1790736007"/>
       <w:r>
         <w:rPr>
           <w:rFonts w:ascii="Calibri" w:hAnsi="Calibri" w:eastAsia="Calibri" w:cs="Calibri"/>
@@ -1643,6 +4037,7 @@
         </w:rPr>
         <w:t>Snake Game (By Mahmod Sayed, ID: 20230372)</w:t>
       </w:r>
+      <w:bookmarkEnd w:id="9"/>
     </w:p>
     <w:p>
       <w:pPr>
@@ -1659,9 +4054,15 @@
     </w:p>
     <w:p>
       <w:pPr>
-        <w:pStyle w:val="3"/>
+        <w:pStyle w:val="5"/>
+        <w:numPr>
+          <w:ilvl w:val="0"/>
+          <w:numId w:val="1"/>
+        </w:numPr>
         <w:spacing w:before="319" w:after="319"/>
-      </w:pPr>
+        <w:ind w:left="0" w:leftChars="0" w:firstLine="0" w:firstLineChars="0"/>
+      </w:pPr>
+      <w:bookmarkStart w:id="10" w:name="_Toc2141851673"/>
       <w:r>
         <w:rPr>
           <w:rFonts w:ascii="Calibri" w:hAnsi="Calibri" w:eastAsia="Calibri" w:cs="Calibri"/>
@@ -1670,17 +4071,23 @@
           <w:sz w:val="24"/>
           <w:szCs w:val="24"/>
         </w:rPr>
-        <w:t>3. Car Rental System (By Saif Omar, ID: 20230183)</w:t>
-      </w:r>
-    </w:p>
-    <w:p/>
-    <w:p>
-      <w:pPr>
-        <w:pStyle w:val="2"/>
+        <w:t>Car Rental System (By Saif Omar, ID: 20230183)</w:t>
+      </w:r>
+      <w:bookmarkEnd w:id="10"/>
+    </w:p>
+    <w:p>
+      <w:bookmarkStart w:id="41" w:name="_GoBack"/>
+      <w:bookmarkEnd w:id="41"/>
+    </w:p>
+    <w:p>
+      <w:pPr>
+        <w:pStyle w:val="4"/>
         <w:spacing w:before="281" w:after="281"/>
       </w:pPr>
-      <w:bookmarkStart w:id="0" w:name="_4._Screenshots_&amp;"/>
-      <w:bookmarkEnd w:id="0"/>
+      <w:bookmarkStart w:id="11" w:name="_4._Screenshots_&amp;"/>
+      <w:bookmarkEnd w:id="11"/>
+      <w:bookmarkStart w:id="12" w:name="_Toc1377068573"/>
+      <w:bookmarkStart w:id="13" w:name="_Toc773678306"/>
       <w:r>
         <w:rPr>
           <w:rFonts w:ascii="Calibri" w:hAnsi="Calibri" w:eastAsia="Calibri" w:cs="Calibri"/>
@@ -1691,6 +4098,8 @@
         </w:rPr>
         <w:t>4. Screenshots &amp; Video Links</w:t>
       </w:r>
+      <w:bookmarkEnd w:id="12"/>
+      <w:bookmarkEnd w:id="13"/>
     </w:p>
     <w:p>
       <w:pPr>
@@ -1733,7 +4142,7 @@
     </w:p>
     <w:tbl>
       <w:tblPr>
-        <w:tblStyle w:val="5"/>
+        <w:tblStyle w:val="7"/>
         <w:tblW w:w="0" w:type="auto"/>
         <w:tblInd w:w="0" w:type="dxa"/>
         <w:tblBorders>
@@ -1889,13 +4298,13 @@
             </w:r>
             <w:r>
               <w:rPr>
-                <w:rStyle w:val="9"/>
+                <w:rStyle w:val="11"/>
               </w:rPr>
               <w:t>Code ScreenShots</w:t>
             </w:r>
             <w:r>
               <w:rPr>
-                <w:rStyle w:val="9"/>
+                <w:rStyle w:val="11"/>
               </w:rPr>
               <w:fldChar w:fldCharType="end"/>
             </w:r>
@@ -1921,13 +4330,13 @@
             </w:r>
             <w:r>
               <w:rPr>
-                <w:rStyle w:val="9"/>
+                <w:rStyle w:val="11"/>
               </w:rPr>
               <w:t>Bank System Simulator by Amr Khaled</w:t>
             </w:r>
             <w:r>
               <w:rPr>
-                <w:rStyle w:val="9"/>
+                <w:rStyle w:val="11"/>
               </w:rPr>
               <w:fldChar w:fldCharType="end"/>
             </w:r>
@@ -1988,13 +4397,13 @@
             </w:r>
             <w:r>
               <w:rPr>
-                <w:rStyle w:val="6"/>
+                <w:rStyle w:val="8"/>
               </w:rPr>
               <w:t>Code and Game ScreenShots</w:t>
             </w:r>
             <w:r>
               <w:rPr>
-                <w:rStyle w:val="6"/>
+                <w:rStyle w:val="8"/>
               </w:rPr>
               <w:fldChar w:fldCharType="end"/>
             </w:r>
@@ -2020,13 +4429,13 @@
             </w:r>
             <w:r>
               <w:rPr>
-                <w:rStyle w:val="6"/>
+                <w:rStyle w:val="8"/>
               </w:rPr>
               <w:t>Snake Game by Mahmoud Sayed</w:t>
             </w:r>
             <w:r>
               <w:rPr>
-                <w:rStyle w:val="6"/>
+                <w:rStyle w:val="8"/>
               </w:rPr>
               <w:fldChar w:fldCharType="end"/>
             </w:r>
@@ -2087,13 +4496,13 @@
             </w:r>
             <w:r>
               <w:rPr>
-                <w:rStyle w:val="9"/>
+                <w:rStyle w:val="11"/>
               </w:rPr>
               <w:t>Code and ScreenShots</w:t>
             </w:r>
             <w:r>
               <w:rPr>
-                <w:rStyle w:val="9"/>
+                <w:rStyle w:val="11"/>
               </w:rPr>
               <w:fldChar w:fldCharType="end"/>
             </w:r>
@@ -2119,13 +4528,13 @@
             </w:r>
             <w:r>
               <w:rPr>
-                <w:rStyle w:val="9"/>
+                <w:rStyle w:val="11"/>
               </w:rPr>
               <w:t>Car rental by Saif eldeen omar</w:t>
             </w:r>
             <w:r>
               <w:rPr>
-                <w:rStyle w:val="9"/>
+                <w:rStyle w:val="11"/>
               </w:rPr>
               <w:fldChar w:fldCharType="end"/>
             </w:r>
@@ -2139,9 +4548,11 @@
     <w:p/>
     <w:p>
       <w:pPr>
-        <w:pStyle w:val="2"/>
+        <w:pStyle w:val="4"/>
         <w:spacing w:before="281" w:after="281"/>
       </w:pPr>
+      <w:bookmarkStart w:id="14" w:name="_Toc1825752638"/>
+      <w:bookmarkStart w:id="15" w:name="_Toc516523469"/>
       <w:r>
         <w:rPr>
           <w:rFonts w:ascii="Calibri" w:hAnsi="Calibri" w:eastAsia="Calibri" w:cs="Calibri"/>
@@ -2152,12 +4563,15 @@
         </w:rPr>
         <w:t>5. Main Function of Each Project</w:t>
       </w:r>
-    </w:p>
-    <w:p>
-      <w:pPr>
-        <w:pStyle w:val="3"/>
+      <w:bookmarkEnd w:id="14"/>
+      <w:bookmarkEnd w:id="15"/>
+    </w:p>
+    <w:p>
+      <w:pPr>
+        <w:pStyle w:val="5"/>
         <w:spacing w:before="319" w:after="319"/>
       </w:pPr>
+      <w:bookmarkStart w:id="16" w:name="_Toc779914794"/>
       <w:r>
         <w:rPr>
           <w:rFonts w:ascii="Calibri" w:hAnsi="Calibri" w:eastAsia="Calibri" w:cs="Calibri"/>
@@ -2168,6 +4582,7 @@
         </w:rPr>
         <w:t>Banking System (Amr Khaled)</w:t>
       </w:r>
+      <w:bookmarkEnd w:id="16"/>
     </w:p>
     <w:p>
       <w:pPr>
@@ -2182,7 +4597,7 @@
     </w:p>
     <w:p>
       <w:pPr>
-        <w:pStyle w:val="3"/>
+        <w:pStyle w:val="5"/>
         <w:spacing w:before="319" w:after="319"/>
         <w:rPr>
           <w:rFonts w:ascii="Calibri" w:hAnsi="Calibri" w:eastAsia="Calibri" w:cs="Calibri"/>
@@ -2192,6 +4607,7 @@
           <w:szCs w:val="24"/>
         </w:rPr>
       </w:pPr>
+      <w:bookmarkStart w:id="17" w:name="_Toc1821498162"/>
       <w:r>
         <w:rPr>
           <w:rFonts w:ascii="Calibri" w:hAnsi="Calibri" w:eastAsia="Calibri" w:cs="Calibri"/>
@@ -2202,6 +4618,7 @@
         </w:rPr>
         <w:t>Snake Game (Mahmod Sayed)</w:t>
       </w:r>
+      <w:bookmarkEnd w:id="17"/>
     </w:p>
     <w:p>
       <w:r>
@@ -2210,9 +4627,10 @@
     </w:p>
     <w:p>
       <w:pPr>
-        <w:pStyle w:val="3"/>
+        <w:pStyle w:val="5"/>
         <w:spacing w:before="319" w:after="319"/>
       </w:pPr>
+      <w:bookmarkStart w:id="18" w:name="_Toc1706924088"/>
       <w:r>
         <w:rPr>
           <w:rFonts w:ascii="Calibri" w:hAnsi="Calibri" w:eastAsia="Calibri" w:cs="Calibri"/>
@@ -2223,6 +4641,7 @@
         </w:rPr>
         <w:t>Car Rental System (Saif Omar)</w:t>
       </w:r>
+      <w:bookmarkEnd w:id="18"/>
     </w:p>
     <w:p>
       <w:r>
@@ -2247,42 +4666,47 @@
     </w:p>
     <w:p>
       <w:pPr>
-        <w:pStyle w:val="14"/>
-        <w:ind w:left="0"/>
+        <w:pStyle w:val="2"/>
+        <w:bidi w:val="0"/>
+      </w:pPr>
+      <w:bookmarkStart w:id="19" w:name="_Toc758532469"/>
+      <w:r>
+        <w:t>Evaluation of low code no code:</w:t>
+      </w:r>
+      <w:bookmarkEnd w:id="19"/>
+    </w:p>
+    <w:p>
+      <w:pPr>
+        <w:pStyle w:val="20"/>
+        <w:rPr>
+          <w:color w:val="181717" w:themeColor="background2" w:themeShade="1A"/>
+          <w:sz w:val="30"/>
+          <w:szCs w:val="30"/>
+        </w:rPr>
+      </w:pPr>
+      <w:r>
         <w:rPr>
           <w:b/>
           <w:bCs/>
           <w:sz w:val="40"/>
           <w:szCs w:val="40"/>
         </w:rPr>
-      </w:pPr>
-      <w:r>
-        <w:rPr>
-          <w:b/>
-          <w:bCs/>
-          <w:sz w:val="40"/>
-          <w:szCs w:val="40"/>
-        </w:rPr>
-        <w:t>Evaluation of low code no code:</w:t>
-      </w:r>
-    </w:p>
-    <w:p>
-      <w:pPr>
-        <w:pStyle w:val="14"/>
+        <w:t xml:space="preserve">  </w:t>
+      </w:r>
+      <w:r>
         <w:rPr>
           <w:color w:val="181717" w:themeColor="background2" w:themeShade="1A"/>
           <w:sz w:val="30"/>
           <w:szCs w:val="30"/>
         </w:rPr>
-      </w:pPr>
-      <w:r>
-        <w:rPr>
-          <w:b/>
-          <w:bCs/>
-          <w:sz w:val="40"/>
-          <w:szCs w:val="40"/>
-        </w:rPr>
-        <w:t xml:space="preserve">  </w:t>
+        <w:t xml:space="preserve">Low-code tools use user-facing interface that enables your </w:t>
+      </w:r>
+      <w:r>
+        <w:rPr>
+          <w:rStyle w:val="21"/>
+          <w:lang w:val="en-US" w:eastAsia="en-US"/>
+        </w:rPr>
+        <w:t xml:space="preserve">organization’s development team to speed up their work and </w:t>
       </w:r>
       <w:r>
         <w:rPr>
@@ -2290,27 +4714,12 @@
           <w:sz w:val="30"/>
           <w:szCs w:val="30"/>
         </w:rPr>
-        <w:t xml:space="preserve">Low-code tools use user-facing interface that enables your </w:t>
-      </w:r>
-      <w:r>
-        <w:rPr>
-          <w:rStyle w:val="15"/>
-          <w:lang w:val="en-US" w:eastAsia="en-US"/>
-        </w:rPr>
-        <w:t xml:space="preserve">organization’s development team to speed up their work and </w:t>
-      </w:r>
-      <w:r>
-        <w:rPr>
-          <w:color w:val="181717" w:themeColor="background2" w:themeShade="1A"/>
-          <w:sz w:val="30"/>
-          <w:szCs w:val="30"/>
-        </w:rPr>
         <w:t>reduce deployment time. No-code platforms allow  citizen developers to manage and quickly deploy business applications</w:t>
       </w:r>
     </w:p>
     <w:p>
       <w:pPr>
-        <w:pStyle w:val="14"/>
+        <w:pStyle w:val="20"/>
         <w:rPr>
           <w:b/>
           <w:bCs/>
@@ -2347,65 +4756,52 @@
     </w:p>
     <w:p>
       <w:pPr>
+        <w:pStyle w:val="3"/>
+        <w:bidi w:val="0"/>
+      </w:pPr>
+      <w:bookmarkStart w:id="20" w:name="_Toc110267029"/>
+      <w:r>
+        <w:t>What they can do:</w:t>
+      </w:r>
+      <w:bookmarkEnd w:id="20"/>
+    </w:p>
+    <w:p>
+      <w:pPr>
+        <w:rPr>
+          <w:sz w:val="30"/>
+          <w:szCs w:val="30"/>
+        </w:rPr>
+      </w:pPr>
+      <w:r>
+        <w:rPr>
+          <w:sz w:val="30"/>
+          <w:szCs w:val="30"/>
+        </w:rPr>
+        <w:t>No-code and low-code tools have significantly broadened the scope of what individuals and businesses can achieve in software development</w:t>
+      </w:r>
+    </w:p>
+    <w:p>
+      <w:pPr>
         <w:rPr>
           <w:b/>
           <w:bCs/>
-          <w:sz w:val="40"/>
-          <w:szCs w:val="40"/>
-        </w:rPr>
-      </w:pPr>
-      <w:r>
-        <w:rPr>
-          <w:b/>
-          <w:bCs/>
-          <w:sz w:val="40"/>
-          <w:szCs w:val="40"/>
-        </w:rPr>
-        <w:t>What they can do:</w:t>
-      </w:r>
-    </w:p>
-    <w:p>
-      <w:pPr>
-        <w:rPr>
-          <w:sz w:val="30"/>
-          <w:szCs w:val="30"/>
-        </w:rPr>
-      </w:pPr>
-      <w:r>
-        <w:rPr>
-          <w:sz w:val="30"/>
-          <w:szCs w:val="30"/>
-        </w:rPr>
-        <w:t>No-code and low-code tools have significantly broadened the scope of what individuals and businesses can achieve in software development</w:t>
-      </w:r>
-    </w:p>
-    <w:p>
-      <w:pPr>
-        <w:rPr>
-          <w:b/>
-          <w:bCs/>
-          <w:sz w:val="30"/>
-          <w:szCs w:val="30"/>
-        </w:rPr>
-      </w:pPr>
-    </w:p>
-    <w:p>
-      <w:pPr>
-        <w:rPr>
-          <w:b/>
-          <w:bCs/>
-          <w:sz w:val="30"/>
-          <w:szCs w:val="30"/>
-        </w:rPr>
-      </w:pPr>
-      <w:r>
-        <w:rPr>
-          <w:b/>
-          <w:bCs/>
-          <w:sz w:val="30"/>
-          <w:szCs w:val="30"/>
-        </w:rPr>
-        <w:t xml:space="preserve">Application Development: </w:t>
+          <w:sz w:val="30"/>
+          <w:szCs w:val="30"/>
+        </w:rPr>
+      </w:pPr>
+    </w:p>
+    <w:p>
+      <w:pPr>
+        <w:pStyle w:val="4"/>
+        <w:bidi w:val="0"/>
+      </w:pPr>
+      <w:bookmarkStart w:id="21" w:name="_Toc831376593"/>
+      <w:r>
+        <w:t>Application Development:</w:t>
+      </w:r>
+      <w:bookmarkEnd w:id="21"/>
+      <w:r>
+        <w:t xml:space="preserve"> </w:t>
       </w:r>
     </w:p>
     <w:p>
@@ -2448,21 +4844,16 @@
     </w:p>
     <w:p>
       <w:pPr>
-        <w:rPr>
-          <w:b/>
-          <w:bCs/>
-          <w:sz w:val="30"/>
-          <w:szCs w:val="30"/>
-        </w:rPr>
-      </w:pPr>
-      <w:r>
-        <w:rPr>
-          <w:b/>
-          <w:bCs/>
-          <w:sz w:val="30"/>
-          <w:szCs w:val="30"/>
-        </w:rPr>
-        <w:t xml:space="preserve">Workflow Automation: </w:t>
+        <w:pStyle w:val="4"/>
+        <w:bidi w:val="0"/>
+      </w:pPr>
+      <w:bookmarkStart w:id="22" w:name="_Toc1458612260"/>
+      <w:r>
+        <w:t>Workflow Automation:</w:t>
+      </w:r>
+      <w:bookmarkEnd w:id="22"/>
+      <w:r>
+        <w:t xml:space="preserve"> </w:t>
       </w:r>
     </w:p>
     <w:p>
@@ -2505,21 +4896,16 @@
     </w:p>
     <w:p>
       <w:pPr>
-        <w:rPr>
-          <w:b/>
-          <w:bCs/>
-          <w:sz w:val="30"/>
-          <w:szCs w:val="30"/>
-        </w:rPr>
-      </w:pPr>
-      <w:r>
-        <w:rPr>
-          <w:b/>
-          <w:bCs/>
-          <w:sz w:val="30"/>
-          <w:szCs w:val="30"/>
-        </w:rPr>
-        <w:t xml:space="preserve">Data Management: </w:t>
+        <w:pStyle w:val="4"/>
+        <w:bidi w:val="0"/>
+      </w:pPr>
+      <w:bookmarkStart w:id="23" w:name="_Toc2062066156"/>
+      <w:r>
+        <w:t>Data Management:</w:t>
+      </w:r>
+      <w:bookmarkEnd w:id="23"/>
+      <w:r>
+        <w:t xml:space="preserve"> </w:t>
       </w:r>
     </w:p>
     <w:p>
@@ -2562,21 +4948,16 @@
     </w:p>
     <w:p>
       <w:pPr>
-        <w:rPr>
-          <w:b/>
-          <w:bCs/>
-          <w:sz w:val="30"/>
-          <w:szCs w:val="30"/>
-        </w:rPr>
-      </w:pPr>
-      <w:r>
-        <w:rPr>
-          <w:b/>
-          <w:bCs/>
-          <w:sz w:val="30"/>
-          <w:szCs w:val="30"/>
-        </w:rPr>
-        <w:t xml:space="preserve">Website and Webpage Creation: </w:t>
+        <w:pStyle w:val="4"/>
+        <w:bidi w:val="0"/>
+      </w:pPr>
+      <w:bookmarkStart w:id="24" w:name="_Toc541872488"/>
+      <w:r>
+        <w:t>Website and Webpage Creation:</w:t>
+      </w:r>
+      <w:bookmarkEnd w:id="24"/>
+      <w:r>
+        <w:t xml:space="preserve"> </w:t>
       </w:r>
     </w:p>
     <w:p>
@@ -2600,21 +4981,16 @@
     </w:p>
     <w:p>
       <w:pPr>
-        <w:rPr>
-          <w:b/>
-          <w:bCs/>
-          <w:sz w:val="30"/>
-          <w:szCs w:val="30"/>
-        </w:rPr>
-      </w:pPr>
-      <w:r>
-        <w:rPr>
-          <w:b/>
-          <w:bCs/>
-          <w:sz w:val="30"/>
-          <w:szCs w:val="30"/>
-        </w:rPr>
-        <w:t xml:space="preserve">Rapid Prototyping: </w:t>
+        <w:pStyle w:val="4"/>
+        <w:bidi w:val="0"/>
+      </w:pPr>
+      <w:bookmarkStart w:id="25" w:name="_Toc364011658"/>
+      <w:r>
+        <w:t>Rapid Prototyping:</w:t>
+      </w:r>
+      <w:bookmarkEnd w:id="25"/>
+      <w:r>
+        <w:t xml:space="preserve"> </w:t>
       </w:r>
     </w:p>
     <w:p>
@@ -2638,21 +5014,16 @@
     </w:p>
     <w:p>
       <w:pPr>
-        <w:rPr>
-          <w:b/>
-          <w:bCs/>
-          <w:sz w:val="30"/>
-          <w:szCs w:val="30"/>
-        </w:rPr>
-      </w:pPr>
-      <w:r>
-        <w:rPr>
-          <w:b/>
-          <w:bCs/>
-          <w:sz w:val="30"/>
-          <w:szCs w:val="30"/>
-        </w:rPr>
-        <w:t xml:space="preserve">Intgration with Other Services: </w:t>
+        <w:pStyle w:val="4"/>
+        <w:bidi w:val="0"/>
+      </w:pPr>
+      <w:bookmarkStart w:id="26" w:name="_Toc960537349"/>
+      <w:r>
+        <w:t>Intgration with Other Services:</w:t>
+      </w:r>
+      <w:bookmarkEnd w:id="26"/>
+      <w:r>
+        <w:t xml:space="preserve"> </w:t>
       </w:r>
     </w:p>
     <w:p>
@@ -2686,22 +5057,14 @@
     </w:p>
     <w:p>
       <w:pPr>
-        <w:rPr>
-          <w:b/>
-          <w:bCs/>
-          <w:sz w:val="40"/>
-          <w:szCs w:val="40"/>
-        </w:rPr>
-      </w:pPr>
-      <w:r>
-        <w:rPr>
-          <w:b/>
-          <w:bCs/>
-          <w:sz w:val="40"/>
-          <w:szCs w:val="40"/>
-        </w:rPr>
+        <w:pStyle w:val="4"/>
+        <w:bidi w:val="0"/>
+      </w:pPr>
+      <w:bookmarkStart w:id="27" w:name="_Toc79983642"/>
+      <w:r>
         <w:t>Examples of What They Can Do:</w:t>
       </w:r>
+      <w:bookmarkEnd w:id="27"/>
     </w:p>
     <w:p>
       <w:pPr>
@@ -2816,37 +5179,59 @@
     </w:p>
     <w:p>
       <w:pPr>
+        <w:pStyle w:val="4"/>
+        <w:bidi w:val="0"/>
+      </w:pPr>
+      <w:bookmarkStart w:id="28" w:name="_Toc939632454"/>
+      <w:r>
+        <w:t>Will they take away all the coder jobs?</w:t>
+      </w:r>
+      <w:bookmarkEnd w:id="28"/>
+      <w:r>
+        <w:t xml:space="preserve"> </w:t>
+      </w:r>
+    </w:p>
+    <w:p>
+      <w:pPr>
+        <w:rPr>
+          <w:sz w:val="30"/>
+          <w:szCs w:val="30"/>
+        </w:rPr>
+      </w:pPr>
+      <w:r>
+        <w:rPr>
+          <w:sz w:val="30"/>
+          <w:szCs w:val="30"/>
+        </w:rPr>
+        <w:t xml:space="preserve">In my opinion,No, they help users to do their tasks  and jobs quickly </w:t>
+      </w:r>
+    </w:p>
+    <w:p>
+      <w:pPr>
         <w:rPr>
           <w:b/>
           <w:bCs/>
-          <w:sz w:val="40"/>
-          <w:szCs w:val="40"/>
-        </w:rPr>
-      </w:pPr>
-      <w:r>
+          <w:sz w:val="30"/>
+          <w:szCs w:val="30"/>
+        </w:rPr>
+      </w:pPr>
+      <w:r>
+        <w:rPr>
+          <w:sz w:val="30"/>
+          <w:szCs w:val="30"/>
+        </w:rPr>
+        <w:t xml:space="preserve">better and faster, Coders can use them to build the basic stuff quicker, and then focus on the really tricky and we should upgrade it </w:t>
+      </w:r>
+    </w:p>
+    <w:p>
+      <w:pPr>
         <w:rPr>
           <w:b/>
           <w:bCs/>
-          <w:sz w:val="40"/>
-          <w:szCs w:val="40"/>
-        </w:rPr>
-        <w:t xml:space="preserve">Will they take away all the coder jobs? </w:t>
-      </w:r>
-    </w:p>
-    <w:p>
-      <w:pPr>
-        <w:rPr>
-          <w:sz w:val="30"/>
-          <w:szCs w:val="30"/>
-        </w:rPr>
-      </w:pPr>
-      <w:r>
-        <w:rPr>
-          <w:sz w:val="30"/>
-          <w:szCs w:val="30"/>
-        </w:rPr>
-        <w:t xml:space="preserve">In my opinion,No, they help users to do their tasks  and jobs quickly </w:t>
-      </w:r>
+          <w:sz w:val="30"/>
+          <w:szCs w:val="30"/>
+        </w:rPr>
+      </w:pPr>
     </w:p>
     <w:p>
       <w:pPr>
@@ -2857,13 +5242,6 @@
           <w:szCs w:val="30"/>
         </w:rPr>
       </w:pPr>
-      <w:r>
-        <w:rPr>
-          <w:sz w:val="30"/>
-          <w:szCs w:val="30"/>
-        </w:rPr>
-        <w:t xml:space="preserve">better and faster, Coders can use them to build the basic stuff quicker, and then focus on the really tricky and we should upgrade it </w:t>
-      </w:r>
     </w:p>
     <w:p>
       <w:pPr>
@@ -2877,42 +5255,14 @@
     </w:p>
     <w:p>
       <w:pPr>
-        <w:rPr>
-          <w:b/>
-          <w:bCs/>
-          <w:sz w:val="30"/>
-          <w:szCs w:val="30"/>
-        </w:rPr>
-      </w:pPr>
-    </w:p>
-    <w:p>
-      <w:pPr>
-        <w:rPr>
-          <w:b/>
-          <w:bCs/>
-          <w:sz w:val="30"/>
-          <w:szCs w:val="30"/>
-        </w:rPr>
-      </w:pPr>
-    </w:p>
-    <w:p>
-      <w:pPr>
-        <w:rPr>
-          <w:b/>
-          <w:bCs/>
-          <w:sz w:val="40"/>
-          <w:szCs w:val="40"/>
-        </w:rPr>
-      </w:pPr>
-      <w:r>
-        <w:rPr>
-          <w:b/>
-          <w:bCs/>
-          <w:sz w:val="40"/>
-          <w:szCs w:val="40"/>
-        </w:rPr>
+        <w:pStyle w:val="3"/>
+        <w:bidi w:val="0"/>
+      </w:pPr>
+      <w:bookmarkStart w:id="29" w:name="_Toc724751755"/>
+      <w:r>
         <w:t>Lets take Bubble and Bildr as a sample:</w:t>
       </w:r>
+      <w:bookmarkEnd w:id="29"/>
     </w:p>
     <w:p>
       <w:pPr>
@@ -2931,25 +5281,20 @@
     </w:p>
     <w:p>
       <w:pPr>
+        <w:pStyle w:val="4"/>
         <w:numPr>
           <w:ilvl w:val="0"/>
           <w:numId w:val="8"/>
         </w:numPr>
-        <w:rPr>
-          <w:b/>
-          <w:bCs/>
-          <w:sz w:val="30"/>
-          <w:szCs w:val="30"/>
-        </w:rPr>
-      </w:pPr>
-      <w:r>
-        <w:rPr>
-          <w:b/>
-          <w:bCs/>
-          <w:sz w:val="30"/>
-          <w:szCs w:val="30"/>
-        </w:rPr>
-        <w:t xml:space="preserve">What they do: </w:t>
+        <w:bidi w:val="0"/>
+      </w:pPr>
+      <w:bookmarkStart w:id="30" w:name="_Toc2077639507"/>
+      <w:r>
+        <w:t>What they do:</w:t>
+      </w:r>
+      <w:bookmarkEnd w:id="30"/>
+      <w:r>
+        <w:t xml:space="preserve"> </w:t>
       </w:r>
     </w:p>
     <w:p>
@@ -3011,25 +5356,20 @@
     </w:p>
     <w:p>
       <w:pPr>
+        <w:pStyle w:val="4"/>
         <w:numPr>
           <w:ilvl w:val="0"/>
           <w:numId w:val="8"/>
         </w:numPr>
-        <w:rPr>
-          <w:b/>
-          <w:bCs/>
-          <w:sz w:val="30"/>
-          <w:szCs w:val="30"/>
-        </w:rPr>
-      </w:pPr>
-      <w:r>
-        <w:rPr>
-          <w:b/>
-          <w:bCs/>
-          <w:sz w:val="30"/>
-          <w:szCs w:val="30"/>
-        </w:rPr>
-        <w:t xml:space="preserve">Benefits: </w:t>
+        <w:bidi w:val="0"/>
+      </w:pPr>
+      <w:bookmarkStart w:id="31" w:name="_Toc1313970259"/>
+      <w:r>
+        <w:t>Benefits:</w:t>
+      </w:r>
+      <w:bookmarkEnd w:id="31"/>
+      <w:r>
+        <w:t xml:space="preserve"> </w:t>
       </w:r>
     </w:p>
     <w:p>
@@ -3091,25 +5431,20 @@
     </w:p>
     <w:p>
       <w:pPr>
+        <w:pStyle w:val="4"/>
         <w:numPr>
           <w:ilvl w:val="0"/>
           <w:numId w:val="8"/>
         </w:numPr>
-        <w:rPr>
-          <w:b/>
-          <w:bCs/>
-          <w:sz w:val="30"/>
-          <w:szCs w:val="30"/>
-        </w:rPr>
-      </w:pPr>
-      <w:r>
-        <w:rPr>
-          <w:b/>
-          <w:bCs/>
-          <w:sz w:val="30"/>
-          <w:szCs w:val="30"/>
-        </w:rPr>
-        <w:t xml:space="preserve">System Quality: </w:t>
+        <w:bidi w:val="0"/>
+      </w:pPr>
+      <w:bookmarkStart w:id="32" w:name="_Toc1415290806"/>
+      <w:r>
+        <w:t>System Quality:</w:t>
+      </w:r>
+      <w:bookmarkEnd w:id="32"/>
+      <w:r>
+        <w:t xml:space="preserve"> </w:t>
       </w:r>
     </w:p>
     <w:p>
@@ -3171,25 +5506,20 @@
     </w:p>
     <w:p>
       <w:pPr>
+        <w:pStyle w:val="4"/>
         <w:numPr>
           <w:ilvl w:val="0"/>
           <w:numId w:val="8"/>
         </w:numPr>
-        <w:rPr>
-          <w:b/>
-          <w:bCs/>
-          <w:sz w:val="30"/>
-          <w:szCs w:val="30"/>
-        </w:rPr>
-      </w:pPr>
-      <w:r>
-        <w:rPr>
-          <w:b/>
-          <w:bCs/>
-          <w:sz w:val="30"/>
-          <w:szCs w:val="30"/>
-        </w:rPr>
-        <w:t xml:space="preserve">Developer Jobs: </w:t>
+        <w:bidi w:val="0"/>
+      </w:pPr>
+      <w:bookmarkStart w:id="33" w:name="_Toc45496431"/>
+      <w:r>
+        <w:t>Developer Jobs:</w:t>
+      </w:r>
+      <w:bookmarkEnd w:id="33"/>
+      <w:r>
+        <w:t xml:space="preserve"> </w:t>
       </w:r>
     </w:p>
     <w:p>
@@ -3259,36 +5589,28 @@
     </w:p>
     <w:p>
       <w:pPr>
+        <w:pStyle w:val="3"/>
+        <w:bidi w:val="0"/>
+      </w:pPr>
+      <w:bookmarkStart w:id="34" w:name="_Toc1653127619"/>
+      <w:r>
+        <w:t>Bubble vs. Bildr: A Simple Comparison:</w:t>
+      </w:r>
+      <w:bookmarkEnd w:id="34"/>
+    </w:p>
+    <w:p>
+      <w:pPr>
         <w:rPr>
           <w:b/>
           <w:bCs/>
-          <w:sz w:val="40"/>
-          <w:szCs w:val="40"/>
+          <w:sz w:val="30"/>
+          <w:szCs w:val="30"/>
         </w:rPr>
       </w:pPr>
       <w:r>
         <w:rPr>
           <w:b/>
           <w:bCs/>
-          <w:sz w:val="40"/>
-          <w:szCs w:val="40"/>
-        </w:rPr>
-        <w:t>Bubble vs. Bildr: A Simple Comparison:</w:t>
-      </w:r>
-    </w:p>
-    <w:p>
-      <w:pPr>
-        <w:rPr>
-          <w:b/>
-          <w:bCs/>
-          <w:sz w:val="30"/>
-          <w:szCs w:val="30"/>
-        </w:rPr>
-      </w:pPr>
-      <w:r>
-        <w:rPr>
-          <w:b/>
-          <w:bCs/>
           <w:sz w:val="30"/>
           <w:szCs w:val="30"/>
         </w:rPr>
@@ -3297,25 +5619,20 @@
     </w:p>
     <w:p>
       <w:pPr>
+        <w:pStyle w:val="4"/>
         <w:numPr>
           <w:ilvl w:val="0"/>
           <w:numId w:val="9"/>
         </w:numPr>
-        <w:rPr>
-          <w:b/>
-          <w:bCs/>
-          <w:sz w:val="30"/>
-          <w:szCs w:val="30"/>
-        </w:rPr>
-      </w:pPr>
-      <w:r>
-        <w:rPr>
-          <w:b/>
-          <w:bCs/>
-          <w:sz w:val="30"/>
-          <w:szCs w:val="30"/>
-        </w:rPr>
-        <w:t xml:space="preserve">Bubble: </w:t>
+        <w:bidi w:val="0"/>
+      </w:pPr>
+      <w:bookmarkStart w:id="35" w:name="_Toc1442127313"/>
+      <w:r>
+        <w:t>Bubble:</w:t>
+      </w:r>
+      <w:bookmarkEnd w:id="35"/>
+      <w:r>
+        <w:t xml:space="preserve"> </w:t>
       </w:r>
     </w:p>
     <w:p>
@@ -3396,6 +5713,24 @@
     </w:p>
     <w:p>
       <w:pPr>
+        <w:pStyle w:val="4"/>
+        <w:numPr>
+          <w:ilvl w:val="0"/>
+          <w:numId w:val="9"/>
+        </w:numPr>
+        <w:bidi w:val="0"/>
+      </w:pPr>
+      <w:bookmarkStart w:id="36" w:name="_Toc269658839"/>
+      <w:r>
+        <w:t>Bildr:</w:t>
+      </w:r>
+      <w:bookmarkEnd w:id="36"/>
+      <w:r>
+        <w:t xml:space="preserve"> </w:t>
+      </w:r>
+    </w:p>
+    <w:p>
+      <w:pPr>
         <w:numPr>
           <w:ilvl w:val="1"/>
           <w:numId w:val="9"/>
@@ -3405,28 +5740,87 @@
           <w:szCs w:val="30"/>
         </w:rPr>
       </w:pPr>
-    </w:p>
-    <w:p>
-      <w:pPr>
+      <w:r>
+        <w:rPr>
+          <w:sz w:val="30"/>
+          <w:szCs w:val="30"/>
+        </w:rPr>
+        <w:t xml:space="preserve">Focuses on visual design and building responsive layouts.   </w:t>
+      </w:r>
+    </w:p>
+    <w:p>
+      <w:pPr>
+        <w:numPr>
+          <w:ilvl w:val="1"/>
+          <w:numId w:val="9"/>
+        </w:numPr>
+        <w:rPr>
+          <w:sz w:val="30"/>
+          <w:szCs w:val="30"/>
+        </w:rPr>
+      </w:pPr>
+      <w:r>
+        <w:rPr>
+          <w:sz w:val="30"/>
+          <w:szCs w:val="30"/>
+        </w:rPr>
+        <w:t>Good for creating user interfaces.</w:t>
+      </w:r>
+    </w:p>
+    <w:p>
+      <w:pPr>
+        <w:numPr>
+          <w:ilvl w:val="1"/>
+          <w:numId w:val="9"/>
+        </w:numPr>
+        <w:rPr>
+          <w:sz w:val="30"/>
+          <w:szCs w:val="30"/>
+        </w:rPr>
+      </w:pPr>
+      <w:r>
+        <w:rPr>
+          <w:sz w:val="30"/>
+          <w:szCs w:val="30"/>
+        </w:rPr>
+        <w:t>Tries to be very flexible with its design.</w:t>
+      </w:r>
+    </w:p>
+    <w:p>
+      <w:pPr>
+        <w:numPr>
+          <w:ilvl w:val="1"/>
+          <w:numId w:val="9"/>
+        </w:numPr>
+        <w:rPr>
+          <w:sz w:val="30"/>
+          <w:szCs w:val="30"/>
+        </w:rPr>
+      </w:pPr>
+      <w:r>
+        <w:rPr>
+          <w:sz w:val="30"/>
+          <w:szCs w:val="30"/>
+        </w:rPr>
+        <w:t>Is newer than bubble, and is still actively developing new features.</w:t>
+      </w:r>
+    </w:p>
+    <w:p>
+      <w:pPr>
+        <w:pStyle w:val="4"/>
         <w:numPr>
           <w:ilvl w:val="0"/>
           <w:numId w:val="9"/>
         </w:numPr>
-        <w:rPr>
-          <w:b/>
-          <w:bCs/>
-          <w:sz w:val="30"/>
-          <w:szCs w:val="30"/>
-        </w:rPr>
-      </w:pPr>
-      <w:r>
-        <w:rPr>
-          <w:b/>
-          <w:bCs/>
-          <w:sz w:val="30"/>
-          <w:szCs w:val="30"/>
-        </w:rPr>
-        <w:t xml:space="preserve">Bildr: </w:t>
+        <w:bidi w:val="0"/>
+      </w:pPr>
+      <w:bookmarkStart w:id="37" w:name="_Toc478857467"/>
+      <w:r>
+        <w:t>Features:</w:t>
+      </w:r>
+      <w:bookmarkEnd w:id="37"/>
+      <w:r>
+        <w:t xml:space="preserve"> </w:t>
       </w:r>
     </w:p>
     <w:p>
@@ -3445,7 +5839,7 @@
           <w:sz w:val="30"/>
           <w:szCs w:val="30"/>
         </w:rPr>
-        <w:t xml:space="preserve">Focuses on visual design and building responsive layouts.   </w:t>
+        <w:t>Both have drag-and-drop interfaces.</w:t>
       </w:r>
     </w:p>
     <w:p>
@@ -3464,7 +5858,7 @@
           <w:sz w:val="30"/>
           <w:szCs w:val="30"/>
         </w:rPr>
-        <w:t>Good for creating user interfaces.</w:t>
+        <w:t xml:space="preserve">Both let you connect to APIs.   </w:t>
       </w:r>
     </w:p>
     <w:p>
@@ -3483,7 +5877,7 @@
           <w:sz w:val="30"/>
           <w:szCs w:val="30"/>
         </w:rPr>
-        <w:t>Tries to be very flexible with its design.</w:t>
+        <w:t xml:space="preserve">Bubble might be stronger for complex back-end logic.   </w:t>
       </w:r>
     </w:p>
     <w:p>
@@ -3502,30 +5896,7 @@
           <w:sz w:val="30"/>
           <w:szCs w:val="30"/>
         </w:rPr>
-        <w:t>Is newer than bubble, and is still actively developing new features.</w:t>
-      </w:r>
-    </w:p>
-    <w:p>
-      <w:pPr>
-        <w:numPr>
-          <w:ilvl w:val="0"/>
-          <w:numId w:val="9"/>
-        </w:numPr>
-        <w:rPr>
-          <w:b/>
-          <w:bCs/>
-          <w:sz w:val="30"/>
-          <w:szCs w:val="30"/>
-        </w:rPr>
-      </w:pPr>
-      <w:r>
-        <w:rPr>
-          <w:b/>
-          <w:bCs/>
-          <w:sz w:val="30"/>
-          <w:szCs w:val="30"/>
-        </w:rPr>
-        <w:t xml:space="preserve">Features: </w:t>
+        <w:t>Bildr might be stronger for detailed front-end design.</w:t>
       </w:r>
     </w:p>
     <w:p>
@@ -3544,7 +5915,7 @@
           <w:sz w:val="30"/>
           <w:szCs w:val="30"/>
         </w:rPr>
-        <w:t>Both have drag-and-drop interfaces.</w:t>
+        <w:t>Both allow for the creation of custom workflows.</w:t>
       </w:r>
     </w:p>
     <w:p>
@@ -3563,82 +5934,6 @@
           <w:sz w:val="30"/>
           <w:szCs w:val="30"/>
         </w:rPr>
-        <w:t xml:space="preserve">Both let you connect to APIs.   </w:t>
-      </w:r>
-    </w:p>
-    <w:p>
-      <w:pPr>
-        <w:numPr>
-          <w:ilvl w:val="1"/>
-          <w:numId w:val="9"/>
-        </w:numPr>
-        <w:rPr>
-          <w:sz w:val="30"/>
-          <w:szCs w:val="30"/>
-        </w:rPr>
-      </w:pPr>
-      <w:r>
-        <w:rPr>
-          <w:sz w:val="30"/>
-          <w:szCs w:val="30"/>
-        </w:rPr>
-        <w:t xml:space="preserve">Bubble might be stronger for complex back-end logic.   </w:t>
-      </w:r>
-    </w:p>
-    <w:p>
-      <w:pPr>
-        <w:numPr>
-          <w:ilvl w:val="1"/>
-          <w:numId w:val="9"/>
-        </w:numPr>
-        <w:rPr>
-          <w:sz w:val="30"/>
-          <w:szCs w:val="30"/>
-        </w:rPr>
-      </w:pPr>
-      <w:r>
-        <w:rPr>
-          <w:sz w:val="30"/>
-          <w:szCs w:val="30"/>
-        </w:rPr>
-        <w:t>Bildr might be stronger for detailed front-end design.</w:t>
-      </w:r>
-    </w:p>
-    <w:p>
-      <w:pPr>
-        <w:numPr>
-          <w:ilvl w:val="1"/>
-          <w:numId w:val="9"/>
-        </w:numPr>
-        <w:rPr>
-          <w:sz w:val="30"/>
-          <w:szCs w:val="30"/>
-        </w:rPr>
-      </w:pPr>
-      <w:r>
-        <w:rPr>
-          <w:sz w:val="30"/>
-          <w:szCs w:val="30"/>
-        </w:rPr>
-        <w:t>Both allow for the creation of custom workflows.</w:t>
-      </w:r>
-    </w:p>
-    <w:p>
-      <w:pPr>
-        <w:numPr>
-          <w:ilvl w:val="1"/>
-          <w:numId w:val="9"/>
-        </w:numPr>
-        <w:rPr>
-          <w:sz w:val="30"/>
-          <w:szCs w:val="30"/>
-        </w:rPr>
-      </w:pPr>
-      <w:r>
-        <w:rPr>
-          <w:sz w:val="30"/>
-          <w:szCs w:val="30"/>
-        </w:rPr>
         <w:t>Both allow for database integration.</w:t>
       </w:r>
     </w:p>
@@ -3654,23 +5949,14 @@
     </w:p>
     <w:p>
       <w:pPr>
-        <w:ind w:left="360"/>
-        <w:rPr>
-          <w:b/>
-          <w:bCs/>
-          <w:sz w:val="40"/>
-          <w:szCs w:val="40"/>
-        </w:rPr>
-      </w:pPr>
-      <w:r>
-        <w:rPr>
-          <w:b/>
-          <w:bCs/>
-          <w:sz w:val="40"/>
-          <w:szCs w:val="40"/>
-        </w:rPr>
+        <w:pStyle w:val="3"/>
+        <w:bidi w:val="0"/>
+      </w:pPr>
+      <w:bookmarkStart w:id="38" w:name="_Toc2123430630"/>
+      <w:r>
         <w:t>In simpler terms:</w:t>
       </w:r>
+      <w:bookmarkEnd w:id="38"/>
     </w:p>
     <w:p>
       <w:pPr>
@@ -3746,7 +6032,7 @@
       <w:pPr>
         <w:ind w:left="720"/>
         <w:rPr>
-          <w:rStyle w:val="9"/>
+          <w:rStyle w:val="11"/>
           <w:b/>
           <w:bCs/>
           <w:sz w:val="30"/>
@@ -3803,6 +6089,18 @@
     </w:p>
     <w:p>
       <w:pPr>
+        <w:pStyle w:val="3"/>
+        <w:bidi w:val="0"/>
+      </w:pPr>
+      <w:bookmarkStart w:id="39" w:name="_Toc1824535309"/>
+      <w:r>
+        <w:t>Comparison:</w:t>
+      </w:r>
+      <w:bookmarkEnd w:id="39"/>
+    </w:p>
+    <w:p>
+      <w:pPr>
+        <w:ind w:left="720"/>
         <w:rPr>
           <w:b/>
           <w:bCs/>
@@ -3810,30 +6108,10 @@
           <w:szCs w:val="40"/>
         </w:rPr>
       </w:pPr>
-      <w:r>
-        <w:rPr>
-          <w:b/>
-          <w:bCs/>
-          <w:sz w:val="40"/>
-          <w:szCs w:val="40"/>
-        </w:rPr>
-        <w:t>Comparison:</w:t>
-      </w:r>
-    </w:p>
-    <w:p>
-      <w:pPr>
-        <w:ind w:left="720"/>
-        <w:rPr>
-          <w:b/>
-          <w:bCs/>
-          <w:sz w:val="40"/>
-          <w:szCs w:val="40"/>
-        </w:rPr>
-      </w:pPr>
     </w:p>
     <w:tbl>
       <w:tblPr>
-        <w:tblStyle w:val="16"/>
+        <w:tblStyle w:val="22"/>
         <w:tblW w:w="0" w:type="auto"/>
         <w:tblInd w:w="0" w:type="dxa"/>
         <w:tblBorders>
@@ -4282,7 +6560,7 @@
     </w:p>
     <w:tbl>
       <w:tblPr>
-        <w:tblStyle w:val="10"/>
+        <w:tblStyle w:val="12"/>
         <w:tblW w:w="0" w:type="auto"/>
         <w:tblInd w:w="0" w:type="dxa"/>
         <w:tblBorders>
@@ -4755,7 +7033,7 @@
       </w:r>
       <w:r>
         <w:rPr>
-          <w:rStyle w:val="9"/>
+          <w:rStyle w:val="11"/>
           <w:b/>
           <w:bCs/>
           <w:sz w:val="30"/>
@@ -4765,7 +7043,7 @@
       </w:r>
       <w:r>
         <w:rPr>
-          <w:rStyle w:val="9"/>
+          <w:rStyle w:val="11"/>
           <w:b/>
           <w:bCs/>
           <w:sz w:val="30"/>
@@ -4843,7 +7121,7 @@
       </w:r>
       <w:r>
         <w:rPr>
-          <w:rStyle w:val="9"/>
+          <w:rStyle w:val="11"/>
           <w:b/>
           <w:bCs/>
           <w:sz w:val="30"/>
@@ -4853,7 +7131,7 @@
       </w:r>
       <w:r>
         <w:rPr>
-          <w:rStyle w:val="9"/>
+          <w:rStyle w:val="11"/>
           <w:b/>
           <w:bCs/>
           <w:sz w:val="30"/>
@@ -4874,12 +7152,56 @@
     </w:p>
     <w:p>
       <w:pPr>
-        <w:rPr>
-          <w:b/>
-          <w:bCs/>
+        <w:pStyle w:val="2"/>
+        <w:bidi w:val="0"/>
+      </w:pPr>
+      <w:bookmarkStart w:id="40" w:name="_Toc830810754"/>
+      <w:r>
+        <w:t>Resources:</w:t>
+      </w:r>
+      <w:bookmarkEnd w:id="40"/>
+    </w:p>
+    <w:p>
+      <w:pPr>
+        <w:rPr>
+          <w:sz w:val="30"/>
+          <w:szCs w:val="30"/>
+        </w:rPr>
+      </w:pPr>
+      <w:r>
+        <w:fldChar w:fldCharType="begin"/>
+      </w:r>
+      <w:r>
+        <w:instrText xml:space="preserve"> HYPERLINK "https://www.joinsecret.com/compare/bildr-vs-bubble" </w:instrText>
+      </w:r>
+      <w:r>
+        <w:fldChar w:fldCharType="separate"/>
+      </w:r>
+      <w:r>
+        <w:rPr>
+          <w:rStyle w:val="11"/>
+          <w:sz w:val="30"/>
+          <w:szCs w:val="30"/>
+          <w:lang w:bidi="ar-EG"/>
+        </w:rPr>
+        <w:t>https://www.joinsecret.com/compare/bildr-vs-bubble</w:t>
+      </w:r>
+      <w:r>
+        <w:rPr>
+          <w:rStyle w:val="11"/>
+          <w:sz w:val="30"/>
+          <w:szCs w:val="30"/>
+          <w:lang w:bidi="ar-EG"/>
+        </w:rPr>
+        <w:fldChar w:fldCharType="end"/>
+      </w:r>
+    </w:p>
+    <w:p>
+      <w:pPr>
+        <w:rPr>
           <w:color w:val="000000" w:themeColor="text1"/>
-          <w:sz w:val="50"/>
-          <w:szCs w:val="50"/>
+          <w:sz w:val="30"/>
+          <w:szCs w:val="30"/>
           <w:lang w:bidi="ar-EG"/>
           <w14:textFill>
             <w14:solidFill>
@@ -4889,12 +7211,39 @@
         </w:rPr>
       </w:pPr>
       <w:r>
-        <w:rPr>
-          <w:b/>
-          <w:bCs/>
+        <w:fldChar w:fldCharType="begin"/>
+      </w:r>
+      <w:r>
+        <w:instrText xml:space="preserve"> HYPERLINK "https://zeroqode.com/no-code-tools/bildr-review/" </w:instrText>
+      </w:r>
+      <w:r>
+        <w:fldChar w:fldCharType="separate"/>
+      </w:r>
+      <w:r>
+        <w:rPr>
+          <w:rStyle w:val="11"/>
+          <w:sz w:val="30"/>
+          <w:szCs w:val="30"/>
+          <w:lang w:bidi="ar-EG"/>
+        </w:rPr>
+        <w:t>https://zeroqode.com/no-code-tools/bildr-review/</w:t>
+      </w:r>
+      <w:r>
+        <w:rPr>
+          <w:rStyle w:val="11"/>
+          <w:sz w:val="30"/>
+          <w:szCs w:val="30"/>
+          <w:lang w:bidi="ar-EG"/>
+        </w:rPr>
+        <w:fldChar w:fldCharType="end"/>
+      </w:r>
+    </w:p>
+    <w:p>
+      <w:pPr>
+        <w:rPr>
           <w:color w:val="000000" w:themeColor="text1"/>
-          <w:sz w:val="50"/>
-          <w:szCs w:val="50"/>
+          <w:sz w:val="30"/>
+          <w:szCs w:val="30"/>
           <w:lang w:bidi="ar-EG"/>
           <w14:textFill>
             <w14:solidFill>
@@ -4902,37 +7251,28 @@
             </w14:solidFill>
           </w14:textFill>
         </w:rPr>
-        <w:t>Resources:</w:t>
-      </w:r>
-    </w:p>
-    <w:p>
-      <w:pPr>
-        <w:rPr>
-          <w:sz w:val="30"/>
-          <w:szCs w:val="30"/>
-        </w:rPr>
       </w:pPr>
       <w:r>
         <w:fldChar w:fldCharType="begin"/>
       </w:r>
       <w:r>
-        <w:instrText xml:space="preserve"> HYPERLINK "https://www.joinsecret.com/compare/bildr-vs-bubble" </w:instrText>
+        <w:instrText xml:space="preserve"> HYPERLINK "https://www.avoxi.com/blog/evaluating-low-code-vs-no-code-business-users/" </w:instrText>
       </w:r>
       <w:r>
         <w:fldChar w:fldCharType="separate"/>
       </w:r>
       <w:r>
         <w:rPr>
-          <w:rStyle w:val="9"/>
+          <w:rStyle w:val="11"/>
           <w:sz w:val="30"/>
           <w:szCs w:val="30"/>
           <w:lang w:bidi="ar-EG"/>
         </w:rPr>
-        <w:t>https://www.joinsecret.com/compare/bildr-vs-bubble</w:t>
-      </w:r>
-      <w:r>
-        <w:rPr>
-          <w:rStyle w:val="9"/>
+        <w:t>https://www.avoxi.com/blog/evaluating-low-code-vs-no-code-business-users/</w:t>
+      </w:r>
+      <w:r>
+        <w:rPr>
+          <w:rStyle w:val="11"/>
           <w:sz w:val="30"/>
           <w:szCs w:val="30"/>
           <w:lang w:bidi="ar-EG"/>
@@ -4954,37 +7294,12 @@
           </w14:textFill>
         </w:rPr>
       </w:pPr>
-      <w:r>
-        <w:fldChar w:fldCharType="begin"/>
-      </w:r>
-      <w:r>
-        <w:instrText xml:space="preserve"> HYPERLINK "https://zeroqode.com/no-code-tools/bildr-review/" </w:instrText>
-      </w:r>
-      <w:r>
-        <w:fldChar w:fldCharType="separate"/>
-      </w:r>
-      <w:r>
-        <w:rPr>
-          <w:rStyle w:val="9"/>
-          <w:sz w:val="30"/>
-          <w:szCs w:val="30"/>
-          <w:lang w:bidi="ar-EG"/>
-        </w:rPr>
-        <w:t>https://zeroqode.com/no-code-tools/bildr-review/</w:t>
-      </w:r>
-      <w:r>
-        <w:rPr>
-          <w:rStyle w:val="9"/>
-          <w:sz w:val="30"/>
-          <w:szCs w:val="30"/>
-          <w:lang w:bidi="ar-EG"/>
-        </w:rPr>
-        <w:fldChar w:fldCharType="end"/>
-      </w:r>
-    </w:p>
-    <w:p>
-      <w:pPr>
-        <w:rPr>
+    </w:p>
+    <w:p>
+      <w:pPr>
+        <w:rPr>
+          <w:b/>
+          <w:bCs/>
           <w:color w:val="000000" w:themeColor="text1"/>
           <w:sz w:val="30"/>
           <w:szCs w:val="30"/>
@@ -4996,33 +7311,6 @@
           </w14:textFill>
         </w:rPr>
       </w:pPr>
-      <w:r>
-        <w:fldChar w:fldCharType="begin"/>
-      </w:r>
-      <w:r>
-        <w:instrText xml:space="preserve"> HYPERLINK "https://www.avoxi.com/blog/evaluating-low-code-vs-no-code-business-users/" </w:instrText>
-      </w:r>
-      <w:r>
-        <w:fldChar w:fldCharType="separate"/>
-      </w:r>
-      <w:r>
-        <w:rPr>
-          <w:rStyle w:val="9"/>
-          <w:sz w:val="30"/>
-          <w:szCs w:val="30"/>
-          <w:lang w:bidi="ar-EG"/>
-        </w:rPr>
-        <w:t>https://www.avoxi.com/blog/evaluating-low-code-vs-no-code-business-users/</w:t>
-      </w:r>
-      <w:r>
-        <w:rPr>
-          <w:rStyle w:val="9"/>
-          <w:sz w:val="30"/>
-          <w:szCs w:val="30"/>
-          <w:lang w:bidi="ar-EG"/>
-        </w:rPr>
-        <w:fldChar w:fldCharType="end"/>
-      </w:r>
     </w:p>
     <w:p>
       <w:pPr>
@@ -5038,12 +7326,37 @@
           </w14:textFill>
         </w:rPr>
       </w:pPr>
-    </w:p>
-    <w:p>
-      <w:pPr>
-        <w:rPr>
-          <w:b/>
-          <w:bCs/>
+      <w:r>
+        <w:fldChar w:fldCharType="begin"/>
+      </w:r>
+      <w:r>
+        <w:instrText xml:space="preserve"> HYPERLINK "https://www.appedge.io/post/no-code-low-code-web-development-tools-comparison-bubble-webflow-flutterflow-noodl-bildr-and-wappler" </w:instrText>
+      </w:r>
+      <w:r>
+        <w:fldChar w:fldCharType="separate"/>
+      </w:r>
+      <w:r>
+        <w:rPr>
+          <w:rStyle w:val="11"/>
+          <w:sz w:val="30"/>
+          <w:szCs w:val="30"/>
+          <w:lang w:bidi="ar-EG"/>
+        </w:rPr>
+        <w:t>https://www.appedge.io/post/no-code-low-code-web-development-tools-comparison-bubble-webflow-flutterflow-noodl-bildr-and-wappler</w:t>
+      </w:r>
+      <w:r>
+        <w:rPr>
+          <w:rStyle w:val="11"/>
+          <w:sz w:val="30"/>
+          <w:szCs w:val="30"/>
+          <w:lang w:bidi="ar-EG"/>
+        </w:rPr>
+        <w:fldChar w:fldCharType="end"/>
+      </w:r>
+    </w:p>
+    <w:p>
+      <w:pPr>
+        <w:rPr>
           <w:color w:val="000000" w:themeColor="text1"/>
           <w:sz w:val="30"/>
           <w:szCs w:val="30"/>
@@ -5070,33 +7383,6 @@
           </w14:textFill>
         </w:rPr>
       </w:pPr>
-      <w:r>
-        <w:fldChar w:fldCharType="begin"/>
-      </w:r>
-      <w:r>
-        <w:instrText xml:space="preserve"> HYPERLINK "https://www.appedge.io/post/no-code-low-code-web-development-tools-comparison-bubble-webflow-flutterflow-noodl-bildr-and-wappler" </w:instrText>
-      </w:r>
-      <w:r>
-        <w:fldChar w:fldCharType="separate"/>
-      </w:r>
-      <w:r>
-        <w:rPr>
-          <w:rStyle w:val="9"/>
-          <w:sz w:val="30"/>
-          <w:szCs w:val="30"/>
-          <w:lang w:bidi="ar-EG"/>
-        </w:rPr>
-        <w:t>https://www.appedge.io/post/no-code-low-code-web-development-tools-comparison-bubble-webflow-flutterflow-noodl-bildr-and-wappler</w:t>
-      </w:r>
-      <w:r>
-        <w:rPr>
-          <w:rStyle w:val="9"/>
-          <w:sz w:val="30"/>
-          <w:szCs w:val="30"/>
-          <w:lang w:bidi="ar-EG"/>
-        </w:rPr>
-        <w:fldChar w:fldCharType="end"/>
-      </w:r>
     </w:p>
     <w:p>
       <w:pPr>
@@ -5112,6 +7398,33 @@
           </w14:textFill>
         </w:rPr>
       </w:pPr>
+      <w:r>
+        <w:fldChar w:fldCharType="begin"/>
+      </w:r>
+      <w:r>
+        <w:instrText xml:space="preserve"> HYPERLINK "https://www.netguru.com/blog/bubble-no-code-development" </w:instrText>
+      </w:r>
+      <w:r>
+        <w:fldChar w:fldCharType="separate"/>
+      </w:r>
+      <w:r>
+        <w:rPr>
+          <w:rStyle w:val="11"/>
+          <w:sz w:val="30"/>
+          <w:szCs w:val="30"/>
+          <w:lang w:bidi="ar-EG"/>
+        </w:rPr>
+        <w:t>https://www.netguru.com/blog/bubble-no-code-development</w:t>
+      </w:r>
+      <w:r>
+        <w:rPr>
+          <w:rStyle w:val="11"/>
+          <w:sz w:val="30"/>
+          <w:szCs w:val="30"/>
+          <w:lang w:bidi="ar-EG"/>
+        </w:rPr>
+        <w:fldChar w:fldCharType="end"/>
+      </w:r>
     </w:p>
     <w:p>
       <w:pPr>
@@ -5146,80 +7459,23 @@
         <w:fldChar w:fldCharType="begin"/>
       </w:r>
       <w:r>
-        <w:instrText xml:space="preserve"> HYPERLINK "https://www.netguru.com/blog/bubble-no-code-development" </w:instrText>
+        <w:instrText xml:space="preserve"> HYPERLINK "https://www.google.com/search?q=https://www.belighted.com/blog/no-code-review" </w:instrText>
       </w:r>
       <w:r>
         <w:fldChar w:fldCharType="separate"/>
       </w:r>
       <w:r>
         <w:rPr>
-          <w:rStyle w:val="9"/>
+          <w:rStyle w:val="11"/>
           <w:sz w:val="30"/>
           <w:szCs w:val="30"/>
           <w:lang w:bidi="ar-EG"/>
         </w:rPr>
-        <w:t>https://www.netguru.com/blog/bubble-no-code-development</w:t>
-      </w:r>
-      <w:r>
-        <w:rPr>
-          <w:rStyle w:val="9"/>
-          <w:sz w:val="30"/>
-          <w:szCs w:val="30"/>
-          <w:lang w:bidi="ar-EG"/>
-        </w:rPr>
-        <w:fldChar w:fldCharType="end"/>
-      </w:r>
-    </w:p>
-    <w:p>
-      <w:pPr>
-        <w:rPr>
-          <w:color w:val="000000" w:themeColor="text1"/>
-          <w:sz w:val="30"/>
-          <w:szCs w:val="30"/>
-          <w:lang w:bidi="ar-EG"/>
-          <w14:textFill>
-            <w14:solidFill>
-              <w14:schemeClr w14:val="tx1"/>
-            </w14:solidFill>
-          </w14:textFill>
-        </w:rPr>
-      </w:pPr>
-    </w:p>
-    <w:p>
-      <w:pPr>
-        <w:rPr>
-          <w:color w:val="000000" w:themeColor="text1"/>
-          <w:sz w:val="30"/>
-          <w:szCs w:val="30"/>
-          <w:lang w:bidi="ar-EG"/>
-          <w14:textFill>
-            <w14:solidFill>
-              <w14:schemeClr w14:val="tx1"/>
-            </w14:solidFill>
-          </w14:textFill>
-        </w:rPr>
-      </w:pPr>
-      <w:r>
-        <w:fldChar w:fldCharType="begin"/>
-      </w:r>
-      <w:r>
-        <w:instrText xml:space="preserve"> HYPERLINK "https://www.google.com/search?q=https://www.belighted.com/blog/no-code-review" </w:instrText>
-      </w:r>
-      <w:r>
-        <w:fldChar w:fldCharType="separate"/>
-      </w:r>
-      <w:r>
-        <w:rPr>
-          <w:rStyle w:val="9"/>
-          <w:sz w:val="30"/>
-          <w:szCs w:val="30"/>
-          <w:lang w:bidi="ar-EG"/>
-        </w:rPr>
         <w:t>https://www.google.com/search?q=https://www.belighted.com/blog/no-code-review</w:t>
       </w:r>
       <w:r>
         <w:rPr>
-          <w:rStyle w:val="9"/>
+          <w:rStyle w:val="11"/>
           <w:sz w:val="30"/>
           <w:szCs w:val="30"/>
           <w:lang w:bidi="ar-EG"/>
@@ -5249,9 +7505,10 @@
     </w:p>
     <w:p/>
     <w:sectPr>
+      <w:footerReference r:id="rId7" w:type="default"/>
       <w:pgSz w:w="12240" w:h="15840"/>
       <w:pgMar w:top="1440" w:right="1440" w:bottom="1440" w:left="1440" w:header="720" w:footer="720" w:gutter="0"/>
-      <w:pgNumType w:fmt="decimal"/>
+      <w:pgNumType w:fmt="decimal" w:start="1"/>
       <w:cols w:space="720" w:num="1"/>
       <w:docGrid w:linePitch="360" w:charSpace="0"/>
     </w:sectPr>
@@ -5288,8 +7545,14 @@
 <w:ftr xmlns:wpc="http://schemas.microsoft.com/office/word/2010/wordprocessingCanvas" xmlns:mc="http://schemas.openxmlformats.org/markup-compatibility/2006" xmlns:o="urn:schemas-microsoft-com:office:office" xmlns:r="http://schemas.openxmlformats.org/officeDocument/2006/relationships" xmlns:m="http://schemas.openxmlformats.org/officeDocument/2006/math" xmlns:v="urn:schemas-microsoft-com:vml" xmlns:wp14="http://schemas.microsoft.com/office/word/2010/wordprocessingDrawing" xmlns:wp="http://schemas.openxmlformats.org/drawingml/2006/wordprocessingDrawing" xmlns:w10="urn:schemas-microsoft-com:office:word" xmlns:w="http://schemas.openxmlformats.org/wordprocessingml/2006/main" xmlns:w14="http://schemas.microsoft.com/office/word/2010/wordml" xmlns:w15="http://schemas.microsoft.com/office/word/2012/wordml" xmlns:wpg="http://schemas.microsoft.com/office/word/2010/wordprocessingGroup" xmlns:wpi="http://schemas.microsoft.com/office/word/2010/wordprocessingInk" xmlns:wne="http://schemas.microsoft.com/office/word/2006/wordml" xmlns:wps="http://schemas.microsoft.com/office/word/2010/wordprocessingShape" xmlns:wpsCustomData="http://www.wps.cn/officeDocument/2013/wpsCustomData" mc:Ignorable="w14 w15 wp14">
   <w:p>
     <w:pPr>
-      <w:pStyle w:val="7"/>
+      <w:pStyle w:val="9"/>
     </w:pPr>
+    <w:r>
+      <w:rPr>
+        <w:sz w:val="18"/>
+      </w:rPr>
+      <w:ptab w:relativeTo="margin" w:alignment="center" w:leader="none"/>
+    </w:r>
     <w:r>
       <w:rPr>
         <w:sz w:val="18"/>
@@ -5297,7 +7560,7 @@
       <mc:AlternateContent>
         <mc:Choice Requires="wps">
           <w:drawing>
-            <wp:anchor distT="0" distB="0" distL="114300" distR="114300" simplePos="0" relativeHeight="251659264" behindDoc="0" locked="0" layoutInCell="1" allowOverlap="1">
+            <wp:anchor distT="0" distB="0" distL="114300" distR="114300" simplePos="0" relativeHeight="251660288" behindDoc="0" locked="0" layoutInCell="1" allowOverlap="1">
               <wp:simplePos x="0" y="0"/>
               <wp:positionH relativeFrom="margin">
                 <wp:align>center</wp:align>
@@ -5308,7 +7571,7 @@
               <wp:extent cx="1828800" cy="1828800"/>
               <wp:effectExtent l="0" t="0" r="0" b="0"/>
               <wp:wrapNone/>
-              <wp:docPr id="3" name="Text Box 3"/>
+              <wp:docPr id="6" name="Text Box 6"/>
               <wp:cNvGraphicFramePr/>
               <a:graphic xmlns:a="http://schemas.openxmlformats.org/drawingml/2006/main">
                 <a:graphicData uri="http://schemas.microsoft.com/office/word/2010/wordprocessingShape">
@@ -5326,22 +7589,6 @@
                       <a:ln w="6350">
                         <a:noFill/>
                       </a:ln>
-                      <a:extLst>
-                        <a:ext uri="{909E8E84-426E-40DD-AFC4-6F175D3DCCD1}">
-                          <a14:hiddenFill xmlns:a14="http://schemas.microsoft.com/office/drawing/2010/main">
-                            <a:solidFill>
-                              <a:schemeClr val="lt1"/>
-                            </a:solidFill>
-                          </a14:hiddenFill>
-                        </a:ext>
-                        <a:ext uri="{91240B29-F687-4F45-9708-019B960494DF}">
-                          <a14:hiddenLine xmlns:a14="http://schemas.microsoft.com/office/drawing/2010/main" w="6350">
-                            <a:solidFill>
-                              <a:prstClr val="black"/>
-                            </a:solidFill>
-                          </a14:hiddenLine>
-                        </a:ext>
-                      </a:extLst>
                     </wps:spPr>
                     <wps:style>
                       <a:lnRef idx="0">
@@ -5361,7 +7608,7 @@
                       <w:txbxContent>
                         <w:p>
                           <w:pPr>
-                            <w:pStyle w:val="7"/>
+                            <w:pStyle w:val="9"/>
                           </w:pPr>
                           <w:r>
                             <w:fldChar w:fldCharType="begin"/>
@@ -5392,7 +7639,7 @@
         </mc:Choice>
         <mc:Fallback>
           <w:pict>
-            <v:shape id="_x0000_s1026" o:spid="_x0000_s1026" o:spt="202" type="#_x0000_t202" style="position:absolute;left:0pt;margin-top:0pt;height:144pt;width:144pt;mso-position-horizontal:center;mso-position-horizontal-relative:margin;mso-wrap-style:none;z-index:251659264;mso-width-relative:page;mso-height-relative:page;" filled="f" stroked="f" coordsize="21600,21600" o:gfxdata="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">
+            <v:shape id="_x0000_s1026" o:spid="_x0000_s1026" o:spt="202" type="#_x0000_t202" style="position:absolute;left:0pt;margin-top:0pt;height:144pt;width:144pt;mso-position-horizontal:center;mso-position-horizontal-relative:margin;mso-wrap-style:none;z-index:251660288;mso-width-relative:page;mso-height-relative:page;" filled="f" stroked="f" coordsize="21600,21600" o:gfxdata="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">
               <v:fill on="f" focussize="0,0"/>
               <v:stroke on="f" weight="0.5pt"/>
               <v:imagedata o:title=""/>
@@ -5401,7 +7648,143 @@
                 <w:txbxContent>
                   <w:p>
                     <w:pPr>
-                      <w:pStyle w:val="7"/>
+                      <w:pStyle w:val="9"/>
+                    </w:pPr>
+                    <w:r>
+                      <w:fldChar w:fldCharType="begin"/>
+                    </w:r>
+                    <w:r>
+                      <w:instrText xml:space="preserve"> PAGE  \* MERGEFORMAT </w:instrText>
+                    </w:r>
+                    <w:r>
+                      <w:fldChar w:fldCharType="separate"/>
+                    </w:r>
+                    <w:r>
+                      <w:t>1</w:t>
+                    </w:r>
+                    <w:r>
+                      <w:fldChar w:fldCharType="end"/>
+                    </w:r>
+                  </w:p>
+                </w:txbxContent>
+              </v:textbox>
+            </v:shape>
+          </w:pict>
+        </mc:Fallback>
+      </mc:AlternateContent>
+    </w:r>
+  </w:p>
+</w:ftr>
+</file>
+
+<file path=word/footer2.xml><?xml version="1.0" encoding="utf-8"?>
+<w:ftr xmlns:wpc="http://schemas.microsoft.com/office/word/2010/wordprocessingCanvas" xmlns:mc="http://schemas.openxmlformats.org/markup-compatibility/2006" xmlns:o="urn:schemas-microsoft-com:office:office" xmlns:r="http://schemas.openxmlformats.org/officeDocument/2006/relationships" xmlns:m="http://schemas.openxmlformats.org/officeDocument/2006/math" xmlns:v="urn:schemas-microsoft-com:vml" xmlns:wp14="http://schemas.microsoft.com/office/word/2010/wordprocessingDrawing" xmlns:wp="http://schemas.openxmlformats.org/drawingml/2006/wordprocessingDrawing" xmlns:w10="urn:schemas-microsoft-com:office:word" xmlns:w="http://schemas.openxmlformats.org/wordprocessingml/2006/main" xmlns:w14="http://schemas.microsoft.com/office/word/2010/wordml" xmlns:w15="http://schemas.microsoft.com/office/word/2012/wordml" xmlns:wpg="http://schemas.microsoft.com/office/word/2010/wordprocessingGroup" xmlns:wpi="http://schemas.microsoft.com/office/word/2010/wordprocessingInk" xmlns:wne="http://schemas.microsoft.com/office/word/2006/wordml" xmlns:wps="http://schemas.microsoft.com/office/word/2010/wordprocessingShape" xmlns:wpsCustomData="http://www.wps.cn/officeDocument/2013/wpsCustomData" mc:Ignorable="w14 w15 wp14">
+  <w:p>
+    <w:pPr>
+      <w:pStyle w:val="9"/>
+    </w:pPr>
+    <w:r>
+      <w:rPr>
+        <w:sz w:val="18"/>
+      </w:rPr>
+      <w:ptab w:relativeTo="margin" w:alignment="center" w:leader="none"/>
+    </w:r>
+    <w:r>
+      <w:rPr>
+        <w:sz w:val="18"/>
+      </w:rPr>
+      <mc:AlternateContent>
+        <mc:Choice Requires="wps">
+          <w:drawing>
+            <wp:anchor distT="0" distB="0" distL="114300" distR="114300" simplePos="0" relativeHeight="251664384" behindDoc="0" locked="0" layoutInCell="1" allowOverlap="1">
+              <wp:simplePos x="0" y="0"/>
+              <wp:positionH relativeFrom="margin">
+                <wp:align>center</wp:align>
+              </wp:positionH>
+              <wp:positionV relativeFrom="paragraph">
+                <wp:posOffset>0</wp:posOffset>
+              </wp:positionV>
+              <wp:extent cx="1828800" cy="1828800"/>
+              <wp:effectExtent l="0" t="0" r="0" b="0"/>
+              <wp:wrapNone/>
+              <wp:docPr id="7" name="Text Box 7"/>
+              <wp:cNvGraphicFramePr/>
+              <a:graphic xmlns:a="http://schemas.openxmlformats.org/drawingml/2006/main">
+                <a:graphicData uri="http://schemas.microsoft.com/office/word/2010/wordprocessingShape">
+                  <wps:wsp>
+                    <wps:cNvSpPr txBox="1"/>
+                    <wps:spPr>
+                      <a:xfrm>
+                        <a:off x="0" y="0"/>
+                        <a:ext cx="1828800" cy="1828800"/>
+                      </a:xfrm>
+                      <a:prstGeom prst="rect">
+                        <a:avLst/>
+                      </a:prstGeom>
+                      <a:noFill/>
+                      <a:ln w="6350">
+                        <a:noFill/>
+                      </a:ln>
+                    </wps:spPr>
+                    <wps:style>
+                      <a:lnRef idx="0">
+                        <a:schemeClr val="accent1"/>
+                      </a:lnRef>
+                      <a:fillRef idx="0">
+                        <a:schemeClr val="accent1"/>
+                      </a:fillRef>
+                      <a:effectRef idx="0">
+                        <a:schemeClr val="accent1"/>
+                      </a:effectRef>
+                      <a:fontRef idx="minor">
+                        <a:schemeClr val="dk1"/>
+                      </a:fontRef>
+                    </wps:style>
+                    <wps:txbx>
+                      <w:txbxContent>
+                        <w:p>
+                          <w:pPr>
+                            <w:pStyle w:val="9"/>
+                          </w:pPr>
+                          <w:r>
+                            <w:fldChar w:fldCharType="begin"/>
+                          </w:r>
+                          <w:r>
+                            <w:instrText xml:space="preserve"> PAGE  \* MERGEFORMAT </w:instrText>
+                          </w:r>
+                          <w:r>
+                            <w:fldChar w:fldCharType="separate"/>
+                          </w:r>
+                          <w:r>
+                            <w:t>1</w:t>
+                          </w:r>
+                          <w:r>
+                            <w:fldChar w:fldCharType="end"/>
+                          </w:r>
+                        </w:p>
+                      </w:txbxContent>
+                    </wps:txbx>
+                    <wps:bodyPr rot="0" spcFirstLastPara="0" vertOverflow="overflow" horzOverflow="overflow" vert="horz" wrap="none" lIns="0" tIns="0" rIns="0" bIns="0" numCol="1" spcCol="0" rtlCol="0" fromWordArt="0" anchor="t" anchorCtr="0" forceAA="0" upright="0" compatLnSpc="1">
+                      <a:spAutoFit/>
+                    </wps:bodyPr>
+                  </wps:wsp>
+                </a:graphicData>
+              </a:graphic>
+            </wp:anchor>
+          </w:drawing>
+        </mc:Choice>
+        <mc:Fallback>
+          <w:pict>
+            <v:shape id="_x0000_s1026" o:spid="_x0000_s1026" o:spt="202" type="#_x0000_t202" style="position:absolute;left:0pt;margin-top:0pt;height:144pt;width:144pt;mso-position-horizontal:center;mso-position-horizontal-relative:margin;mso-wrap-style:none;z-index:251664384;mso-width-relative:page;mso-height-relative:page;" filled="f" stroked="f" coordsize="21600,21600" o:gfxdata="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">
+              <v:fill on="f" focussize="0,0"/>
+              <v:stroke on="f" weight="0.5pt"/>
+              <v:imagedata o:title=""/>
+              <o:lock v:ext="edit" aspectratio="f"/>
+              <v:textbox inset="0mm,0mm,0mm,0mm" style="mso-fit-shape-to-text:t;">
+                <w:txbxContent>
+                  <w:p>
+                    <w:pPr>
+                      <w:pStyle w:val="9"/>
                     </w:pPr>
                     <w:r>
                       <w:fldChar w:fldCharType="begin"/>
@@ -5459,7 +7842,7 @@
 <w:hdr xmlns:wpc="http://schemas.microsoft.com/office/word/2010/wordprocessingCanvas" xmlns:mc="http://schemas.openxmlformats.org/markup-compatibility/2006" xmlns:o="urn:schemas-microsoft-com:office:office" xmlns:r="http://schemas.openxmlformats.org/officeDocument/2006/relationships" xmlns:m="http://schemas.openxmlformats.org/officeDocument/2006/math" xmlns:v="urn:schemas-microsoft-com:vml" xmlns:wp14="http://schemas.microsoft.com/office/word/2010/wordprocessingDrawing" xmlns:wp="http://schemas.openxmlformats.org/drawingml/2006/wordprocessingDrawing" xmlns:w10="urn:schemas-microsoft-com:office:word" xmlns:w="http://schemas.openxmlformats.org/wordprocessingml/2006/main" xmlns:w14="http://schemas.microsoft.com/office/word/2010/wordml" xmlns:w15="http://schemas.microsoft.com/office/word/2012/wordml" xmlns:wpg="http://schemas.microsoft.com/office/word/2010/wordprocessingGroup" xmlns:wpi="http://schemas.microsoft.com/office/word/2010/wordprocessingInk" xmlns:wne="http://schemas.microsoft.com/office/word/2006/wordml" xmlns:wps="http://schemas.microsoft.com/office/word/2010/wordprocessingShape" xmlns:wpsCustomData="http://www.wps.cn/officeDocument/2013/wpsCustomData" mc:Ignorable="w14 w15 wp14">
   <w:p>
     <w:pPr>
-      <w:pStyle w:val="8"/>
+      <w:pStyle w:val="10"/>
       <w:pBdr>
         <w:bottom w:val="thinThickThinSmallGap" w:color="auto" w:sz="18" w:space="0"/>
       </w:pBdr>
@@ -6874,7 +9257,7 @@
   <w:latentStyles w:count="260" w:defQFormat="0" w:defUnhideWhenUsed="1" w:defSemiHidden="1" w:defUIPriority="99" w:defLockedState="0">
     <w:lsdException w:qFormat="1" w:unhideWhenUsed="0" w:uiPriority="0" w:semiHidden="0" w:name="Normal"/>
     <w:lsdException w:qFormat="1" w:unhideWhenUsed="0" w:uiPriority="9" w:semiHidden="0" w:name="heading 1"/>
-    <w:lsdException w:qFormat="1" w:uiPriority="9" w:name="heading 2"/>
+    <w:lsdException w:qFormat="1" w:uiPriority="9" w:semiHidden="0" w:name="heading 2"/>
     <w:lsdException w:qFormat="1" w:uiPriority="9" w:semiHidden="0" w:name="heading 3"/>
     <w:lsdException w:qFormat="1" w:uiPriority="9" w:semiHidden="0" w:name="heading 4"/>
     <w:lsdException w:qFormat="1" w:uiPriority="9" w:name="heading 5"/>
@@ -6903,8 +9286,8 @@
     <w:lsdException w:uiPriority="99" w:name="Normal Indent"/>
     <w:lsdException w:uiPriority="99" w:name="footnote text"/>
     <w:lsdException w:uiPriority="99" w:name="annotation text"/>
-    <w:lsdException w:uiPriority="99" w:name="header"/>
-    <w:lsdException w:uiPriority="99" w:name="footer"/>
+    <w:lsdException w:qFormat="1" w:uiPriority="99" w:name="header"/>
+    <w:lsdException w:qFormat="1" w:uiPriority="99" w:name="footer"/>
     <w:lsdException w:uiPriority="99" w:name="index heading"/>
     <w:lsdException w:qFormat="1" w:uiPriority="35" w:name="caption"/>
     <w:lsdException w:uiPriority="99" w:name="table of figures"/>
@@ -7137,10 +9520,51 @@
     </w:rPr>
   </w:style>
   <w:style w:type="paragraph" w:styleId="2">
+    <w:name w:val="heading 1"/>
+    <w:basedOn w:val="1"/>
+    <w:next w:val="1"/>
+    <w:qFormat/>
+    <w:uiPriority w:val="9"/>
+    <w:pPr>
+      <w:keepNext/>
+      <w:keepLines/>
+      <w:spacing w:before="340" w:after="330" w:line="578" w:lineRule="auto"/>
+      <w:outlineLvl w:val="0"/>
+    </w:pPr>
+    <w:rPr>
+      <w:b/>
+      <w:bCs/>
+      <w:kern w:val="44"/>
+      <w:sz w:val="44"/>
+      <w:szCs w:val="44"/>
+    </w:rPr>
+  </w:style>
+  <w:style w:type="paragraph" w:styleId="3">
+    <w:name w:val="heading 2"/>
+    <w:basedOn w:val="1"/>
+    <w:next w:val="1"/>
+    <w:link w:val="23"/>
+    <w:unhideWhenUsed/>
+    <w:qFormat/>
+    <w:uiPriority w:val="9"/>
+    <w:pPr>
+      <w:keepNext/>
+      <w:keepLines/>
+      <w:spacing w:before="260" w:after="260" w:line="416" w:lineRule="auto"/>
+      <w:outlineLvl w:val="1"/>
+    </w:pPr>
+    <w:rPr>
+      <w:b/>
+      <w:bCs/>
+      <w:sz w:val="32"/>
+      <w:szCs w:val="32"/>
+    </w:rPr>
+  </w:style>
+  <w:style w:type="paragraph" w:styleId="4">
     <w:name w:val="heading 3"/>
     <w:basedOn w:val="1"/>
     <w:next w:val="1"/>
-    <w:link w:val="11"/>
+    <w:link w:val="17"/>
     <w:unhideWhenUsed/>
     <w:qFormat/>
     <w:uiPriority w:val="9"/>
@@ -7157,11 +9581,11 @@
       <w:szCs w:val="24"/>
     </w:rPr>
   </w:style>
-  <w:style w:type="paragraph" w:styleId="3">
+  <w:style w:type="paragraph" w:styleId="5">
     <w:name w:val="heading 4"/>
     <w:basedOn w:val="1"/>
     <w:next w:val="1"/>
-    <w:link w:val="12"/>
+    <w:link w:val="18"/>
     <w:unhideWhenUsed/>
     <w:qFormat/>
     <w:uiPriority w:val="9"/>
@@ -7178,13 +9602,13 @@
       <w:color w:val="2F5597" w:themeColor="accent1" w:themeShade="BF"/>
     </w:rPr>
   </w:style>
-  <w:style w:type="character" w:default="1" w:styleId="4">
+  <w:style w:type="character" w:default="1" w:styleId="6">
     <w:name w:val="Default Paragraph Font"/>
     <w:unhideWhenUsed/>
     <w:qFormat/>
     <w:uiPriority w:val="1"/>
   </w:style>
-  <w:style w:type="table" w:default="1" w:styleId="5">
+  <w:style w:type="table" w:default="1" w:styleId="7">
     <w:name w:val="Normal Table"/>
     <w:semiHidden/>
     <w:unhideWhenUsed/>
@@ -7199,9 +9623,9 @@
       </w:tblCellMar>
     </w:tblPr>
   </w:style>
-  <w:style w:type="character" w:styleId="6">
+  <w:style w:type="character" w:styleId="8">
     <w:name w:val="FollowedHyperlink"/>
-    <w:basedOn w:val="4"/>
+    <w:basedOn w:val="6"/>
     <w:semiHidden/>
     <w:unhideWhenUsed/>
     <w:qFormat/>
@@ -7211,11 +9635,12 @@
       <w:u w:val="single"/>
     </w:rPr>
   </w:style>
-  <w:style w:type="paragraph" w:styleId="7">
+  <w:style w:type="paragraph" w:styleId="9">
     <w:name w:val="footer"/>
     <w:basedOn w:val="1"/>
     <w:semiHidden/>
     <w:unhideWhenUsed/>
+    <w:qFormat/>
     <w:uiPriority w:val="99"/>
     <w:pPr>
       <w:tabs>
@@ -7230,11 +9655,12 @@
       <w:szCs w:val="18"/>
     </w:rPr>
   </w:style>
-  <w:style w:type="paragraph" w:styleId="8">
+  <w:style w:type="paragraph" w:styleId="10">
     <w:name w:val="header"/>
     <w:basedOn w:val="1"/>
     <w:semiHidden/>
     <w:unhideWhenUsed/>
+    <w:qFormat/>
     <w:uiPriority w:val="99"/>
     <w:pPr>
       <w:tabs>
@@ -7248,9 +9674,9 @@
       <w:szCs w:val="18"/>
     </w:rPr>
   </w:style>
-  <w:style w:type="character" w:styleId="9">
+  <w:style w:type="character" w:styleId="11">
     <w:name w:val="Hyperlink"/>
-    <w:basedOn w:val="4"/>
+    <w:basedOn w:val="6"/>
     <w:unhideWhenUsed/>
     <w:qFormat/>
     <w:uiPriority w:val="99"/>
@@ -7259,9 +9685,9 @@
       <w:u w:val="single"/>
     </w:rPr>
   </w:style>
-  <w:style w:type="table" w:styleId="10">
+  <w:style w:type="table" w:styleId="12">
     <w:name w:val="Table Grid"/>
-    <w:basedOn w:val="5"/>
+    <w:basedOn w:val="7"/>
     <w:qFormat/>
     <w:uiPriority w:val="59"/>
     <w:tblPr>
@@ -7275,10 +9701,51 @@
       </w:tblBorders>
     </w:tblPr>
   </w:style>
-  <w:style w:type="character" w:customStyle="1" w:styleId="11">
+  <w:style w:type="paragraph" w:styleId="13">
+    <w:name w:val="toc 1"/>
+    <w:basedOn w:val="1"/>
+    <w:next w:val="1"/>
+    <w:semiHidden/>
+    <w:unhideWhenUsed/>
+    <w:uiPriority w:val="39"/>
+  </w:style>
+  <w:style w:type="paragraph" w:styleId="14">
+    <w:name w:val="toc 2"/>
+    <w:basedOn w:val="1"/>
+    <w:next w:val="1"/>
+    <w:semiHidden/>
+    <w:unhideWhenUsed/>
+    <w:uiPriority w:val="39"/>
+    <w:pPr>
+      <w:ind w:left="420" w:leftChars="200"/>
+    </w:pPr>
+  </w:style>
+  <w:style w:type="paragraph" w:styleId="15">
+    <w:name w:val="toc 3"/>
+    <w:basedOn w:val="1"/>
+    <w:next w:val="1"/>
+    <w:semiHidden/>
+    <w:unhideWhenUsed/>
+    <w:uiPriority w:val="39"/>
+    <w:pPr>
+      <w:ind w:left="840" w:leftChars="400"/>
+    </w:pPr>
+  </w:style>
+  <w:style w:type="paragraph" w:styleId="16">
+    <w:name w:val="toc 4"/>
+    <w:basedOn w:val="1"/>
+    <w:next w:val="1"/>
+    <w:semiHidden/>
+    <w:unhideWhenUsed/>
+    <w:uiPriority w:val="39"/>
+    <w:pPr>
+      <w:ind w:left="1260" w:leftChars="600"/>
+    </w:pPr>
+  </w:style>
+  <w:style w:type="character" w:customStyle="1" w:styleId="17">
     <w:name w:val="Heading 3 Char"/>
-    <w:basedOn w:val="4"/>
-    <w:link w:val="2"/>
+    <w:basedOn w:val="6"/>
+    <w:link w:val="4"/>
     <w:qFormat/>
     <w:uiPriority w:val="9"/>
     <w:rPr>
@@ -7288,10 +9755,10 @@
       <w:szCs w:val="24"/>
     </w:rPr>
   </w:style>
-  <w:style w:type="character" w:customStyle="1" w:styleId="12">
+  <w:style w:type="character" w:customStyle="1" w:styleId="18">
     <w:name w:val="Heading 4 Char"/>
-    <w:basedOn w:val="4"/>
-    <w:link w:val="3"/>
+    <w:basedOn w:val="6"/>
+    <w:link w:val="5"/>
     <w:qFormat/>
     <w:uiPriority w:val="9"/>
     <w:rPr>
@@ -7301,9 +9768,9 @@
       <w:color w:val="2F5597" w:themeColor="accent1" w:themeShade="BF"/>
     </w:rPr>
   </w:style>
-  <w:style w:type="character" w:customStyle="1" w:styleId="13">
+  <w:style w:type="character" w:customStyle="1" w:styleId="19">
     <w:name w:val="Unresolved Mention"/>
-    <w:basedOn w:val="4"/>
+    <w:basedOn w:val="6"/>
     <w:semiHidden/>
     <w:unhideWhenUsed/>
     <w:qFormat/>
@@ -7313,10 +9780,10 @@
       <w:shd w:val="clear" w:color="auto" w:fill="E1DFDD"/>
     </w:rPr>
   </w:style>
-  <w:style w:type="paragraph" w:styleId="14">
+  <w:style w:type="paragraph" w:styleId="20">
     <w:name w:val="List Paragraph"/>
     <w:basedOn w:val="1"/>
-    <w:link w:val="15"/>
+    <w:link w:val="21"/>
     <w:qFormat/>
     <w:uiPriority w:val="34"/>
     <w:pPr>
@@ -7324,15 +9791,15 @@
       <w:contextualSpacing/>
     </w:pPr>
   </w:style>
-  <w:style w:type="character" w:customStyle="1" w:styleId="15">
+  <w:style w:type="character" w:customStyle="1" w:styleId="21">
     <w:name w:val="List Paragraph Char"/>
-    <w:link w:val="14"/>
+    <w:link w:val="20"/>
     <w:qFormat/>
     <w:uiPriority w:val="34"/>
   </w:style>
-  <w:style w:type="table" w:customStyle="1" w:styleId="16">
+  <w:style w:type="table" w:customStyle="1" w:styleId="22">
     <w:name w:val="Grid Table Light"/>
-    <w:basedOn w:val="5"/>
+    <w:basedOn w:val="7"/>
     <w:qFormat/>
     <w:uiPriority w:val="40"/>
     <w:pPr>
@@ -7348,6 +9815,17 @@
         <w:insideV w:val="single" w:color="BEBEBE" w:themeColor="background1" w:themeShade="BF" w:sz="4" w:space="0"/>
       </w:tblBorders>
     </w:tblPr>
+  </w:style>
+  <w:style w:type="character" w:customStyle="1" w:styleId="23">
+    <w:name w:val="Heading 2 Char"/>
+    <w:link w:val="3"/>
+    <w:uiPriority w:val="0"/>
+    <w:rPr>
+      <w:b/>
+      <w:bCs/>
+      <w:sz w:val="32"/>
+      <w:szCs w:val="32"/>
+    </w:rPr>
   </w:style>
 </w:styles>
 </file>
@@ -7612,8 +10090,8 @@
   <customSectProps>
     <customSectPr>
       <sectNamePr val="Professional"/>
-      <sectRole val="1"/>
     </customSectPr>
+    <customSectPr/>
     <customSectPr/>
   </customSectProps>
   <customShpExts>

--- a/Documents/CS251.docx
+++ b/Documents/CS251.docx
@@ -3529,8 +3529,8 @@
         <w:pStyle w:val="4"/>
         <w:spacing w:before="281" w:after="281"/>
       </w:pPr>
-      <w:bookmarkStart w:id="4" w:name="_Toc417111386"/>
-      <w:bookmarkStart w:id="5" w:name="_Toc351953287"/>
+      <w:bookmarkStart w:id="4" w:name="_Toc351953287"/>
+      <w:bookmarkStart w:id="5" w:name="_Toc417111386"/>
       <w:r>
         <w:rPr>
           <w:rFonts w:ascii="Calibri" w:hAnsi="Calibri" w:eastAsia="Calibri" w:cs="Calibri"/>
@@ -3906,8 +3906,8 @@
         <w:pStyle w:val="4"/>
         <w:spacing w:before="281" w:after="281"/>
       </w:pPr>
-      <w:bookmarkStart w:id="6" w:name="_Toc1511287593"/>
-      <w:bookmarkStart w:id="7" w:name="_Toc6966690"/>
+      <w:bookmarkStart w:id="6" w:name="_Toc6966690"/>
+      <w:bookmarkStart w:id="7" w:name="_Toc1511287593"/>
       <w:r>
         <w:rPr>
           <w:rFonts w:ascii="Calibri" w:hAnsi="Calibri" w:eastAsia="Calibri" w:cs="Calibri"/>
@@ -4075,10 +4075,7 @@
       </w:r>
       <w:bookmarkEnd w:id="10"/>
     </w:p>
-    <w:p>
-      <w:bookmarkStart w:id="41" w:name="_GoBack"/>
-      <w:bookmarkEnd w:id="41"/>
-    </w:p>
+    <w:p/>
     <w:p>
       <w:pPr>
         <w:pStyle w:val="4"/>
@@ -4551,8 +4548,8 @@
         <w:pStyle w:val="4"/>
         <w:spacing w:before="281" w:after="281"/>
       </w:pPr>
-      <w:bookmarkStart w:id="14" w:name="_Toc1825752638"/>
-      <w:bookmarkStart w:id="15" w:name="_Toc516523469"/>
+      <w:bookmarkStart w:id="14" w:name="_Toc516523469"/>
+      <w:bookmarkStart w:id="15" w:name="_Toc1825752638"/>
       <w:r>
         <w:rPr>
           <w:rFonts w:ascii="Calibri" w:hAnsi="Calibri" w:eastAsia="Calibri" w:cs="Calibri"/>
@@ -4680,114 +4677,108 @@
         <w:pStyle w:val="20"/>
         <w:rPr>
           <w:color w:val="181717" w:themeColor="background2" w:themeShade="1A"/>
+          <w:sz w:val="22"/>
+          <w:szCs w:val="22"/>
+        </w:rPr>
+      </w:pPr>
+      <w:r>
+        <w:rPr>
+          <w:b/>
+          <w:bCs/>
+          <w:sz w:val="22"/>
+          <w:szCs w:val="22"/>
+        </w:rPr>
+        <w:t xml:space="preserve">  </w:t>
+      </w:r>
+      <w:r>
+        <w:rPr>
+          <w:color w:val="181717" w:themeColor="background2" w:themeShade="1A"/>
+          <w:sz w:val="22"/>
+          <w:szCs w:val="22"/>
+        </w:rPr>
+        <w:t xml:space="preserve">Low-code tools use user-facing interface that enables your </w:t>
+      </w:r>
+      <w:r>
+        <w:rPr>
+          <w:rStyle w:val="21"/>
+          <w:sz w:val="22"/>
+          <w:szCs w:val="22"/>
+          <w:lang w:val="en-US" w:eastAsia="en-US"/>
+        </w:rPr>
+        <w:t xml:space="preserve">organization’s development team to speed up their work and </w:t>
+      </w:r>
+      <w:r>
+        <w:rPr>
+          <w:color w:val="181717" w:themeColor="background2" w:themeShade="1A"/>
+          <w:sz w:val="22"/>
+          <w:szCs w:val="22"/>
+        </w:rPr>
+        <w:t>reduce deployment time. No-code platforms allow  citizen developers to manage and quickly deploy business applications</w:t>
+      </w:r>
+    </w:p>
+    <w:p>
+      <w:pPr>
+        <w:pStyle w:val="20"/>
+        <w:rPr>
+          <w:b/>
+          <w:bCs/>
+          <w:sz w:val="22"/>
+          <w:szCs w:val="22"/>
+        </w:rPr>
+      </w:pPr>
+      <w:r>
+        <w:rPr>
+          <w:color w:val="181717" w:themeColor="background2" w:themeShade="1A"/>
+          <w:sz w:val="22"/>
+          <w:szCs w:val="22"/>
+        </w:rPr>
+        <w:t xml:space="preserve"> no code provides drag-and-drop interfaces and pre-built components that users can combine to create simple software applications </w:t>
+      </w:r>
+    </w:p>
+    <w:p>
+      <w:pPr>
+        <w:rPr>
+          <w:b/>
+          <w:bCs/>
           <w:sz w:val="30"/>
           <w:szCs w:val="30"/>
         </w:rPr>
       </w:pPr>
-      <w:r>
-        <w:rPr>
-          <w:b/>
-          <w:bCs/>
-          <w:sz w:val="40"/>
-          <w:szCs w:val="40"/>
-        </w:rPr>
-        <w:t xml:space="preserve">  </w:t>
-      </w:r>
-      <w:r>
-        <w:rPr>
-          <w:color w:val="181717" w:themeColor="background2" w:themeShade="1A"/>
+    </w:p>
+    <w:p>
+      <w:pPr>
+        <w:pStyle w:val="3"/>
+        <w:bidi w:val="0"/>
+      </w:pPr>
+      <w:bookmarkStart w:id="20" w:name="_Toc110267029"/>
+      <w:r>
+        <w:t>What they can do:</w:t>
+      </w:r>
+      <w:bookmarkEnd w:id="20"/>
+    </w:p>
+    <w:p>
+      <w:pPr>
+        <w:rPr>
+          <w:sz w:val="22"/>
+          <w:szCs w:val="22"/>
+        </w:rPr>
+      </w:pPr>
+      <w:r>
+        <w:rPr>
+          <w:sz w:val="22"/>
+          <w:szCs w:val="22"/>
+        </w:rPr>
+        <w:t>No-code and low-code tools have significantly broadened the scope of what individuals and businesses can achieve in software development</w:t>
+      </w:r>
+    </w:p>
+    <w:p>
+      <w:pPr>
+        <w:rPr>
+          <w:b/>
+          <w:bCs/>
           <w:sz w:val="30"/>
           <w:szCs w:val="30"/>
         </w:rPr>
-        <w:t xml:space="preserve">Low-code tools use user-facing interface that enables your </w:t>
-      </w:r>
-      <w:r>
-        <w:rPr>
-          <w:rStyle w:val="21"/>
-          <w:lang w:val="en-US" w:eastAsia="en-US"/>
-        </w:rPr>
-        <w:t xml:space="preserve">organization’s development team to speed up their work and </w:t>
-      </w:r>
-      <w:r>
-        <w:rPr>
-          <w:color w:val="181717" w:themeColor="background2" w:themeShade="1A"/>
-          <w:sz w:val="30"/>
-          <w:szCs w:val="30"/>
-        </w:rPr>
-        <w:t>reduce deployment time. No-code platforms allow  citizen developers to manage and quickly deploy business applications</w:t>
-      </w:r>
-    </w:p>
-    <w:p>
-      <w:pPr>
-        <w:pStyle w:val="20"/>
-        <w:rPr>
-          <w:b/>
-          <w:bCs/>
-          <w:sz w:val="40"/>
-          <w:szCs w:val="40"/>
-        </w:rPr>
-      </w:pPr>
-      <w:r>
-        <w:rPr>
-          <w:color w:val="181717" w:themeColor="background2" w:themeShade="1A"/>
-          <w:sz w:val="40"/>
-          <w:szCs w:val="40"/>
-        </w:rPr>
-        <w:t> </w:t>
-      </w:r>
-      <w:r>
-        <w:rPr>
-          <w:color w:val="181717" w:themeColor="background2" w:themeShade="1A"/>
-          <w:sz w:val="30"/>
-          <w:szCs w:val="30"/>
-        </w:rPr>
-        <w:t xml:space="preserve">no code provides drag-and-drop interfaces and pre-built components that users can combine to create simple software applications </w:t>
-      </w:r>
-    </w:p>
-    <w:p>
-      <w:pPr>
-        <w:rPr>
-          <w:b/>
-          <w:bCs/>
-          <w:sz w:val="30"/>
-          <w:szCs w:val="30"/>
-        </w:rPr>
-      </w:pPr>
-    </w:p>
-    <w:p>
-      <w:pPr>
-        <w:pStyle w:val="3"/>
-        <w:bidi w:val="0"/>
-      </w:pPr>
-      <w:bookmarkStart w:id="20" w:name="_Toc110267029"/>
-      <w:r>
-        <w:t>What they can do:</w:t>
-      </w:r>
-      <w:bookmarkEnd w:id="20"/>
-    </w:p>
-    <w:p>
-      <w:pPr>
-        <w:rPr>
-          <w:sz w:val="30"/>
-          <w:szCs w:val="30"/>
-        </w:rPr>
-      </w:pPr>
-      <w:r>
-        <w:rPr>
-          <w:sz w:val="30"/>
-          <w:szCs w:val="30"/>
-        </w:rPr>
-        <w:t>No-code and low-code tools have significantly broadened the scope of what individuals and businesses can achieve in software development</w:t>
-      </w:r>
-    </w:p>
-    <w:p>
-      <w:pPr>
-        <w:rPr>
-          <w:b/>
-          <w:bCs/>
-          <w:sz w:val="30"/>
-          <w:szCs w:val="30"/>
-        </w:rPr>
       </w:pPr>
     </w:p>
     <w:p>
@@ -4797,6 +4788,10 @@
       </w:pPr>
       <w:bookmarkStart w:id="21" w:name="_Toc831376593"/>
       <w:r>
+        <w:rPr>
+          <w:b/>
+          <w:bCs/>
+        </w:rPr>
         <w:t>Application Development:</w:t>
       </w:r>
       <w:bookmarkEnd w:id="21"/>
@@ -4811,14 +4806,14 @@
           <w:numId w:val="2"/>
         </w:numPr>
         <w:rPr>
-          <w:sz w:val="30"/>
-          <w:szCs w:val="30"/>
-        </w:rPr>
-      </w:pPr>
-      <w:r>
-        <w:rPr>
-          <w:sz w:val="30"/>
-          <w:szCs w:val="30"/>
+          <w:sz w:val="22"/>
+          <w:szCs w:val="22"/>
+        </w:rPr>
+      </w:pPr>
+      <w:r>
+        <w:rPr>
+          <w:sz w:val="22"/>
+          <w:szCs w:val="22"/>
         </w:rPr>
         <w:t>They enable the creation of web applications, mobile apps, and desktop applications without extensive coding knowledge.</w:t>
       </w:r>
@@ -4830,14 +4825,14 @@
           <w:numId w:val="2"/>
         </w:numPr>
         <w:rPr>
-          <w:sz w:val="30"/>
-          <w:szCs w:val="30"/>
-        </w:rPr>
-      </w:pPr>
-      <w:r>
-        <w:rPr>
-          <w:sz w:val="30"/>
-          <w:szCs w:val="30"/>
+          <w:sz w:val="22"/>
+          <w:szCs w:val="22"/>
+        </w:rPr>
+      </w:pPr>
+      <w:r>
+        <w:rPr>
+          <w:sz w:val="22"/>
+          <w:szCs w:val="22"/>
         </w:rPr>
         <w:t>This includes building user interfaces, defining workflows, and managing data.</w:t>
       </w:r>
@@ -4846,13 +4841,25 @@
       <w:pPr>
         <w:pStyle w:val="4"/>
         <w:bidi w:val="0"/>
+        <w:rPr>
+          <w:b/>
+          <w:bCs/>
+        </w:rPr>
       </w:pPr>
       <w:bookmarkStart w:id="22" w:name="_Toc1458612260"/>
       <w:r>
+        <w:rPr>
+          <w:b/>
+          <w:bCs/>
+        </w:rPr>
         <w:t>Workflow Automation:</w:t>
       </w:r>
       <w:bookmarkEnd w:id="22"/>
       <w:r>
+        <w:rPr>
+          <w:b/>
+          <w:bCs/>
+        </w:rPr>
         <w:t xml:space="preserve"> </w:t>
       </w:r>
     </w:p>
@@ -4863,14 +4870,14 @@
           <w:numId w:val="3"/>
         </w:numPr>
         <w:rPr>
-          <w:sz w:val="30"/>
-          <w:szCs w:val="30"/>
-        </w:rPr>
-      </w:pPr>
-      <w:r>
-        <w:rPr>
-          <w:sz w:val="30"/>
-          <w:szCs w:val="30"/>
+          <w:sz w:val="22"/>
+          <w:szCs w:val="22"/>
+        </w:rPr>
+      </w:pPr>
+      <w:r>
+        <w:rPr>
+          <w:sz w:val="22"/>
+          <w:szCs w:val="22"/>
         </w:rPr>
         <w:t>These tools excel at automating repetitive tasks and business processes.</w:t>
       </w:r>
@@ -4882,14 +4889,14 @@
           <w:numId w:val="3"/>
         </w:numPr>
         <w:rPr>
-          <w:sz w:val="30"/>
-          <w:szCs w:val="30"/>
-        </w:rPr>
-      </w:pPr>
-      <w:r>
-        <w:rPr>
-          <w:sz w:val="30"/>
-          <w:szCs w:val="30"/>
+          <w:sz w:val="22"/>
+          <w:szCs w:val="22"/>
+        </w:rPr>
+      </w:pPr>
+      <w:r>
+        <w:rPr>
+          <w:sz w:val="22"/>
+          <w:szCs w:val="22"/>
         </w:rPr>
         <w:t>Users can design automated workflows that connect different applications and services.</w:t>
       </w:r>
@@ -4898,13 +4905,25 @@
       <w:pPr>
         <w:pStyle w:val="4"/>
         <w:bidi w:val="0"/>
+        <w:rPr>
+          <w:b/>
+          <w:bCs/>
+        </w:rPr>
       </w:pPr>
       <w:bookmarkStart w:id="23" w:name="_Toc2062066156"/>
       <w:r>
+        <w:rPr>
+          <w:b/>
+          <w:bCs/>
+        </w:rPr>
         <w:t>Data Management:</w:t>
       </w:r>
       <w:bookmarkEnd w:id="23"/>
       <w:r>
+        <w:rPr>
+          <w:b/>
+          <w:bCs/>
+        </w:rPr>
         <w:t xml:space="preserve"> </w:t>
       </w:r>
     </w:p>
@@ -4915,14 +4934,14 @@
           <w:numId w:val="4"/>
         </w:numPr>
         <w:rPr>
-          <w:sz w:val="30"/>
-          <w:szCs w:val="30"/>
-        </w:rPr>
-      </w:pPr>
-      <w:r>
-        <w:rPr>
-          <w:sz w:val="30"/>
-          <w:szCs w:val="30"/>
+          <w:sz w:val="22"/>
+          <w:szCs w:val="22"/>
+        </w:rPr>
+      </w:pPr>
+      <w:r>
+        <w:rPr>
+          <w:sz w:val="22"/>
+          <w:szCs w:val="22"/>
         </w:rPr>
         <w:t>Many platforms provide tools for creating and managing databases, allowing users to store and retrieve data easily.</w:t>
       </w:r>
@@ -4934,14 +4953,14 @@
           <w:numId w:val="4"/>
         </w:numPr>
         <w:rPr>
-          <w:sz w:val="30"/>
-          <w:szCs w:val="30"/>
-        </w:rPr>
-      </w:pPr>
-      <w:r>
-        <w:rPr>
-          <w:sz w:val="30"/>
-          <w:szCs w:val="30"/>
+          <w:sz w:val="22"/>
+          <w:szCs w:val="22"/>
+        </w:rPr>
+      </w:pPr>
+      <w:r>
+        <w:rPr>
+          <w:sz w:val="22"/>
+          <w:szCs w:val="22"/>
         </w:rPr>
         <w:t>They facilitate data integration, enabling data to flow between different applications.</w:t>
       </w:r>
@@ -4953,6 +4972,10 @@
       </w:pPr>
       <w:bookmarkStart w:id="24" w:name="_Toc541872488"/>
       <w:r>
+        <w:rPr>
+          <w:b/>
+          <w:bCs/>
+        </w:rPr>
         <w:t>Website and Webpage Creation:</w:t>
       </w:r>
       <w:bookmarkEnd w:id="24"/>
@@ -4967,14 +4990,14 @@
           <w:numId w:val="5"/>
         </w:numPr>
         <w:rPr>
-          <w:sz w:val="30"/>
-          <w:szCs w:val="30"/>
-        </w:rPr>
-      </w:pPr>
-      <w:r>
-        <w:rPr>
-          <w:sz w:val="30"/>
-          <w:szCs w:val="30"/>
+          <w:sz w:val="22"/>
+          <w:szCs w:val="22"/>
+        </w:rPr>
+      </w:pPr>
+      <w:r>
+        <w:rPr>
+          <w:sz w:val="22"/>
+          <w:szCs w:val="22"/>
         </w:rPr>
         <w:t>No-code platforms simplify the process of building websites and landing pages, often with drag-and-drop interfaces and pre-built templates.</w:t>
       </w:r>
@@ -4983,13 +5006,25 @@
       <w:pPr>
         <w:pStyle w:val="4"/>
         <w:bidi w:val="0"/>
+        <w:rPr>
+          <w:b/>
+          <w:bCs/>
+        </w:rPr>
       </w:pPr>
       <w:bookmarkStart w:id="25" w:name="_Toc364011658"/>
       <w:r>
+        <w:rPr>
+          <w:b/>
+          <w:bCs/>
+        </w:rPr>
         <w:t>Rapid Prototyping:</w:t>
       </w:r>
       <w:bookmarkEnd w:id="25"/>
       <w:r>
+        <w:rPr>
+          <w:b/>
+          <w:bCs/>
+        </w:rPr>
         <w:t xml:space="preserve"> </w:t>
       </w:r>
     </w:p>
@@ -5000,14 +5035,14 @@
           <w:numId w:val="6"/>
         </w:numPr>
         <w:rPr>
-          <w:sz w:val="30"/>
-          <w:szCs w:val="30"/>
-        </w:rPr>
-      </w:pPr>
-      <w:r>
-        <w:rPr>
-          <w:sz w:val="30"/>
-          <w:szCs w:val="30"/>
+          <w:sz w:val="22"/>
+          <w:szCs w:val="22"/>
+        </w:rPr>
+      </w:pPr>
+      <w:r>
+        <w:rPr>
+          <w:sz w:val="22"/>
+          <w:szCs w:val="22"/>
         </w:rPr>
         <w:t>They allow for quick creation of prototypes, enabling businesses to test ideas and gather feedback rapidly.</w:t>
       </w:r>
@@ -5016,13 +5051,25 @@
       <w:pPr>
         <w:pStyle w:val="4"/>
         <w:bidi w:val="0"/>
+        <w:rPr>
+          <w:b/>
+          <w:bCs/>
+        </w:rPr>
       </w:pPr>
       <w:bookmarkStart w:id="26" w:name="_Toc960537349"/>
       <w:r>
+        <w:rPr>
+          <w:b/>
+          <w:bCs/>
+        </w:rPr>
         <w:t>Intgration with Other Services:</w:t>
       </w:r>
       <w:bookmarkEnd w:id="26"/>
       <w:r>
+        <w:rPr>
+          <w:b/>
+          <w:bCs/>
+        </w:rPr>
         <w:t xml:space="preserve"> </w:t>
       </w:r>
     </w:p>
@@ -5033,35 +5080,43 @@
           <w:numId w:val="7"/>
         </w:numPr>
         <w:rPr>
+          <w:sz w:val="22"/>
+          <w:szCs w:val="22"/>
+        </w:rPr>
+      </w:pPr>
+      <w:r>
+        <w:rPr>
+          <w:sz w:val="22"/>
+          <w:szCs w:val="22"/>
+        </w:rPr>
+        <w:t>Many platforms offer integrations with popular third-party services, such as CRM systems, payment gateways, and social media platforms.</w:t>
+      </w:r>
+    </w:p>
+    <w:p>
+      <w:pPr>
+        <w:rPr>
+          <w:b/>
+          <w:bCs/>
           <w:sz w:val="30"/>
           <w:szCs w:val="30"/>
         </w:rPr>
       </w:pPr>
-      <w:r>
-        <w:rPr>
-          <w:sz w:val="30"/>
-          <w:szCs w:val="30"/>
-        </w:rPr>
-        <w:t>Many platforms offer integrations with popular third-party services, such as CRM systems, payment gateways, and social media platforms.</w:t>
-      </w:r>
-    </w:p>
-    <w:p>
-      <w:pPr>
-        <w:rPr>
-          <w:b/>
-          <w:bCs/>
-          <w:sz w:val="30"/>
-          <w:szCs w:val="30"/>
-        </w:rPr>
-      </w:pPr>
     </w:p>
     <w:p>
       <w:pPr>
         <w:pStyle w:val="4"/>
         <w:bidi w:val="0"/>
+        <w:rPr>
+          <w:b/>
+          <w:bCs/>
+        </w:rPr>
       </w:pPr>
       <w:bookmarkStart w:id="27" w:name="_Toc79983642"/>
       <w:r>
+        <w:rPr>
+          <w:b/>
+          <w:bCs/>
+        </w:rPr>
         <w:t>Examples of What They Can Do:</w:t>
       </w:r>
       <w:bookmarkEnd w:id="27"/>
@@ -5073,14 +5128,14 @@
           <w:numId w:val="7"/>
         </w:numPr>
         <w:rPr>
-          <w:sz w:val="30"/>
-          <w:szCs w:val="30"/>
-        </w:rPr>
-      </w:pPr>
-      <w:r>
-        <w:rPr>
-          <w:sz w:val="30"/>
-          <w:szCs w:val="30"/>
+          <w:sz w:val="22"/>
+          <w:szCs w:val="22"/>
+        </w:rPr>
+      </w:pPr>
+      <w:r>
+        <w:rPr>
+          <w:sz w:val="22"/>
+          <w:szCs w:val="22"/>
         </w:rPr>
         <w:t>Build Customer Relationship Management (CRM) Systems</w:t>
       </w:r>
@@ -5092,14 +5147,14 @@
           <w:numId w:val="7"/>
         </w:numPr>
         <w:rPr>
-          <w:sz w:val="30"/>
-          <w:szCs w:val="30"/>
-        </w:rPr>
-      </w:pPr>
-      <w:r>
-        <w:rPr>
-          <w:sz w:val="30"/>
-          <w:szCs w:val="30"/>
+          <w:sz w:val="22"/>
+          <w:szCs w:val="22"/>
+        </w:rPr>
+      </w:pPr>
+      <w:r>
+        <w:rPr>
+          <w:sz w:val="22"/>
+          <w:szCs w:val="22"/>
         </w:rPr>
         <w:t>Create E-commerce Platforms</w:t>
       </w:r>
@@ -5111,14 +5166,14 @@
           <w:numId w:val="7"/>
         </w:numPr>
         <w:rPr>
-          <w:sz w:val="30"/>
-          <w:szCs w:val="30"/>
-        </w:rPr>
-      </w:pPr>
-      <w:r>
-        <w:rPr>
-          <w:sz w:val="30"/>
-          <w:szCs w:val="30"/>
+          <w:sz w:val="22"/>
+          <w:szCs w:val="22"/>
+        </w:rPr>
+      </w:pPr>
+      <w:r>
+        <w:rPr>
+          <w:sz w:val="22"/>
+          <w:szCs w:val="22"/>
         </w:rPr>
         <w:t>Develop Internal Tools</w:t>
       </w:r>
@@ -5130,14 +5185,14 @@
           <w:numId w:val="7"/>
         </w:numPr>
         <w:rPr>
-          <w:sz w:val="30"/>
-          <w:szCs w:val="30"/>
-        </w:rPr>
-      </w:pPr>
-      <w:r>
-        <w:rPr>
-          <w:sz w:val="30"/>
-          <w:szCs w:val="30"/>
+          <w:sz w:val="22"/>
+          <w:szCs w:val="22"/>
+        </w:rPr>
+      </w:pPr>
+      <w:r>
+        <w:rPr>
+          <w:sz w:val="22"/>
+          <w:szCs w:val="22"/>
         </w:rPr>
         <w:t>Automate Data Entry and Processing</w:t>
       </w:r>
@@ -5149,21 +5204,97 @@
           <w:numId w:val="7"/>
         </w:numPr>
         <w:rPr>
+          <w:sz w:val="22"/>
+          <w:szCs w:val="22"/>
+        </w:rPr>
+      </w:pPr>
+      <w:r>
+        <w:rPr>
+          <w:sz w:val="22"/>
+          <w:szCs w:val="22"/>
+        </w:rPr>
+        <w:t>Build Mobile Applications for Internal or External Use</w:t>
+      </w:r>
+    </w:p>
+    <w:p>
+      <w:pPr>
+        <w:rPr>
           <w:sz w:val="30"/>
           <w:szCs w:val="30"/>
         </w:rPr>
       </w:pPr>
-      <w:r>
+    </w:p>
+    <w:p>
+      <w:pPr>
         <w:rPr>
           <w:sz w:val="30"/>
           <w:szCs w:val="30"/>
         </w:rPr>
-        <w:t>Build Mobile Applications for Internal or External Use</w:t>
-      </w:r>
-    </w:p>
-    <w:p>
-      <w:pPr>
-        <w:rPr>
+      </w:pPr>
+    </w:p>
+    <w:p>
+      <w:pPr>
+        <w:pStyle w:val="4"/>
+        <w:bidi w:val="0"/>
+        <w:rPr>
+          <w:b/>
+          <w:bCs/>
+        </w:rPr>
+      </w:pPr>
+      <w:bookmarkStart w:id="28" w:name="_Toc939632454"/>
+      <w:r>
+        <w:rPr>
+          <w:b/>
+          <w:bCs/>
+        </w:rPr>
+        <w:t>Will they take away all the coder jobs?</w:t>
+      </w:r>
+      <w:bookmarkEnd w:id="28"/>
+      <w:r>
+        <w:rPr>
+          <w:b/>
+          <w:bCs/>
+        </w:rPr>
+        <w:t xml:space="preserve"> </w:t>
+      </w:r>
+    </w:p>
+    <w:p>
+      <w:pPr>
+        <w:rPr>
+          <w:sz w:val="22"/>
+          <w:szCs w:val="22"/>
+        </w:rPr>
+      </w:pPr>
+      <w:r>
+        <w:rPr>
+          <w:sz w:val="22"/>
+          <w:szCs w:val="22"/>
+        </w:rPr>
+        <w:t xml:space="preserve">In my opinion,No, they help users to do their tasks  and jobs quickly </w:t>
+      </w:r>
+    </w:p>
+    <w:p>
+      <w:pPr>
+        <w:rPr>
+          <w:b/>
+          <w:bCs/>
+          <w:sz w:val="22"/>
+          <w:szCs w:val="22"/>
+        </w:rPr>
+      </w:pPr>
+      <w:r>
+        <w:rPr>
+          <w:sz w:val="22"/>
+          <w:szCs w:val="22"/>
+        </w:rPr>
+        <w:t xml:space="preserve">better and faster, Coders can use them to build the basic stuff quicker, and then focus on the really tricky and we should upgrade it </w:t>
+      </w:r>
+    </w:p>
+    <w:p>
+      <w:pPr>
+        <w:rPr>
+          <w:b/>
+          <w:bCs/>
           <w:sz w:val="30"/>
           <w:szCs w:val="30"/>
         </w:rPr>
@@ -5172,6 +5303,8 @@
     <w:p>
       <w:pPr>
         <w:rPr>
+          <w:b/>
+          <w:bCs/>
           <w:sz w:val="30"/>
           <w:szCs w:val="30"/>
         </w:rPr>
@@ -5179,79 +5312,13 @@
     </w:p>
     <w:p>
       <w:pPr>
-        <w:pStyle w:val="4"/>
-        <w:bidi w:val="0"/>
-      </w:pPr>
-      <w:bookmarkStart w:id="28" w:name="_Toc939632454"/>
-      <w:r>
-        <w:t>Will they take away all the coder jobs?</w:t>
-      </w:r>
-      <w:bookmarkEnd w:id="28"/>
-      <w:r>
-        <w:t xml:space="preserve"> </w:t>
-      </w:r>
-    </w:p>
-    <w:p>
-      <w:pPr>
-        <w:rPr>
+        <w:rPr>
+          <w:b/>
+          <w:bCs/>
           <w:sz w:val="30"/>
           <w:szCs w:val="30"/>
         </w:rPr>
       </w:pPr>
-      <w:r>
-        <w:rPr>
-          <w:sz w:val="30"/>
-          <w:szCs w:val="30"/>
-        </w:rPr>
-        <w:t xml:space="preserve">In my opinion,No, they help users to do their tasks  and jobs quickly </w:t>
-      </w:r>
-    </w:p>
-    <w:p>
-      <w:pPr>
-        <w:rPr>
-          <w:b/>
-          <w:bCs/>
-          <w:sz w:val="30"/>
-          <w:szCs w:val="30"/>
-        </w:rPr>
-      </w:pPr>
-      <w:r>
-        <w:rPr>
-          <w:sz w:val="30"/>
-          <w:szCs w:val="30"/>
-        </w:rPr>
-        <w:t xml:space="preserve">better and faster, Coders can use them to build the basic stuff quicker, and then focus on the really tricky and we should upgrade it </w:t>
-      </w:r>
-    </w:p>
-    <w:p>
-      <w:pPr>
-        <w:rPr>
-          <w:b/>
-          <w:bCs/>
-          <w:sz w:val="30"/>
-          <w:szCs w:val="30"/>
-        </w:rPr>
-      </w:pPr>
-    </w:p>
-    <w:p>
-      <w:pPr>
-        <w:rPr>
-          <w:b/>
-          <w:bCs/>
-          <w:sz w:val="30"/>
-          <w:szCs w:val="30"/>
-        </w:rPr>
-      </w:pPr>
-    </w:p>
-    <w:p>
-      <w:pPr>
-        <w:rPr>
-          <w:b/>
-          <w:bCs/>
-          <w:sz w:val="30"/>
-          <w:szCs w:val="30"/>
-        </w:rPr>
-      </w:pPr>
     </w:p>
     <w:p>
       <w:pPr>
@@ -5267,14 +5334,14 @@
     <w:p>
       <w:pPr>
         <w:rPr>
-          <w:sz w:val="30"/>
-          <w:szCs w:val="30"/>
-        </w:rPr>
-      </w:pPr>
-      <w:r>
-        <w:rPr>
-          <w:sz w:val="30"/>
-          <w:szCs w:val="30"/>
+          <w:sz w:val="22"/>
+          <w:szCs w:val="22"/>
+        </w:rPr>
+      </w:pPr>
+      <w:r>
+        <w:rPr>
+          <w:sz w:val="22"/>
+          <w:szCs w:val="22"/>
         </w:rPr>
         <w:t xml:space="preserve">Both Bubble and Bildr are "no-code" or "low-code" platforms. This means they let you build web apps and sometimes mobile apps without writing a ton of traditional code.   </w:t>
       </w:r>
@@ -5287,13 +5354,25 @@
           <w:numId w:val="8"/>
         </w:numPr>
         <w:bidi w:val="0"/>
+        <w:rPr>
+          <w:b/>
+          <w:bCs/>
+        </w:rPr>
       </w:pPr>
       <w:bookmarkStart w:id="30" w:name="_Toc2077639507"/>
       <w:r>
+        <w:rPr>
+          <w:b/>
+          <w:bCs/>
+        </w:rPr>
         <w:t>What they do:</w:t>
       </w:r>
       <w:bookmarkEnd w:id="30"/>
       <w:r>
+        <w:rPr>
+          <w:b/>
+          <w:bCs/>
+        </w:rPr>
         <w:t xml:space="preserve"> </w:t>
       </w:r>
     </w:p>
@@ -5304,14 +5383,14 @@
           <w:numId w:val="8"/>
         </w:numPr>
         <w:rPr>
-          <w:sz w:val="30"/>
-          <w:szCs w:val="30"/>
-        </w:rPr>
-      </w:pPr>
-      <w:r>
-        <w:rPr>
-          <w:sz w:val="30"/>
-          <w:szCs w:val="30"/>
+          <w:sz w:val="22"/>
+          <w:szCs w:val="22"/>
+        </w:rPr>
+      </w:pPr>
+      <w:r>
+        <w:rPr>
+          <w:sz w:val="22"/>
+          <w:szCs w:val="22"/>
         </w:rPr>
         <w:t xml:space="preserve">They give you visual tools to design how your app looks and works.   </w:t>
       </w:r>
@@ -5323,14 +5402,14 @@
           <w:numId w:val="8"/>
         </w:numPr>
         <w:rPr>
-          <w:sz w:val="30"/>
-          <w:szCs w:val="30"/>
-        </w:rPr>
-      </w:pPr>
-      <w:r>
-        <w:rPr>
-          <w:sz w:val="30"/>
-          <w:szCs w:val="30"/>
+          <w:sz w:val="22"/>
+          <w:szCs w:val="22"/>
+        </w:rPr>
+      </w:pPr>
+      <w:r>
+        <w:rPr>
+          <w:sz w:val="22"/>
+          <w:szCs w:val="22"/>
         </w:rPr>
         <w:t xml:space="preserve">You can connect to databases and other services.   </w:t>
       </w:r>
@@ -5342,14 +5421,14 @@
           <w:numId w:val="8"/>
         </w:numPr>
         <w:rPr>
-          <w:sz w:val="30"/>
-          <w:szCs w:val="30"/>
-        </w:rPr>
-      </w:pPr>
-      <w:r>
-        <w:rPr>
-          <w:sz w:val="30"/>
-          <w:szCs w:val="30"/>
+          <w:sz w:val="22"/>
+          <w:szCs w:val="22"/>
+        </w:rPr>
+      </w:pPr>
+      <w:r>
+        <w:rPr>
+          <w:sz w:val="22"/>
+          <w:szCs w:val="22"/>
         </w:rPr>
         <w:t xml:space="preserve">You can create user logins, forms, and complex workflows.   </w:t>
       </w:r>
@@ -5362,13 +5441,25 @@
           <w:numId w:val="8"/>
         </w:numPr>
         <w:bidi w:val="0"/>
+        <w:rPr>
+          <w:b/>
+          <w:bCs/>
+        </w:rPr>
       </w:pPr>
       <w:bookmarkStart w:id="31" w:name="_Toc1313970259"/>
       <w:r>
+        <w:rPr>
+          <w:b/>
+          <w:bCs/>
+        </w:rPr>
         <w:t>Benefits:</w:t>
       </w:r>
       <w:bookmarkEnd w:id="31"/>
       <w:r>
+        <w:rPr>
+          <w:b/>
+          <w:bCs/>
+        </w:rPr>
         <w:t xml:space="preserve"> </w:t>
       </w:r>
     </w:p>
@@ -5379,14 +5470,14 @@
           <w:numId w:val="8"/>
         </w:numPr>
         <w:rPr>
-          <w:sz w:val="30"/>
-          <w:szCs w:val="30"/>
-        </w:rPr>
-      </w:pPr>
-      <w:r>
-        <w:rPr>
-          <w:sz w:val="30"/>
-          <w:szCs w:val="30"/>
+          <w:sz w:val="22"/>
+          <w:szCs w:val="22"/>
+        </w:rPr>
+      </w:pPr>
+      <w:r>
+        <w:rPr>
+          <w:sz w:val="22"/>
+          <w:szCs w:val="22"/>
         </w:rPr>
         <w:t>Faster development: You can build things quicker than with coding.</w:t>
       </w:r>
@@ -5398,14 +5489,14 @@
           <w:numId w:val="8"/>
         </w:numPr>
         <w:rPr>
-          <w:sz w:val="30"/>
-          <w:szCs w:val="30"/>
-        </w:rPr>
-      </w:pPr>
-      <w:r>
-        <w:rPr>
-          <w:sz w:val="30"/>
-          <w:szCs w:val="30"/>
+          <w:sz w:val="22"/>
+          <w:szCs w:val="22"/>
+        </w:rPr>
+      </w:pPr>
+      <w:r>
+        <w:rPr>
+          <w:sz w:val="22"/>
+          <w:szCs w:val="22"/>
         </w:rPr>
         <w:t>Lower cost: You don't always need a big team of developers.</w:t>
       </w:r>
@@ -5417,14 +5508,14 @@
           <w:numId w:val="8"/>
         </w:numPr>
         <w:rPr>
-          <w:sz w:val="30"/>
-          <w:szCs w:val="30"/>
-        </w:rPr>
-      </w:pPr>
-      <w:r>
-        <w:rPr>
-          <w:sz w:val="30"/>
-          <w:szCs w:val="30"/>
+          <w:sz w:val="22"/>
+          <w:szCs w:val="22"/>
+        </w:rPr>
+      </w:pPr>
+      <w:r>
+        <w:rPr>
+          <w:sz w:val="22"/>
+          <w:szCs w:val="22"/>
         </w:rPr>
         <w:t xml:space="preserve">More accessible: People with less coding skill can create apps.   </w:t>
       </w:r>
@@ -5440,10 +5531,18 @@
       </w:pPr>
       <w:bookmarkStart w:id="32" w:name="_Toc1415290806"/>
       <w:r>
+        <w:rPr>
+          <w:b/>
+          <w:bCs/>
+        </w:rPr>
         <w:t>System Quality:</w:t>
       </w:r>
       <w:bookmarkEnd w:id="32"/>
       <w:r>
+        <w:rPr>
+          <w:b/>
+          <w:bCs/>
+        </w:rPr>
         <w:t xml:space="preserve"> </w:t>
       </w:r>
     </w:p>
@@ -5454,14 +5553,14 @@
           <w:numId w:val="8"/>
         </w:numPr>
         <w:rPr>
-          <w:sz w:val="30"/>
-          <w:szCs w:val="30"/>
-        </w:rPr>
-      </w:pPr>
-      <w:r>
-        <w:rPr>
-          <w:sz w:val="30"/>
-          <w:szCs w:val="30"/>
+          <w:sz w:val="22"/>
+          <w:szCs w:val="22"/>
+        </w:rPr>
+      </w:pPr>
+      <w:r>
+        <w:rPr>
+          <w:sz w:val="22"/>
+          <w:szCs w:val="22"/>
         </w:rPr>
         <w:t>The quality depends a lot on how well you use the tools.</w:t>
       </w:r>
@@ -5473,14 +5572,14 @@
           <w:numId w:val="8"/>
         </w:numPr>
         <w:rPr>
-          <w:sz w:val="30"/>
-          <w:szCs w:val="30"/>
-        </w:rPr>
-      </w:pPr>
-      <w:r>
-        <w:rPr>
-          <w:sz w:val="30"/>
-          <w:szCs w:val="30"/>
+          <w:sz w:val="22"/>
+          <w:szCs w:val="22"/>
+        </w:rPr>
+      </w:pPr>
+      <w:r>
+        <w:rPr>
+          <w:sz w:val="22"/>
+          <w:szCs w:val="22"/>
         </w:rPr>
         <w:t>You can make good, working apps, but complex, high-performance systems might still need coding.</w:t>
       </w:r>
@@ -5492,14 +5591,14 @@
           <w:numId w:val="8"/>
         </w:numPr>
         <w:rPr>
-          <w:sz w:val="30"/>
-          <w:szCs w:val="30"/>
-        </w:rPr>
-      </w:pPr>
-      <w:r>
-        <w:rPr>
-          <w:sz w:val="30"/>
-          <w:szCs w:val="30"/>
+          <w:sz w:val="22"/>
+          <w:szCs w:val="22"/>
+        </w:rPr>
+      </w:pPr>
+      <w:r>
+        <w:rPr>
+          <w:sz w:val="22"/>
+          <w:szCs w:val="22"/>
         </w:rPr>
         <w:t>They are very good for MVP's (Minimum viable products) to test ideas quickly.</w:t>
       </w:r>
@@ -5512,13 +5611,25 @@
           <w:numId w:val="8"/>
         </w:numPr>
         <w:bidi w:val="0"/>
+        <w:rPr>
+          <w:b/>
+          <w:bCs/>
+        </w:rPr>
       </w:pPr>
       <w:bookmarkStart w:id="33" w:name="_Toc45496431"/>
       <w:r>
+        <w:rPr>
+          <w:b/>
+          <w:bCs/>
+        </w:rPr>
         <w:t>Developer Jobs:</w:t>
       </w:r>
       <w:bookmarkEnd w:id="33"/>
       <w:r>
+        <w:rPr>
+          <w:b/>
+          <w:bCs/>
+        </w:rPr>
         <w:t xml:space="preserve"> </w:t>
       </w:r>
     </w:p>
@@ -5529,14 +5640,14 @@
           <w:numId w:val="8"/>
         </w:numPr>
         <w:rPr>
-          <w:sz w:val="30"/>
-          <w:szCs w:val="30"/>
-        </w:rPr>
-      </w:pPr>
-      <w:r>
-        <w:rPr>
-          <w:sz w:val="30"/>
-          <w:szCs w:val="30"/>
+          <w:sz w:val="22"/>
+          <w:szCs w:val="22"/>
+        </w:rPr>
+      </w:pPr>
+      <w:r>
+        <w:rPr>
+          <w:sz w:val="22"/>
+          <w:szCs w:val="22"/>
         </w:rPr>
         <w:t>These tools won't totally replace developers.</w:t>
       </w:r>
@@ -5548,14 +5659,14 @@
           <w:numId w:val="8"/>
         </w:numPr>
         <w:rPr>
-          <w:sz w:val="30"/>
-          <w:szCs w:val="30"/>
-        </w:rPr>
-      </w:pPr>
-      <w:r>
-        <w:rPr>
-          <w:sz w:val="30"/>
-          <w:szCs w:val="30"/>
+          <w:sz w:val="22"/>
+          <w:szCs w:val="22"/>
+        </w:rPr>
+      </w:pPr>
+      <w:r>
+        <w:rPr>
+          <w:sz w:val="22"/>
+          <w:szCs w:val="22"/>
         </w:rPr>
         <w:t>They change the job: developers can use these tools to build faster, or focus on the more complex parts that still need coding.</w:t>
       </w:r>
@@ -5567,14 +5678,14 @@
           <w:numId w:val="8"/>
         </w:numPr>
         <w:rPr>
-          <w:sz w:val="30"/>
-          <w:szCs w:val="30"/>
-        </w:rPr>
-      </w:pPr>
-      <w:r>
-        <w:rPr>
-          <w:sz w:val="30"/>
-          <w:szCs w:val="30"/>
+          <w:sz w:val="22"/>
+          <w:szCs w:val="22"/>
+        </w:rPr>
+      </w:pPr>
+      <w:r>
+        <w:rPr>
+          <w:sz w:val="22"/>
+          <w:szCs w:val="22"/>
         </w:rPr>
         <w:t>They also create a need for developers that can work within the no-code enviroments, and create plugins to extend the no-code platforms.</w:t>
       </w:r>
@@ -5625,13 +5736,25 @@
           <w:numId w:val="9"/>
         </w:numPr>
         <w:bidi w:val="0"/>
+        <w:rPr>
+          <w:b/>
+          <w:bCs/>
+        </w:rPr>
       </w:pPr>
       <w:bookmarkStart w:id="35" w:name="_Toc1442127313"/>
       <w:r>
+        <w:rPr>
+          <w:b/>
+          <w:bCs/>
+        </w:rPr>
         <w:t>Bubble:</w:t>
       </w:r>
       <w:bookmarkEnd w:id="35"/>
       <w:r>
+        <w:rPr>
+          <w:b/>
+          <w:bCs/>
+        </w:rPr>
         <w:t xml:space="preserve"> </w:t>
       </w:r>
     </w:p>
@@ -5641,15 +5764,16 @@
           <w:ilvl w:val="1"/>
           <w:numId w:val="9"/>
         </w:numPr>
-        <w:rPr>
-          <w:sz w:val="30"/>
-          <w:szCs w:val="30"/>
-        </w:rPr>
-      </w:pPr>
-      <w:r>
-        <w:rPr>
-          <w:sz w:val="30"/>
-          <w:szCs w:val="30"/>
+        <w:spacing w:line="240" w:lineRule="auto"/>
+        <w:rPr>
+          <w:sz w:val="22"/>
+          <w:szCs w:val="22"/>
+        </w:rPr>
+      </w:pPr>
+      <w:r>
+        <w:rPr>
+          <w:sz w:val="22"/>
+          <w:szCs w:val="22"/>
         </w:rPr>
         <w:t xml:space="preserve">Known for its strong database and workflow features.   </w:t>
       </w:r>
@@ -5660,15 +5784,16 @@
           <w:ilvl w:val="1"/>
           <w:numId w:val="9"/>
         </w:numPr>
-        <w:rPr>
-          <w:sz w:val="30"/>
-          <w:szCs w:val="30"/>
-        </w:rPr>
-      </w:pPr>
-      <w:r>
-        <w:rPr>
-          <w:sz w:val="30"/>
-          <w:szCs w:val="30"/>
+        <w:spacing w:line="240" w:lineRule="auto"/>
+        <w:rPr>
+          <w:sz w:val="22"/>
+          <w:szCs w:val="22"/>
+        </w:rPr>
+      </w:pPr>
+      <w:r>
+        <w:rPr>
+          <w:sz w:val="22"/>
+          <w:szCs w:val="22"/>
         </w:rPr>
         <w:t xml:space="preserve">A lot of community support and plugins.   </w:t>
       </w:r>
@@ -5679,15 +5804,16 @@
           <w:ilvl w:val="1"/>
           <w:numId w:val="9"/>
         </w:numPr>
-        <w:rPr>
-          <w:sz w:val="30"/>
-          <w:szCs w:val="30"/>
-        </w:rPr>
-      </w:pPr>
-      <w:r>
-        <w:rPr>
-          <w:sz w:val="30"/>
-          <w:szCs w:val="30"/>
+        <w:spacing w:line="240" w:lineRule="auto"/>
+        <w:rPr>
+          <w:sz w:val="22"/>
+          <w:szCs w:val="22"/>
+        </w:rPr>
+      </w:pPr>
+      <w:r>
+        <w:rPr>
+          <w:sz w:val="22"/>
+          <w:szCs w:val="22"/>
         </w:rPr>
         <w:t xml:space="preserve">Can handle complex logic.   </w:t>
       </w:r>
@@ -5698,15 +5824,16 @@
           <w:ilvl w:val="1"/>
           <w:numId w:val="9"/>
         </w:numPr>
-        <w:rPr>
-          <w:sz w:val="30"/>
-          <w:szCs w:val="30"/>
-        </w:rPr>
-      </w:pPr>
-      <w:r>
-        <w:rPr>
-          <w:sz w:val="30"/>
-          <w:szCs w:val="30"/>
+        <w:spacing w:line="240" w:lineRule="auto"/>
+        <w:rPr>
+          <w:sz w:val="22"/>
+          <w:szCs w:val="22"/>
+        </w:rPr>
+      </w:pPr>
+      <w:r>
+        <w:rPr>
+          <w:sz w:val="22"/>
+          <w:szCs w:val="22"/>
         </w:rPr>
         <w:t>Has a large user base, and has been around for a long time.</w:t>
       </w:r>
@@ -5719,13 +5846,25 @@
           <w:numId w:val="9"/>
         </w:numPr>
         <w:bidi w:val="0"/>
+        <w:rPr>
+          <w:b/>
+          <w:bCs/>
+        </w:rPr>
       </w:pPr>
       <w:bookmarkStart w:id="36" w:name="_Toc269658839"/>
       <w:r>
+        <w:rPr>
+          <w:b/>
+          <w:bCs/>
+        </w:rPr>
         <w:t>Bildr:</w:t>
       </w:r>
       <w:bookmarkEnd w:id="36"/>
       <w:r>
+        <w:rPr>
+          <w:b/>
+          <w:bCs/>
+        </w:rPr>
         <w:t xml:space="preserve"> </w:t>
       </w:r>
     </w:p>
@@ -5735,15 +5874,16 @@
           <w:ilvl w:val="1"/>
           <w:numId w:val="9"/>
         </w:numPr>
-        <w:rPr>
-          <w:sz w:val="30"/>
-          <w:szCs w:val="30"/>
-        </w:rPr>
-      </w:pPr>
-      <w:r>
-        <w:rPr>
-          <w:sz w:val="30"/>
-          <w:szCs w:val="30"/>
+        <w:spacing w:line="240" w:lineRule="auto"/>
+        <w:rPr>
+          <w:sz w:val="22"/>
+          <w:szCs w:val="22"/>
+        </w:rPr>
+      </w:pPr>
+      <w:r>
+        <w:rPr>
+          <w:sz w:val="22"/>
+          <w:szCs w:val="22"/>
         </w:rPr>
         <w:t xml:space="preserve">Focuses on visual design and building responsive layouts.   </w:t>
       </w:r>
@@ -5754,15 +5894,16 @@
           <w:ilvl w:val="1"/>
           <w:numId w:val="9"/>
         </w:numPr>
-        <w:rPr>
-          <w:sz w:val="30"/>
-          <w:szCs w:val="30"/>
-        </w:rPr>
-      </w:pPr>
-      <w:r>
-        <w:rPr>
-          <w:sz w:val="30"/>
-          <w:szCs w:val="30"/>
+        <w:spacing w:line="240" w:lineRule="auto"/>
+        <w:rPr>
+          <w:sz w:val="22"/>
+          <w:szCs w:val="22"/>
+        </w:rPr>
+      </w:pPr>
+      <w:r>
+        <w:rPr>
+          <w:sz w:val="22"/>
+          <w:szCs w:val="22"/>
         </w:rPr>
         <w:t>Good for creating user interfaces.</w:t>
       </w:r>
@@ -5773,15 +5914,16 @@
           <w:ilvl w:val="1"/>
           <w:numId w:val="9"/>
         </w:numPr>
-        <w:rPr>
-          <w:sz w:val="30"/>
-          <w:szCs w:val="30"/>
-        </w:rPr>
-      </w:pPr>
-      <w:r>
-        <w:rPr>
-          <w:sz w:val="30"/>
-          <w:szCs w:val="30"/>
+        <w:spacing w:line="240" w:lineRule="auto"/>
+        <w:rPr>
+          <w:sz w:val="22"/>
+          <w:szCs w:val="22"/>
+        </w:rPr>
+      </w:pPr>
+      <w:r>
+        <w:rPr>
+          <w:sz w:val="22"/>
+          <w:szCs w:val="22"/>
         </w:rPr>
         <w:t>Tries to be very flexible with its design.</w:t>
       </w:r>
@@ -5792,15 +5934,16 @@
           <w:ilvl w:val="1"/>
           <w:numId w:val="9"/>
         </w:numPr>
-        <w:rPr>
-          <w:sz w:val="30"/>
-          <w:szCs w:val="30"/>
-        </w:rPr>
-      </w:pPr>
-      <w:r>
-        <w:rPr>
-          <w:sz w:val="30"/>
-          <w:szCs w:val="30"/>
+        <w:spacing w:line="240" w:lineRule="auto"/>
+        <w:rPr>
+          <w:sz w:val="22"/>
+          <w:szCs w:val="22"/>
+        </w:rPr>
+      </w:pPr>
+      <w:r>
+        <w:rPr>
+          <w:sz w:val="22"/>
+          <w:szCs w:val="22"/>
         </w:rPr>
         <w:t>Is newer than bubble, and is still actively developing new features.</w:t>
       </w:r>
@@ -5813,13 +5956,25 @@
           <w:numId w:val="9"/>
         </w:numPr>
         <w:bidi w:val="0"/>
+        <w:rPr>
+          <w:b/>
+          <w:bCs/>
+        </w:rPr>
       </w:pPr>
       <w:bookmarkStart w:id="37" w:name="_Toc478857467"/>
       <w:r>
+        <w:rPr>
+          <w:b/>
+          <w:bCs/>
+        </w:rPr>
         <w:t>Features:</w:t>
       </w:r>
       <w:bookmarkEnd w:id="37"/>
       <w:r>
+        <w:rPr>
+          <w:b/>
+          <w:bCs/>
+        </w:rPr>
         <w:t xml:space="preserve"> </w:t>
       </w:r>
     </w:p>
@@ -5829,15 +5984,16 @@
           <w:ilvl w:val="1"/>
           <w:numId w:val="9"/>
         </w:numPr>
-        <w:rPr>
-          <w:sz w:val="30"/>
-          <w:szCs w:val="30"/>
-        </w:rPr>
-      </w:pPr>
-      <w:r>
-        <w:rPr>
-          <w:sz w:val="30"/>
-          <w:szCs w:val="30"/>
+        <w:spacing w:line="240" w:lineRule="auto"/>
+        <w:rPr>
+          <w:sz w:val="22"/>
+          <w:szCs w:val="22"/>
+        </w:rPr>
+      </w:pPr>
+      <w:r>
+        <w:rPr>
+          <w:sz w:val="22"/>
+          <w:szCs w:val="22"/>
         </w:rPr>
         <w:t>Both have drag-and-drop interfaces.</w:t>
       </w:r>
@@ -5848,15 +6004,16 @@
           <w:ilvl w:val="1"/>
           <w:numId w:val="9"/>
         </w:numPr>
-        <w:rPr>
-          <w:sz w:val="30"/>
-          <w:szCs w:val="30"/>
-        </w:rPr>
-      </w:pPr>
-      <w:r>
-        <w:rPr>
-          <w:sz w:val="30"/>
-          <w:szCs w:val="30"/>
+        <w:spacing w:line="240" w:lineRule="auto"/>
+        <w:rPr>
+          <w:sz w:val="22"/>
+          <w:szCs w:val="22"/>
+        </w:rPr>
+      </w:pPr>
+      <w:r>
+        <w:rPr>
+          <w:sz w:val="22"/>
+          <w:szCs w:val="22"/>
         </w:rPr>
         <w:t xml:space="preserve">Both let you connect to APIs.   </w:t>
       </w:r>
@@ -5868,14 +6025,14 @@
           <w:numId w:val="9"/>
         </w:numPr>
         <w:rPr>
-          <w:sz w:val="30"/>
-          <w:szCs w:val="30"/>
-        </w:rPr>
-      </w:pPr>
-      <w:r>
-        <w:rPr>
-          <w:sz w:val="30"/>
-          <w:szCs w:val="30"/>
+          <w:sz w:val="22"/>
+          <w:szCs w:val="22"/>
+        </w:rPr>
+      </w:pPr>
+      <w:r>
+        <w:rPr>
+          <w:sz w:val="22"/>
+          <w:szCs w:val="22"/>
         </w:rPr>
         <w:t xml:space="preserve">Bubble might be stronger for complex back-end logic.   </w:t>
       </w:r>
@@ -5887,14 +6044,14 @@
           <w:numId w:val="9"/>
         </w:numPr>
         <w:rPr>
-          <w:sz w:val="30"/>
-          <w:szCs w:val="30"/>
-        </w:rPr>
-      </w:pPr>
-      <w:r>
-        <w:rPr>
-          <w:sz w:val="30"/>
-          <w:szCs w:val="30"/>
+          <w:sz w:val="22"/>
+          <w:szCs w:val="22"/>
+        </w:rPr>
+      </w:pPr>
+      <w:r>
+        <w:rPr>
+          <w:sz w:val="22"/>
+          <w:szCs w:val="22"/>
         </w:rPr>
         <w:t>Bildr might be stronger for detailed front-end design.</w:t>
       </w:r>
@@ -5906,14 +6063,14 @@
           <w:numId w:val="9"/>
         </w:numPr>
         <w:rPr>
-          <w:sz w:val="30"/>
-          <w:szCs w:val="30"/>
-        </w:rPr>
-      </w:pPr>
-      <w:r>
-        <w:rPr>
-          <w:sz w:val="30"/>
-          <w:szCs w:val="30"/>
+          <w:sz w:val="22"/>
+          <w:szCs w:val="22"/>
+        </w:rPr>
+      </w:pPr>
+      <w:r>
+        <w:rPr>
+          <w:sz w:val="22"/>
+          <w:szCs w:val="22"/>
         </w:rPr>
         <w:t>Both allow for the creation of custom workflows.</w:t>
       </w:r>
@@ -5925,14 +6082,14 @@
           <w:numId w:val="9"/>
         </w:numPr>
         <w:rPr>
-          <w:sz w:val="30"/>
-          <w:szCs w:val="30"/>
-        </w:rPr>
-      </w:pPr>
-      <w:r>
-        <w:rPr>
-          <w:sz w:val="30"/>
-          <w:szCs w:val="30"/>
+          <w:sz w:val="22"/>
+          <w:szCs w:val="22"/>
+        </w:rPr>
+      </w:pPr>
+      <w:r>
+        <w:rPr>
+          <w:sz w:val="22"/>
+          <w:szCs w:val="22"/>
         </w:rPr>
         <w:t>Both allow for database integration.</w:t>
       </w:r>
@@ -5965,14 +6122,14 @@
           <w:numId w:val="10"/>
         </w:numPr>
         <w:rPr>
-          <w:sz w:val="30"/>
-          <w:szCs w:val="30"/>
-        </w:rPr>
-      </w:pPr>
-      <w:r>
-        <w:rPr>
-          <w:sz w:val="30"/>
-          <w:szCs w:val="30"/>
+          <w:sz w:val="22"/>
+          <w:szCs w:val="22"/>
+        </w:rPr>
+      </w:pPr>
+      <w:r>
+        <w:rPr>
+          <w:sz w:val="22"/>
+          <w:szCs w:val="22"/>
         </w:rPr>
         <w:t>Think of Bubble as good for making the "brain" of your app work well.</w:t>
       </w:r>
@@ -5984,106 +6141,106 @@
           <w:numId w:val="10"/>
         </w:numPr>
         <w:rPr>
+          <w:sz w:val="22"/>
+          <w:szCs w:val="22"/>
+        </w:rPr>
+      </w:pPr>
+      <w:r>
+        <w:rPr>
+          <w:sz w:val="22"/>
+          <w:szCs w:val="22"/>
+        </w:rPr>
+        <w:t>Think of Bildr as good for making the "face" of your app look good.</w:t>
+      </w:r>
+    </w:p>
+    <w:p>
+      <w:pPr>
+        <w:ind w:left="720"/>
+        <w:rPr>
+          <w:sz w:val="22"/>
+          <w:szCs w:val="22"/>
+        </w:rPr>
+      </w:pPr>
+      <w:r>
+        <w:rPr>
+          <w:sz w:val="22"/>
+          <w:szCs w:val="22"/>
+        </w:rPr>
+        <w:t>They both have their uses, and the best choice depends on what you want to build.</w:t>
+      </w:r>
+    </w:p>
+    <w:p>
+      <w:pPr>
+        <w:ind w:left="720"/>
+        <w:rPr>
+          <w:sz w:val="22"/>
+          <w:szCs w:val="22"/>
+        </w:rPr>
+      </w:pPr>
+      <w:r>
+        <w:rPr>
+          <w:sz w:val="22"/>
+          <w:szCs w:val="22"/>
+        </w:rPr>
+        <w:t xml:space="preserve">Sources and related content </w:t>
+      </w:r>
+    </w:p>
+    <w:p>
+      <w:pPr>
+        <w:ind w:left="720"/>
+        <w:rPr>
+          <w:rStyle w:val="11"/>
+          <w:b/>
+          <w:bCs/>
           <w:sz w:val="30"/>
           <w:szCs w:val="30"/>
         </w:rPr>
       </w:pPr>
       <w:r>
         <w:rPr>
+          <w:b/>
+          <w:bCs/>
           <w:sz w:val="30"/>
           <w:szCs w:val="30"/>
         </w:rPr>
-        <w:t>Think of Bildr as good for making the "face" of your app look good.</w:t>
-      </w:r>
-    </w:p>
-    <w:p>
-      <w:pPr>
-        <w:ind w:left="720"/>
-        <w:rPr>
+        <w:fldChar w:fldCharType="begin"/>
+      </w:r>
+      <w:r>
+        <w:rPr>
+          <w:b/>
+          <w:bCs/>
           <w:sz w:val="30"/>
           <w:szCs w:val="30"/>
         </w:rPr>
-      </w:pPr>
-      <w:r>
-        <w:rPr>
+        <w:instrText xml:space="preserve">HYPERLINK "https://www.nocode.tech/tools/bubble" \l ":~:text=Bubble%20enables%20anyone%20to%20design,web%20apps%20without%20writing%20code." \t "_blank"</w:instrText>
+      </w:r>
+      <w:r>
+        <w:rPr>
+          <w:b/>
+          <w:bCs/>
           <w:sz w:val="30"/>
           <w:szCs w:val="30"/>
         </w:rPr>
-        <w:t>They both have their uses, and the best choice depends on what you want to build.</w:t>
+        <w:fldChar w:fldCharType="separate"/>
       </w:r>
     </w:p>
     <w:p>
       <w:pPr>
         <w:ind w:left="720"/>
         <w:rPr>
+          <w:b/>
+          <w:bCs/>
           <w:sz w:val="30"/>
           <w:szCs w:val="30"/>
         </w:rPr>
       </w:pPr>
       <w:r>
         <w:rPr>
+          <w:b/>
+          <w:bCs/>
           <w:sz w:val="30"/>
           <w:szCs w:val="30"/>
         </w:rPr>
-        <w:t xml:space="preserve">Sources and related content </w:t>
-      </w:r>
-    </w:p>
-    <w:p>
-      <w:pPr>
-        <w:ind w:left="720"/>
-        <w:rPr>
-          <w:rStyle w:val="11"/>
-          <w:b/>
-          <w:bCs/>
-          <w:sz w:val="30"/>
-          <w:szCs w:val="30"/>
-        </w:rPr>
-      </w:pPr>
-      <w:r>
-        <w:rPr>
-          <w:b/>
-          <w:bCs/>
-          <w:sz w:val="30"/>
-          <w:szCs w:val="30"/>
-        </w:rPr>
-        <w:fldChar w:fldCharType="begin"/>
-      </w:r>
-      <w:r>
-        <w:rPr>
-          <w:b/>
-          <w:bCs/>
-          <w:sz w:val="30"/>
-          <w:szCs w:val="30"/>
-        </w:rPr>
-        <w:instrText xml:space="preserve">HYPERLINK "https://www.nocode.tech/tools/bubble" \l ":~:text=Bubble%20enables%20anyone%20to%20design,web%20apps%20without%20writing%20code." \t "_blank"</w:instrText>
-      </w:r>
-      <w:r>
-        <w:rPr>
-          <w:b/>
-          <w:bCs/>
-          <w:sz w:val="30"/>
-          <w:szCs w:val="30"/>
-        </w:rPr>
-        <w:fldChar w:fldCharType="separate"/>
-      </w:r>
-    </w:p>
-    <w:p>
-      <w:pPr>
-        <w:ind w:left="720"/>
-        <w:rPr>
-          <w:b/>
-          <w:bCs/>
-          <w:sz w:val="30"/>
-          <w:szCs w:val="30"/>
-        </w:rPr>
-      </w:pPr>
-      <w:r>
-        <w:rPr>
-          <w:b/>
-          <w:bCs/>
-          <w:sz w:val="30"/>
-          <w:szCs w:val="30"/>
-        </w:rPr>
         <w:fldChar w:fldCharType="end"/>
       </w:r>
     </w:p>
@@ -6104,8 +6261,8 @@
         <w:rPr>
           <w:b/>
           <w:bCs/>
-          <w:sz w:val="40"/>
-          <w:szCs w:val="40"/>
+          <w:sz w:val="22"/>
+          <w:szCs w:val="22"/>
         </w:rPr>
       </w:pPr>
     </w:p>
@@ -6162,16 +6319,16 @@
               <w:rPr>
                 <w:b/>
                 <w:bCs/>
-                <w:sz w:val="40"/>
-                <w:szCs w:val="40"/>
+                <w:sz w:val="22"/>
+                <w:szCs w:val="22"/>
               </w:rPr>
             </w:pPr>
             <w:r>
               <w:rPr>
                 <w:b/>
                 <w:bCs/>
-                <w:sz w:val="40"/>
-                <w:szCs w:val="40"/>
+                <w:sz w:val="22"/>
+                <w:szCs w:val="22"/>
               </w:rPr>
               <w:t>Feature</w:t>
             </w:r>
@@ -6187,16 +6344,16 @@
               <w:rPr>
                 <w:b/>
                 <w:bCs/>
-                <w:sz w:val="40"/>
-                <w:szCs w:val="40"/>
+                <w:sz w:val="22"/>
+                <w:szCs w:val="22"/>
               </w:rPr>
             </w:pPr>
             <w:r>
               <w:rPr>
                 <w:b/>
                 <w:bCs/>
-                <w:sz w:val="40"/>
-                <w:szCs w:val="40"/>
+                <w:sz w:val="22"/>
+                <w:szCs w:val="22"/>
               </w:rPr>
               <w:t>Bubble</w:t>
             </w:r>
@@ -6212,16 +6369,16 @@
               <w:rPr>
                 <w:b/>
                 <w:bCs/>
-                <w:sz w:val="40"/>
-                <w:szCs w:val="40"/>
+                <w:sz w:val="22"/>
+                <w:szCs w:val="22"/>
               </w:rPr>
             </w:pPr>
             <w:r>
               <w:rPr>
                 <w:b/>
                 <w:bCs/>
-                <w:sz w:val="40"/>
-                <w:szCs w:val="40"/>
+                <w:sz w:val="22"/>
+                <w:szCs w:val="22"/>
               </w:rPr>
               <w:t>bildr</w:t>
             </w:r>
@@ -6253,14 +6410,14 @@
             <w:pPr>
               <w:spacing w:after="0" w:line="240" w:lineRule="auto"/>
               <w:rPr>
-                <w:sz w:val="30"/>
-                <w:szCs w:val="30"/>
+                <w:sz w:val="22"/>
+                <w:szCs w:val="22"/>
               </w:rPr>
             </w:pPr>
             <w:r>
               <w:rPr>
-                <w:sz w:val="30"/>
-                <w:szCs w:val="30"/>
+                <w:sz w:val="22"/>
+                <w:szCs w:val="22"/>
               </w:rPr>
               <w:t>Core Focus</w:t>
             </w:r>
@@ -6273,8 +6430,16 @@
           <w:p>
             <w:pPr>
               <w:spacing w:after="0" w:line="240" w:lineRule="auto"/>
+              <w:rPr>
+                <w:sz w:val="22"/>
+                <w:szCs w:val="22"/>
+              </w:rPr>
             </w:pPr>
             <w:r>
+              <w:rPr>
+                <w:sz w:val="22"/>
+                <w:szCs w:val="22"/>
+              </w:rPr>
               <w:t>Strong back-end logic, database, workflows.</w:t>
             </w:r>
           </w:p>
@@ -6286,8 +6451,16 @@
           <w:p>
             <w:pPr>
               <w:spacing w:after="0" w:line="240" w:lineRule="auto"/>
+              <w:rPr>
+                <w:sz w:val="22"/>
+                <w:szCs w:val="22"/>
+              </w:rPr>
             </w:pPr>
             <w:r>
+              <w:rPr>
+                <w:sz w:val="22"/>
+                <w:szCs w:val="22"/>
+              </w:rPr>
               <w:t>Detailed front-end design, visual control.</w:t>
             </w:r>
           </w:p>
@@ -6318,14 +6491,14 @@
             <w:pPr>
               <w:spacing w:after="0" w:line="240" w:lineRule="auto"/>
               <w:rPr>
-                <w:sz w:val="30"/>
-                <w:szCs w:val="30"/>
+                <w:sz w:val="22"/>
+                <w:szCs w:val="22"/>
               </w:rPr>
             </w:pPr>
             <w:r>
               <w:rPr>
-                <w:sz w:val="30"/>
-                <w:szCs w:val="30"/>
+                <w:sz w:val="22"/>
+                <w:szCs w:val="22"/>
               </w:rPr>
               <w:t>User Interface</w:t>
             </w:r>
@@ -6338,8 +6511,16 @@
           <w:p>
             <w:pPr>
               <w:spacing w:after="0" w:line="240" w:lineRule="auto"/>
+              <w:rPr>
+                <w:sz w:val="22"/>
+                <w:szCs w:val="22"/>
+              </w:rPr>
             </w:pPr>
             <w:r>
+              <w:rPr>
+                <w:sz w:val="22"/>
+                <w:szCs w:val="22"/>
+              </w:rPr>
               <w:t>Visual drag-and-drop, can be a steeper learning curve.</w:t>
             </w:r>
           </w:p>
@@ -6351,8 +6532,16 @@
           <w:p>
             <w:pPr>
               <w:spacing w:after="0" w:line="240" w:lineRule="auto"/>
+              <w:rPr>
+                <w:sz w:val="22"/>
+                <w:szCs w:val="22"/>
+              </w:rPr>
             </w:pPr>
             <w:r>
+              <w:rPr>
+                <w:sz w:val="22"/>
+                <w:szCs w:val="22"/>
+              </w:rPr>
               <w:t>Highly flexible visual builder, strong on design.</w:t>
             </w:r>
           </w:p>
@@ -6377,14 +6566,14 @@
             <w:pPr>
               <w:spacing w:after="0" w:line="240" w:lineRule="auto"/>
               <w:rPr>
-                <w:sz w:val="30"/>
-                <w:szCs w:val="30"/>
+                <w:sz w:val="22"/>
+                <w:szCs w:val="22"/>
               </w:rPr>
             </w:pPr>
             <w:r>
               <w:rPr>
-                <w:sz w:val="30"/>
-                <w:szCs w:val="30"/>
+                <w:sz w:val="22"/>
+                <w:szCs w:val="22"/>
               </w:rPr>
               <w:t>Database Capabilities</w:t>
             </w:r>
@@ -6397,8 +6586,16 @@
           <w:p>
             <w:pPr>
               <w:spacing w:after="0" w:line="240" w:lineRule="auto"/>
+              <w:rPr>
+                <w:sz w:val="22"/>
+                <w:szCs w:val="22"/>
+              </w:rPr>
             </w:pPr>
             <w:r>
+              <w:rPr>
+                <w:sz w:val="22"/>
+                <w:szCs w:val="22"/>
+              </w:rPr>
               <w:t>Robust built-in database, good for complex data.</w:t>
             </w:r>
           </w:p>
@@ -6410,8 +6607,16 @@
           <w:p>
             <w:pPr>
               <w:spacing w:after="0" w:line="240" w:lineRule="auto"/>
+              <w:rPr>
+                <w:sz w:val="22"/>
+                <w:szCs w:val="22"/>
+              </w:rPr>
             </w:pPr>
             <w:r>
+              <w:rPr>
+                <w:sz w:val="22"/>
+                <w:szCs w:val="22"/>
+              </w:rPr>
               <w:t>Database integrations, emphasis on connecting to data</w:t>
             </w:r>
           </w:p>
@@ -6442,14 +6647,14 @@
             <w:pPr>
               <w:spacing w:after="0" w:line="240" w:lineRule="auto"/>
               <w:rPr>
-                <w:sz w:val="30"/>
-                <w:szCs w:val="30"/>
+                <w:sz w:val="22"/>
+                <w:szCs w:val="22"/>
               </w:rPr>
             </w:pPr>
             <w:r>
               <w:rPr>
-                <w:sz w:val="30"/>
-                <w:szCs w:val="30"/>
+                <w:sz w:val="22"/>
+                <w:szCs w:val="22"/>
               </w:rPr>
               <w:t>Workflow Logic</w:t>
             </w:r>
@@ -6462,8 +6667,16 @@
           <w:p>
             <w:pPr>
               <w:spacing w:after="0" w:line="240" w:lineRule="auto"/>
+              <w:rPr>
+                <w:sz w:val="22"/>
+                <w:szCs w:val="22"/>
+              </w:rPr>
             </w:pPr>
             <w:r>
+              <w:rPr>
+                <w:sz w:val="22"/>
+                <w:szCs w:val="22"/>
+              </w:rPr>
               <w:t>Very powerful workflow editor, can handle intricate processes.</w:t>
             </w:r>
           </w:p>
@@ -6475,8 +6688,16 @@
           <w:p>
             <w:pPr>
               <w:spacing w:after="0" w:line="240" w:lineRule="auto"/>
+              <w:rPr>
+                <w:sz w:val="22"/>
+                <w:szCs w:val="22"/>
+              </w:rPr>
             </w:pPr>
             <w:r>
+              <w:rPr>
+                <w:sz w:val="22"/>
+                <w:szCs w:val="22"/>
+              </w:rPr>
               <w:t>Workflow automation, customizable triggers and actions.</w:t>
             </w:r>
           </w:p>
@@ -6507,14 +6728,14 @@
             <w:pPr>
               <w:spacing w:after="0" w:line="240" w:lineRule="auto"/>
               <w:rPr>
-                <w:sz w:val="30"/>
-                <w:szCs w:val="30"/>
+                <w:sz w:val="22"/>
+                <w:szCs w:val="22"/>
               </w:rPr>
             </w:pPr>
             <w:r>
               <w:rPr>
-                <w:sz w:val="30"/>
-                <w:szCs w:val="30"/>
+                <w:sz w:val="22"/>
+                <w:szCs w:val="22"/>
               </w:rPr>
               <w:t>Front-End Design</w:t>
             </w:r>
@@ -6527,8 +6748,16 @@
           <w:p>
             <w:pPr>
               <w:spacing w:after="0" w:line="240" w:lineRule="auto"/>
+              <w:rPr>
+                <w:sz w:val="22"/>
+                <w:szCs w:val="22"/>
+              </w:rPr>
             </w:pPr>
             <w:r>
+              <w:rPr>
+                <w:sz w:val="22"/>
+                <w:szCs w:val="22"/>
+              </w:rPr>
               <w:t>Responsive design, wide range of visual elements.</w:t>
             </w:r>
           </w:p>
@@ -6540,8 +6769,16 @@
           <w:p>
             <w:pPr>
               <w:spacing w:after="0" w:line="240" w:lineRule="auto"/>
+              <w:rPr>
+                <w:sz w:val="22"/>
+                <w:szCs w:val="22"/>
+              </w:rPr>
             </w:pPr>
             <w:r>
+              <w:rPr>
+                <w:sz w:val="22"/>
+                <w:szCs w:val="22"/>
+              </w:rPr>
               <w:t>Very high control over design, pixel-perfect layouts.</w:t>
             </w:r>
           </w:p>
@@ -6609,14 +6846,18 @@
             <w:pPr>
               <w:spacing w:after="0" w:line="240" w:lineRule="auto"/>
               <w:rPr>
-                <w:sz w:val="30"/>
-                <w:szCs w:val="30"/>
+                <w:b/>
+                <w:bCs/>
+                <w:sz w:val="22"/>
+                <w:szCs w:val="22"/>
               </w:rPr>
             </w:pPr>
             <w:r>
               <w:rPr>
-                <w:sz w:val="30"/>
-                <w:szCs w:val="30"/>
+                <w:b/>
+                <w:bCs/>
+                <w:sz w:val="22"/>
+                <w:szCs w:val="22"/>
               </w:rPr>
               <w:t>Plugin/Integration</w:t>
             </w:r>
@@ -6676,14 +6917,16 @@
               <w:rPr>
                 <w:b/>
                 <w:bCs/>
-                <w:sz w:val="40"/>
-                <w:szCs w:val="40"/>
+                <w:sz w:val="22"/>
+                <w:szCs w:val="22"/>
               </w:rPr>
             </w:pPr>
             <w:r>
               <w:rPr>
-                <w:sz w:val="30"/>
-                <w:szCs w:val="30"/>
+                <w:b/>
+                <w:bCs/>
+                <w:sz w:val="22"/>
+                <w:szCs w:val="22"/>
               </w:rPr>
               <w:t>Learning Curve</w:t>
             </w:r>
@@ -6741,14 +6984,18 @@
             <w:pPr>
               <w:spacing w:after="0" w:line="240" w:lineRule="auto"/>
               <w:rPr>
-                <w:sz w:val="30"/>
-                <w:szCs w:val="30"/>
+                <w:b/>
+                <w:bCs/>
+                <w:sz w:val="22"/>
+                <w:szCs w:val="22"/>
               </w:rPr>
             </w:pPr>
             <w:r>
               <w:rPr>
-                <w:sz w:val="30"/>
-                <w:szCs w:val="30"/>
+                <w:b/>
+                <w:bCs/>
+                <w:sz w:val="22"/>
+                <w:szCs w:val="22"/>
               </w:rPr>
               <w:t>Community Support</w:t>
             </w:r>
@@ -6800,14 +7047,18 @@
             <w:pPr>
               <w:spacing w:after="0" w:line="240" w:lineRule="auto"/>
               <w:rPr>
-                <w:sz w:val="30"/>
-                <w:szCs w:val="30"/>
+                <w:b/>
+                <w:bCs/>
+                <w:sz w:val="22"/>
+                <w:szCs w:val="22"/>
               </w:rPr>
             </w:pPr>
             <w:r>
               <w:rPr>
-                <w:sz w:val="30"/>
-                <w:szCs w:val="30"/>
+                <w:b/>
+                <w:bCs/>
+                <w:sz w:val="22"/>
+                <w:szCs w:val="22"/>
               </w:rPr>
               <w:t>Ideal Use Cases</w:t>
             </w:r>
@@ -6869,10 +7120,13 @@
                 <w:szCs w:val="30"/>
               </w:rPr>
             </w:pPr>
+            <w:bookmarkStart w:id="41" w:name="_GoBack" w:colFirst="2" w:colLast="1"/>
             <w:r>
               <w:rPr>
-                <w:sz w:val="30"/>
-                <w:szCs w:val="30"/>
+                <w:b/>
+                <w:bCs/>
+                <w:sz w:val="22"/>
+                <w:szCs w:val="22"/>
               </w:rPr>
               <w:t>Coding capabilities</w:t>
             </w:r>
@@ -6905,6 +7159,7 @@
           </w:p>
         </w:tc>
       </w:tr>
+      <w:bookmarkEnd w:id="41"/>
       <w:tr>
         <w:tblPrEx>
           <w:tblBorders>
@@ -9274,10 +9529,10 @@
     <w:lsdException w:uiPriority="99" w:name="index 7"/>
     <w:lsdException w:uiPriority="99" w:name="index 8"/>
     <w:lsdException w:uiPriority="99" w:name="index 9"/>
-    <w:lsdException w:uiPriority="39" w:name="toc 1"/>
-    <w:lsdException w:uiPriority="39" w:name="toc 2"/>
-    <w:lsdException w:uiPriority="39" w:name="toc 3"/>
-    <w:lsdException w:uiPriority="39" w:name="toc 4"/>
+    <w:lsdException w:qFormat="1" w:uiPriority="39" w:name="toc 1"/>
+    <w:lsdException w:qFormat="1" w:uiPriority="39" w:name="toc 2"/>
+    <w:lsdException w:qFormat="1" w:uiPriority="39" w:name="toc 3"/>
+    <w:lsdException w:qFormat="1" w:uiPriority="39" w:name="toc 4"/>
     <w:lsdException w:uiPriority="39" w:name="toc 5"/>
     <w:lsdException w:uiPriority="39" w:name="toc 6"/>
     <w:lsdException w:uiPriority="39" w:name="toc 7"/>
@@ -9707,6 +9962,7 @@
     <w:next w:val="1"/>
     <w:semiHidden/>
     <w:unhideWhenUsed/>
+    <w:qFormat/>
     <w:uiPriority w:val="39"/>
   </w:style>
   <w:style w:type="paragraph" w:styleId="14">
@@ -9715,6 +9971,7 @@
     <w:next w:val="1"/>
     <w:semiHidden/>
     <w:unhideWhenUsed/>
+    <w:qFormat/>
     <w:uiPriority w:val="39"/>
     <w:pPr>
       <w:ind w:left="420" w:leftChars="200"/>
@@ -9726,6 +9983,7 @@
     <w:next w:val="1"/>
     <w:semiHidden/>
     <w:unhideWhenUsed/>
+    <w:qFormat/>
     <w:uiPriority w:val="39"/>
     <w:pPr>
       <w:ind w:left="840" w:leftChars="400"/>
@@ -9737,6 +9995,7 @@
     <w:next w:val="1"/>
     <w:semiHidden/>
     <w:unhideWhenUsed/>
+    <w:qFormat/>
     <w:uiPriority w:val="39"/>
     <w:pPr>
       <w:ind w:left="1260" w:leftChars="600"/>
@@ -9819,6 +10078,7 @@
   <w:style w:type="character" w:customStyle="1" w:styleId="23">
     <w:name w:val="Heading 2 Char"/>
     <w:link w:val="3"/>
+    <w:qFormat/>
     <w:uiPriority w:val="0"/>
     <w:rPr>
       <w:b/>
